--- a/documentation/Project documentation.docx
+++ b/documentation/Project documentation.docx
@@ -242,19 +242,7 @@
     </w:p>
     <w:p>
       <w:r>
-        <w:t>Dataspecer is a tool designed for managing and modeling data specifications. It</w:t>
-      </w:r>
-      <w:r>
-        <w:t xml:space="preserve"> </w:t>
-      </w:r>
-      <w:r>
-        <w:t>helps users create structured data schemas from ontologies and export them into</w:t>
-      </w:r>
-      <w:r>
-        <w:t xml:space="preserve"> </w:t>
-      </w:r>
-      <w:r>
-        <w:t xml:space="preserve">various formats such as JSON, XML, and CSV. The </w:t>
+        <w:t xml:space="preserve">Dataspecer is a tool designed for managing and modeling data specifications. It helps users create structured data schemas from ontologies and export them into various formats such as JSON, XML, and CSV. The </w:t>
       </w:r>
       <w:hyperlink r:id="rId6" w:history="1">
         <w:r>
@@ -265,19 +253,7 @@
         </w:r>
       </w:hyperlink>
       <w:r>
-        <w:t xml:space="preserve"> lets users</w:t>
-      </w:r>
-      <w:r>
-        <w:t xml:space="preserve"> </w:t>
-      </w:r>
-      <w:r>
-        <w:t>create and manage Dataspecer packages – these packages will be used as data</w:t>
-      </w:r>
-      <w:r>
-        <w:t xml:space="preserve"> </w:t>
-      </w:r>
-      <w:r>
-        <w:t>specifications in this project.</w:t>
+        <w:t xml:space="preserve"> lets users create and manage Dataspecer packages – these packages will be used as data specifications in this project.</w:t>
       </w:r>
     </w:p>
     <w:p>
@@ -437,8 +413,11 @@
         <w:keepNext/>
       </w:pPr>
       <w:r>
+        <w:rPr>
+          <w:noProof/>
+        </w:rPr>
         <w:drawing>
-          <wp:inline distT="0" distB="0" distL="0" distR="0" wp14:anchorId="420069C0" wp14:editId="0C75A088">
+          <wp:inline distT="0" distB="0" distL="0" distR="0" wp14:anchorId="420069C0" wp14:editId="70886BCC">
             <wp:extent cx="5760720" cy="2104359"/>
             <wp:effectExtent l="19050" t="19050" r="11430" b="10795"/>
             <wp:docPr id="1008468090" name="Picture 1"/>
@@ -816,8 +795,11 @@
         <w:keepNext/>
       </w:pPr>
       <w:r>
+        <w:rPr>
+          <w:noProof/>
+        </w:rPr>
         <w:drawing>
-          <wp:inline distT="0" distB="0" distL="0" distR="0" wp14:anchorId="40F4E0FA" wp14:editId="2A97611F">
+          <wp:inline distT="0" distB="0" distL="0" distR="0" wp14:anchorId="40F4E0FA" wp14:editId="3932E503">
             <wp:extent cx="5760720" cy="2529840"/>
             <wp:effectExtent l="19050" t="19050" r="11430" b="22860"/>
             <wp:docPr id="970891026" name="Picture 2" descr="A screenshot of a chat&#10;&#10;AI-generated content may be incorrect."/>
@@ -1117,8 +1099,11 @@
         <w:keepNext/>
       </w:pPr>
       <w:r>
+        <w:rPr>
+          <w:noProof/>
+        </w:rPr>
         <w:drawing>
-          <wp:inline distT="0" distB="0" distL="0" distR="0" wp14:anchorId="3714AB12" wp14:editId="2135DE21">
+          <wp:inline distT="0" distB="0" distL="0" distR="0" wp14:anchorId="3714AB12" wp14:editId="02EF80F5">
             <wp:extent cx="5760720" cy="2585085"/>
             <wp:effectExtent l="19050" t="19050" r="11430" b="24765"/>
             <wp:docPr id="769829004" name="Picture 4" descr="A screenshot of a chat&#10;&#10;AI-generated content may be incorrect."/>
@@ -1244,8 +1229,11 @@
     </w:p>
     <w:p>
       <w:r>
+        <w:rPr>
+          <w:noProof/>
+        </w:rPr>
         <w:drawing>
-          <wp:inline distT="0" distB="0" distL="0" distR="0" wp14:anchorId="39886008" wp14:editId="6851B266">
+          <wp:inline distT="0" distB="0" distL="0" distR="0" wp14:anchorId="39886008" wp14:editId="4F90D95C">
             <wp:extent cx="5760720" cy="2091055"/>
             <wp:effectExtent l="19050" t="19050" r="11430" b="23495"/>
             <wp:docPr id="768738394" name="Picture 5" descr="A screenshot of a chat&#10;&#10;AI-generated content may be incorrect."/>
@@ -1362,6 +1350,9 @@
     </w:p>
     <w:p>
       <w:r>
+        <w:rPr>
+          <w:noProof/>
+        </w:rPr>
         <w:drawing>
           <wp:inline distT="0" distB="0" distL="0" distR="0" wp14:anchorId="4E6A24AB" wp14:editId="3E392999">
             <wp:extent cx="5760693" cy="2397760"/>
@@ -1473,6 +1464,9 @@
     </w:p>
     <w:p>
       <w:r>
+        <w:rPr>
+          <w:noProof/>
+        </w:rPr>
         <w:drawing>
           <wp:inline distT="0" distB="0" distL="0" distR="0" wp14:anchorId="614E33E3" wp14:editId="6C4C17C7">
             <wp:extent cx="5760013" cy="2412365"/>
@@ -1605,8 +1599,11 @@
     </w:p>
     <w:p>
       <w:r>
+        <w:rPr>
+          <w:noProof/>
+        </w:rPr>
         <w:drawing>
-          <wp:inline distT="0" distB="0" distL="0" distR="0" wp14:anchorId="065AF5AB" wp14:editId="250FC051">
+          <wp:inline distT="0" distB="0" distL="0" distR="0" wp14:anchorId="065AF5AB" wp14:editId="50AB1D53">
             <wp:extent cx="5760720" cy="2538095"/>
             <wp:effectExtent l="19050" t="19050" r="11430" b="14605"/>
             <wp:docPr id="856257018" name="Picture 8" descr="A screenshot of a chat&#10;&#10;AI-generated content may be incorrect."/>
@@ -1755,8 +1752,11 @@
     </w:p>
     <w:p>
       <w:r>
+        <w:rPr>
+          <w:noProof/>
+        </w:rPr>
         <w:drawing>
-          <wp:inline distT="0" distB="0" distL="0" distR="0" wp14:anchorId="256DF4B4" wp14:editId="43120327">
+          <wp:inline distT="0" distB="0" distL="0" distR="0" wp14:anchorId="256DF4B4" wp14:editId="1A7D36C7">
             <wp:extent cx="5760720" cy="2535316"/>
             <wp:effectExtent l="19050" t="19050" r="11430" b="17780"/>
             <wp:docPr id="20408173" name="Picture 9"/>
@@ -1838,8 +1838,11 @@
     </w:p>
     <w:p>
       <w:r>
+        <w:rPr>
+          <w:noProof/>
+        </w:rPr>
         <w:drawing>
-          <wp:inline distT="0" distB="0" distL="0" distR="0" wp14:anchorId="543796E4" wp14:editId="0AC50308">
+          <wp:inline distT="0" distB="0" distL="0" distR="0" wp14:anchorId="543796E4" wp14:editId="4A96E933">
             <wp:extent cx="5760720" cy="2514600"/>
             <wp:effectExtent l="19050" t="19050" r="11430" b="19050"/>
             <wp:docPr id="2088544938" name="Picture 10" descr="A screenshot of a chat&#10;&#10;AI-generated content may be incorrect."/>
@@ -2038,8 +2041,11 @@
     </w:p>
     <w:p>
       <w:r>
+        <w:rPr>
+          <w:noProof/>
+        </w:rPr>
         <w:drawing>
-          <wp:inline distT="0" distB="0" distL="0" distR="0" wp14:anchorId="36A83EFB" wp14:editId="3676E892">
+          <wp:inline distT="0" distB="0" distL="0" distR="0" wp14:anchorId="36A83EFB" wp14:editId="0E897695">
             <wp:extent cx="5760720" cy="2554605"/>
             <wp:effectExtent l="19050" t="19050" r="11430" b="17145"/>
             <wp:docPr id="1872605766" name="Picture 11" descr="A screenshot of a computer&#10;&#10;AI-generated content may be incorrect."/>
@@ -2121,8 +2127,11 @@
     </w:p>
     <w:p>
       <w:r>
+        <w:rPr>
+          <w:noProof/>
+        </w:rPr>
         <w:drawing>
-          <wp:inline distT="0" distB="0" distL="0" distR="0" wp14:anchorId="4A2FE965" wp14:editId="7A980EA6">
+          <wp:inline distT="0" distB="0" distL="0" distR="0" wp14:anchorId="4A2FE965" wp14:editId="6D130A92">
             <wp:extent cx="5760720" cy="2539365"/>
             <wp:effectExtent l="19050" t="19050" r="11430" b="13335"/>
             <wp:docPr id="556083231" name="Picture 12" descr="A screenshot of a chat&#10;&#10;AI-generated content may be incorrect."/>
@@ -2203,8 +2212,11 @@
     </w:p>
     <w:p>
       <w:r>
+        <w:rPr>
+          <w:noProof/>
+        </w:rPr>
         <w:drawing>
-          <wp:inline distT="0" distB="0" distL="0" distR="0" wp14:anchorId="5A8C108E" wp14:editId="6403A32E">
+          <wp:inline distT="0" distB="0" distL="0" distR="0" wp14:anchorId="5A8C108E" wp14:editId="636677E9">
             <wp:extent cx="5760720" cy="2536190"/>
             <wp:effectExtent l="19050" t="19050" r="11430" b="16510"/>
             <wp:docPr id="1176747354" name="Picture 13" descr="A screenshot of a chat&#10;&#10;AI-generated content may be incorrect."/>
@@ -2314,8 +2326,11 @@
     </w:p>
     <w:p>
       <w:r>
+        <w:rPr>
+          <w:noProof/>
+        </w:rPr>
         <w:drawing>
-          <wp:inline distT="0" distB="0" distL="0" distR="0" wp14:anchorId="5E3EA55C" wp14:editId="0733A9BE">
+          <wp:inline distT="0" distB="0" distL="0" distR="0" wp14:anchorId="5E3EA55C" wp14:editId="2C26B124">
             <wp:extent cx="5760720" cy="2528570"/>
             <wp:effectExtent l="19050" t="19050" r="11430" b="24130"/>
             <wp:docPr id="277969068" name="Picture 14" descr="A screenshot of a chat&#10;&#10;AI-generated content may be incorrect."/>
@@ -2442,8 +2457,11 @@
     </w:p>
     <w:p>
       <w:r>
+        <w:rPr>
+          <w:noProof/>
+        </w:rPr>
         <w:drawing>
-          <wp:inline distT="0" distB="0" distL="0" distR="0" wp14:anchorId="1A7CC348" wp14:editId="6AF6554F">
+          <wp:inline distT="0" distB="0" distL="0" distR="0" wp14:anchorId="1A7CC348" wp14:editId="2A62D233">
             <wp:extent cx="5760720" cy="2545715"/>
             <wp:effectExtent l="19050" t="19050" r="11430" b="26035"/>
             <wp:docPr id="266881601" name="Picture 15" descr="A screenshot of a computer&#10;&#10;AI-generated content may be incorrect."/>
@@ -2525,8 +2543,11 @@
     </w:p>
     <w:p>
       <w:r>
+        <w:rPr>
+          <w:noProof/>
+        </w:rPr>
         <w:drawing>
-          <wp:inline distT="0" distB="0" distL="0" distR="0" wp14:anchorId="0B94614B" wp14:editId="4D48551F">
+          <wp:inline distT="0" distB="0" distL="0" distR="0" wp14:anchorId="0B94614B" wp14:editId="659BF069">
             <wp:extent cx="5760720" cy="2541905"/>
             <wp:effectExtent l="19050" t="19050" r="11430" b="10795"/>
             <wp:docPr id="651206896" name="Picture 16" descr="A screenshot of a computer&#10;&#10;AI-generated content may be incorrect."/>
@@ -3347,6 +3368,499 @@
         <w:pStyle w:val="Heading3"/>
       </w:pPr>
       <w:r>
+        <w:t>Data model</w:t>
+      </w:r>
+    </w:p>
+    <w:p>
+      <w:r>
+        <w:t>The backend data model is designed to represent and manage the entire conversational flow and its associated data. It is composed of a core set of classes that store conversational history, data specification items, and the relationships between them.</w:t>
+      </w:r>
+    </w:p>
+    <w:p>
+      <w:pPr>
+        <w:rPr>
+          <w:b/>
+          <w:bCs/>
+        </w:rPr>
+      </w:pPr>
+      <w:r>
+        <w:rPr>
+          <w:b/>
+          <w:bCs/>
+        </w:rPr>
+        <w:t>Data specification items</w:t>
+      </w:r>
+    </w:p>
+    <w:p>
+      <w:r>
+        <w:t>The system models three types of data specification items, which correspond to OWL ontology elements: ClassItem, ObjectPropertyItem, and DatatypePropertyItem. These classes store the following properties for each item:</w:t>
+      </w:r>
+    </w:p>
+    <w:p>
+      <w:pPr>
+        <w:pStyle w:val="ListParagraph"/>
+        <w:numPr>
+          <w:ilvl w:val="0"/>
+          <w:numId w:val="2"/>
+        </w:numPr>
+      </w:pPr>
+      <w:r>
+        <w:t>Iri: A unique identifier for the item.</w:t>
+      </w:r>
+    </w:p>
+    <w:p>
+      <w:pPr>
+        <w:pStyle w:val="ListParagraph"/>
+        <w:numPr>
+          <w:ilvl w:val="0"/>
+          <w:numId w:val="2"/>
+        </w:numPr>
+      </w:pPr>
+      <w:r>
+        <w:t>Label: A human-readable name for display in the frontend.</w:t>
+      </w:r>
+    </w:p>
+    <w:p>
+      <w:pPr>
+        <w:pStyle w:val="ListParagraph"/>
+        <w:numPr>
+          <w:ilvl w:val="0"/>
+          <w:numId w:val="2"/>
+        </w:numPr>
+      </w:pPr>
+      <w:r>
+        <w:t>Type: An enumeration (Class, ObjectProperty, or DatatypeProperty) to easily distinguish the item</w:t>
+      </w:r>
+      <w:r>
+        <w:t>’</w:t>
+      </w:r>
+      <w:r>
+        <w:t>s role.</w:t>
+      </w:r>
+    </w:p>
+    <w:p>
+      <w:pPr>
+        <w:pStyle w:val="ListParagraph"/>
+        <w:numPr>
+          <w:ilvl w:val="0"/>
+          <w:numId w:val="2"/>
+        </w:numPr>
+      </w:pPr>
+      <w:r>
+        <w:t>Context properties: The OWL annotation and rdfs comment are stored to provide valuable context for the LLM during prompt construction</w:t>
+      </w:r>
+    </w:p>
+    <w:p>
+      <w:pPr>
+        <w:rPr>
+          <w:b/>
+          <w:bCs/>
+        </w:rPr>
+      </w:pPr>
+      <w:r>
+        <w:rPr>
+          <w:b/>
+          <w:bCs/>
+        </w:rPr>
+        <w:t>Messages</w:t>
+      </w:r>
+    </w:p>
+    <w:p>
+      <w:r>
+        <w:t>The system defines three types of messages: WelcomeMessage, UserMessage, and ReplyMessage. Each message type shares a core set of properties:</w:t>
+      </w:r>
+    </w:p>
+    <w:p>
+      <w:pPr>
+        <w:pStyle w:val="ListParagraph"/>
+        <w:numPr>
+          <w:ilvl w:val="0"/>
+          <w:numId w:val="2"/>
+        </w:numPr>
+      </w:pPr>
+      <w:r>
+        <w:t>TextContent: The textual content of the message.</w:t>
+      </w:r>
+    </w:p>
+    <w:p>
+      <w:pPr>
+        <w:pStyle w:val="ListParagraph"/>
+        <w:numPr>
+          <w:ilvl w:val="0"/>
+          <w:numId w:val="2"/>
+        </w:numPr>
+      </w:pPr>
+      <w:r>
+        <w:t>Conversation: A link to the conversation the message belongs to.</w:t>
+      </w:r>
+    </w:p>
+    <w:p>
+      <w:pPr>
+        <w:pStyle w:val="ListParagraph"/>
+        <w:numPr>
+          <w:ilvl w:val="0"/>
+          <w:numId w:val="2"/>
+        </w:numPr>
+      </w:pPr>
+      <w:r>
+        <w:t>Timestamp: The time the message was created.</w:t>
+      </w:r>
+    </w:p>
+    <w:p>
+      <w:pPr>
+        <w:pStyle w:val="ListParagraph"/>
+        <w:numPr>
+          <w:ilvl w:val="0"/>
+          <w:numId w:val="2"/>
+        </w:numPr>
+      </w:pPr>
+      <w:r>
+        <w:t>Sender: An enum value to indicate the source of the message (either system or user).</w:t>
+      </w:r>
+    </w:p>
+    <w:p>
+      <w:r>
+        <w:t>Specific message types:</w:t>
+      </w:r>
+    </w:p>
+    <w:p>
+      <w:pPr>
+        <w:pStyle w:val="ListParagraph"/>
+        <w:numPr>
+          <w:ilvl w:val="0"/>
+          <w:numId w:val="2"/>
+        </w:numPr>
+      </w:pPr>
+      <w:r>
+        <w:rPr>
+          <w:b/>
+          <w:bCs/>
+        </w:rPr>
+        <w:lastRenderedPageBreak/>
+        <w:t>WelcomeMessage:</w:t>
+      </w:r>
+      <w:r>
+        <w:t xml:space="preserve"> Contains a summary of the data specification and initial suggestions to guide the user</w:t>
+      </w:r>
+      <w:r>
+        <w:t>’</w:t>
+      </w:r>
+      <w:r>
+        <w:t>s first message. There is only one welcome message per conversation.</w:t>
+      </w:r>
+    </w:p>
+    <w:p>
+      <w:pPr>
+        <w:pStyle w:val="ListParagraph"/>
+        <w:numPr>
+          <w:ilvl w:val="0"/>
+          <w:numId w:val="2"/>
+        </w:numPr>
+      </w:pPr>
+      <w:r>
+        <w:rPr>
+          <w:b/>
+          <w:bCs/>
+        </w:rPr>
+        <w:t>UserMessage:</w:t>
+      </w:r>
+      <w:r>
+        <w:t xml:space="preserve"> Represents a message from the user. It contains a reference to its corresponding ReplyMessage.</w:t>
+      </w:r>
+    </w:p>
+    <w:p>
+      <w:pPr>
+        <w:pStyle w:val="ListParagraph"/>
+        <w:numPr>
+          <w:ilvl w:val="0"/>
+          <w:numId w:val="2"/>
+        </w:numPr>
+      </w:pPr>
+      <w:r>
+        <w:rPr>
+          <w:b/>
+          <w:bCs/>
+        </w:rPr>
+        <w:t>ReplyMessage:</w:t>
+      </w:r>
+      <w:r>
+        <w:t xml:space="preserve"> Generated by the system in response to a UserMessage. It contains the final SPARQL query that was translated from the mapped substructure.</w:t>
+      </w:r>
+    </w:p>
+    <w:p>
+      <w:pPr>
+        <w:rPr>
+          <w:b/>
+          <w:bCs/>
+        </w:rPr>
+      </w:pPr>
+      <w:r>
+        <w:rPr>
+          <w:b/>
+          <w:bCs/>
+        </w:rPr>
+        <w:t>Mapping and suggestions</w:t>
+      </w:r>
+    </w:p>
+    <w:p>
+      <w:r>
+        <w:t>Two helper classes are used to store information about mapped and suggested data specification items, which are not stored directly on the message classes.</w:t>
+      </w:r>
+    </w:p>
+    <w:p>
+      <w:pPr>
+        <w:pStyle w:val="ListParagraph"/>
+        <w:numPr>
+          <w:ilvl w:val="0"/>
+          <w:numId w:val="2"/>
+        </w:numPr>
+      </w:pPr>
+      <w:r>
+        <w:rPr>
+          <w:b/>
+          <w:bCs/>
+        </w:rPr>
+        <w:t>DataSpecificationItemMapping:</w:t>
+      </w:r>
+      <w:r>
+        <w:t xml:space="preserve"> Links a UserMessage to a mapped data specification item. It also stores the MappedWords, which are the exact words from the user</w:t>
+      </w:r>
+      <w:r>
+        <w:t>’</w:t>
+      </w:r>
+      <w:r>
+        <w:t xml:space="preserve">s message that the LLM identified as corresponding to this item, enabling highlighting in the </w:t>
+      </w:r>
+      <w:proofErr w:type="gramStart"/>
+      <w:r>
+        <w:t>frontend</w:t>
+      </w:r>
+      <w:proofErr w:type="gramEnd"/>
+      <w:r>
+        <w:t>.</w:t>
+      </w:r>
+    </w:p>
+    <w:p>
+      <w:pPr>
+        <w:pStyle w:val="ListParagraph"/>
+        <w:numPr>
+          <w:ilvl w:val="0"/>
+          <w:numId w:val="2"/>
+        </w:numPr>
+      </w:pPr>
+      <w:r>
+        <w:rPr>
+          <w:b/>
+          <w:bCs/>
+        </w:rPr>
+        <w:t>DataSpecificationItemSuggestion:</w:t>
+      </w:r>
+      <w:r>
+        <w:t xml:space="preserve"> Links a UserMessage to a suggested data specification item. It also stores a ReasonForSuggestion, which is the LLM-generated explanation for why the item was suggested. This class is designed to recommend properties, not classes, as a class without a connecting property is not a meaningful suggestion in this context.</w:t>
+      </w:r>
+    </w:p>
+    <w:p>
+      <w:r>
+        <w:rPr>
+          <w:b/>
+          <w:bCs/>
+        </w:rPr>
+        <w:t>Conversation management</w:t>
+      </w:r>
+    </w:p>
+    <w:p>
+      <w:r>
+        <w:rPr>
+          <w:b/>
+          <w:bCs/>
+        </w:rPr>
+        <w:t>Conversation:</w:t>
+      </w:r>
+      <w:r>
+        <w:t xml:space="preserve"> The core class that holds and manages all messages. It ensures messages are stored in chronological order. It also contains the mapped substructure (DataSpecificationSubstructure), which is built during the conversation, a list of UserSelection, and an optional SuggestedMessage string.</w:t>
+      </w:r>
+    </w:p>
+    <w:p>
+      <w:r>
+        <w:rPr>
+          <w:b/>
+          <w:bCs/>
+        </w:rPr>
+        <w:t>DataSpecificationSubstructure:</w:t>
+      </w:r>
+      <w:r>
+        <w:t xml:space="preserve"> Represents the subset of the data specification that has been mapped during the conversation. It is a list of classes, with their associated properties and their domains and ranges. It also stores the user</w:t>
+      </w:r>
+      <w:r>
+        <w:t>’</w:t>
+      </w:r>
+      <w:r>
+        <w:t>s choices, such as whether a property is optional or a filter expression for a datatype property. All fields in the classes and properties inside the substructure are stored using simple data types – string and boolean. This was a deliberate choice to make the substructure easily serializable to JSON. The serialized JSON string is stored in the database and sent to the frontend whenever requested so that it can be displayed to the user.</w:t>
+      </w:r>
+    </w:p>
+    <w:p>
+      <w:r>
+        <w:rPr>
+          <w:b/>
+          <w:bCs/>
+        </w:rPr>
+        <w:t>UserSelection:</w:t>
+      </w:r>
+      <w:r>
+        <w:t xml:space="preserve"> A helper class that captures user-specific choices for a suggested item, such as marking a property as optional or providing a filter expression for a datatype property.</w:t>
+      </w:r>
+    </w:p>
+    <w:p>
+      <w:r>
+        <w:rPr>
+          <w:b/>
+          <w:bCs/>
+        </w:rPr>
+        <w:t>DataSpecification:</w:t>
+      </w:r>
+      <w:r>
+        <w:t xml:space="preserve"> A helper class that stores the original OWL content, name, and the UUID of the Dataspecer package. It logically groups the data specification items together but does not play an active role in the conversation flow.</w:t>
+      </w:r>
+    </w:p>
+    <w:p>
+      <w:r>
+        <w:t xml:space="preserve">The </w:t>
+      </w:r>
+      <w:r>
+        <w:rPr>
+          <w:b/>
+          <w:bCs/>
+        </w:rPr>
+        <w:t>SuggestedMessage</w:t>
+      </w:r>
+      <w:r>
+        <w:t xml:space="preserve"> in the conversation is an optional string that holds a verbalized suggested message. This property is a core part of the mechanism used to distinguish between a new mapping to the full data specification and a mapping to the already established substructure. This functionality is further detailed in the section about the </w:t>
+      </w:r>
+      <w:r>
+        <w:fldChar w:fldCharType="begin"/>
+      </w:r>
+      <w:r>
+        <w:instrText xml:space="preserve"> REF _Ref207464026 \h </w:instrText>
+      </w:r>
+      <w:r>
+        <w:fldChar w:fldCharType="separate"/>
+      </w:r>
+      <w:r>
+        <w:t>Conversation service</w:t>
+      </w:r>
+      <w:r>
+        <w:fldChar w:fldCharType="end"/>
+      </w:r>
+      <w:r>
+        <w:t>.</w:t>
+      </w:r>
+    </w:p>
+    <w:p>
+      <w:pPr>
+        <w:pStyle w:val="Heading3"/>
+      </w:pPr>
+      <w:r>
+        <w:t>Database</w:t>
+      </w:r>
+    </w:p>
+    <w:p>
+      <w:r>
+        <w:t>Data persistence in the system is handled by Entity Framework, utilizing an SQLite database</w:t>
+      </w:r>
+      <w:r>
+        <w:t>. I chose</w:t>
+      </w:r>
+      <w:r>
+        <w:t xml:space="preserve"> a "code-first" approach, where the data model classes and their relationships were defined directly in the C# code. This method allows Entity Framework to automatically generate the database schema and handle all SQL queries, abstracting away the complexities of database management. SQLite was </w:t>
+      </w:r>
+      <w:r>
+        <w:lastRenderedPageBreak/>
+        <w:t>selected for its simplicity, as it operates as a single file on the disk, making it ideal for a small-scale, containerized application and simplifying deployment.</w:t>
+      </w:r>
+    </w:p>
+    <w:p>
+      <w:pPr>
+        <w:pStyle w:val="Caption"/>
+        <w:keepNext/>
+      </w:pPr>
+      <w:r>
+        <w:t xml:space="preserve">Figure </w:t>
+      </w:r>
+      <w:r>
+        <w:fldChar w:fldCharType="begin"/>
+      </w:r>
+      <w:r>
+        <w:instrText xml:space="preserve"> SEQ Figure \* ARABIC </w:instrText>
+      </w:r>
+      <w:r>
+        <w:fldChar w:fldCharType="separate"/>
+      </w:r>
+      <w:r>
+        <w:rPr>
+          <w:noProof/>
+        </w:rPr>
+        <w:t>16</w:t>
+      </w:r>
+      <w:r>
+        <w:fldChar w:fldCharType="end"/>
+      </w:r>
+      <w:r>
+        <w:t>: Database schema</w:t>
+      </w:r>
+    </w:p>
+    <w:p>
+      <w:r>
+        <w:rPr>
+          <w:noProof/>
+        </w:rPr>
+        <w:drawing>
+          <wp:inline distT="0" distB="0" distL="0" distR="0" wp14:anchorId="75C5FA25" wp14:editId="161F60E0">
+            <wp:extent cx="5760720" cy="5565140"/>
+            <wp:effectExtent l="0" t="0" r="0" b="0"/>
+            <wp:docPr id="142326959" name="Picture 1" descr="A screenshot of a computer&#10;&#10;AI-generated content may be incorrect."/>
+            <wp:cNvGraphicFramePr>
+              <a:graphicFrameLocks xmlns:a="http://schemas.openxmlformats.org/drawingml/2006/main" noChangeAspect="1"/>
+            </wp:cNvGraphicFramePr>
+            <a:graphic xmlns:a="http://schemas.openxmlformats.org/drawingml/2006/main">
+              <a:graphicData uri="http://schemas.openxmlformats.org/drawingml/2006/picture">
+                <pic:pic xmlns:pic="http://schemas.openxmlformats.org/drawingml/2006/picture">
+                  <pic:nvPicPr>
+                    <pic:cNvPr id="142326959" name="Picture 1" descr="A screenshot of a computer&#10;&#10;AI-generated content may be incorrect."/>
+                    <pic:cNvPicPr/>
+                  </pic:nvPicPr>
+                  <pic:blipFill>
+                    <a:blip r:embed="rId23" cstate="print">
+                      <a:extLst>
+                        <a:ext uri="{28A0092B-C50C-407E-A947-70E740481C1C}">
+                          <a14:useLocalDpi xmlns:a14="http://schemas.microsoft.com/office/drawing/2010/main" val="0"/>
+                        </a:ext>
+                      </a:extLst>
+                    </a:blip>
+                    <a:stretch>
+                      <a:fillRect/>
+                    </a:stretch>
+                  </pic:blipFill>
+                  <pic:spPr>
+                    <a:xfrm>
+                      <a:off x="0" y="0"/>
+                      <a:ext cx="5760720" cy="5565140"/>
+                    </a:xfrm>
+                    <a:prstGeom prst="rect">
+                      <a:avLst/>
+                    </a:prstGeom>
+                  </pic:spPr>
+                </pic:pic>
+              </a:graphicData>
+            </a:graphic>
+          </wp:inline>
+        </w:drawing>
+      </w:r>
+    </w:p>
+    <w:p>
+      <w:pPr>
+        <w:pStyle w:val="Heading3"/>
+      </w:pPr>
+      <w:r>
         <w:t>Connectors</w:t>
       </w:r>
     </w:p>
@@ -3408,6 +3922,7 @@
     </w:p>
     <w:p>
       <w:r>
+        <w:lastRenderedPageBreak/>
         <w:t xml:space="preserve">OllamaConnector: This connector uses the OllamaSharp library to interact with a locally deployed LLM instance. By default, it sends prompts to llama3.3:70b at localhost:11434. The connector, as well as its associated prompt constructor and response processor (LlamaPromptConstructor and LlamaResponseProcessor), are specifically tuned for this model. While the model can be changed via the </w:t>
       </w:r>
       <w:proofErr w:type="gramStart"/>
@@ -3443,7 +3958,6 @@
         <w:pStyle w:val="Heading4"/>
       </w:pPr>
       <w:r>
-        <w:lastRenderedPageBreak/>
         <w:t>LLM prompt templates</w:t>
       </w:r>
     </w:p>
@@ -3624,6 +4138,7 @@
         </w:tabs>
       </w:pPr>
       <w:r>
+        <w:lastRenderedPageBreak/>
         <w:t>Rule reinforcement: Smaller models are more likely to "forget" strict rules in long prompts. Llama prompts repeat key rules (e.g., returning only a raw JSON object) multiple times to ensure the model adheres to the format.</w:t>
       </w:r>
     </w:p>
@@ -3666,13 +4181,100 @@
         <w:pStyle w:val="Heading4"/>
       </w:pPr>
       <w:r>
-        <w:lastRenderedPageBreak/>
-        <w:t>Data model</w:t>
-      </w:r>
-    </w:p>
-    <w:p>
-      <w:r>
-        <w:t>The backend data model is designed to represent and manage the entire conversational flow and its associated data. It is composed of a core set of classes that store conversational history, data specification items, and the relationships between them.</w:t>
+        <w:t>Data specification service</w:t>
+      </w:r>
+    </w:p>
+    <w:p>
+      <w:r>
+        <w:t>After retrieving the data specification in DSV format, this service uses the dotnetRDF library to convert the DSV syntax into OWL syntax. The conversion algorithm parses each DSV triple and checks the triple</w:t>
+      </w:r>
+      <w:r>
+        <w:t>’</w:t>
+      </w:r>
+      <w:r>
+        <w:t>s predicate. If the predicate corresponds to an OWL predicate, the algorithm generates a new triple with the corresponding OWL predicate while preserving the original triple</w:t>
+      </w:r>
+      <w:r>
+        <w:t>’</w:t>
+      </w:r>
+      <w:r>
+        <w:t>s subject and object.</w:t>
+      </w:r>
+    </w:p>
+    <w:p>
+      <w:r>
+        <w:t>As a fallback, if the Dataspecer connector fails to return the DSV file, this service will ask for the OWL file. If both fail, the service returns null, indicating an error. The preference for the DSV file is due to it containing more information, such as property cardinality, and because some Dataspecer packages may only provide a DSV file.</w:t>
+      </w:r>
+    </w:p>
+    <w:p>
+      <w:r>
+        <w:t xml:space="preserve">After a successful retrieval of the OWL representation, this service once again uses the dotnetRDF library to parse the OWL file triple by triple to extract all information on each data specification item. These items </w:t>
+      </w:r>
+      <w:proofErr w:type="gramStart"/>
+      <w:r>
+        <w:t>are then persisted</w:t>
+      </w:r>
+      <w:proofErr w:type="gramEnd"/>
+      <w:r>
+        <w:t xml:space="preserve"> in the database. </w:t>
+      </w:r>
+    </w:p>
+    <w:p>
+      <w:pPr>
+        <w:pStyle w:val="Heading4"/>
+      </w:pPr>
+      <w:bookmarkStart w:id="16" w:name="_Ref207464026"/>
+      <w:r>
+        <w:t>Conversation service</w:t>
+      </w:r>
+      <w:bookmarkEnd w:id="16"/>
+    </w:p>
+    <w:p>
+      <w:r>
+        <w:t>This service is responsible for all conversation-related operations.</w:t>
+      </w:r>
+    </w:p>
+    <w:p>
+      <w:r>
+        <w:t xml:space="preserve">It is responsible for creating </w:t>
+      </w:r>
+      <w:proofErr w:type="gramStart"/>
+      <w:r>
+        <w:t>a new</w:t>
+      </w:r>
+      <w:proofErr w:type="gramEnd"/>
+      <w:r>
+        <w:t xml:space="preserve"> conversation and generating a welcome message by calling </w:t>
+      </w:r>
+      <w:proofErr w:type="gramStart"/>
+      <w:r>
+        <w:t>the LLM</w:t>
+      </w:r>
+      <w:proofErr w:type="gramEnd"/>
+      <w:r>
+        <w:t xml:space="preserve"> to get a summary and initial suggestions for the user.</w:t>
+      </w:r>
+    </w:p>
+    <w:p>
+      <w:r>
+        <w:t>When the user selects one or more suggested items, this service stores the user</w:t>
+      </w:r>
+      <w:r>
+        <w:t>’</w:t>
+      </w:r>
+      <w:r>
+        <w:t>s choices and generates a SuggestedMessage for the user. This message is stored in the conversation, which is critical for processing the next user input.</w:t>
+      </w:r>
+    </w:p>
+    <w:p>
+      <w:r>
+        <w:t>The most complex operation is adding a new user message. The system</w:t>
+      </w:r>
+      <w:r>
+        <w:t>’</w:t>
+      </w:r>
+      <w:r>
+        <w:t>s logic follows two main scenarios:</w:t>
       </w:r>
     </w:p>
     <w:p>
@@ -3687,19 +4289,7 @@
           <w:b/>
           <w:bCs/>
         </w:rPr>
-        <w:t>Data specification item</w:t>
-      </w:r>
-      <w:r>
-        <w:rPr>
-          <w:b/>
-          <w:bCs/>
-        </w:rPr>
-        <w:t>s</w:t>
-      </w:r>
-    </w:p>
-    <w:p>
-      <w:r>
-        <w:t>The system models three types of data specification items, which correspond to OWL ontology elements: ClassItem, ObjectPropertyItem, and DatatypePropertyItem. These classes store the following properties for each item:</w:t>
+        <w:t>New conversation or unmatched suggested message</w:t>
       </w:r>
     </w:p>
     <w:p>
@@ -3711,7 +4301,7 @@
         </w:numPr>
       </w:pPr>
       <w:r>
-        <w:t>Iri: A unique identifier for the item.</w:t>
+        <w:t>If the user message does not match the stored SuggestedMessage or if a SuggestedMessage does not exist (e.g., this is the first user message), the service calls the LLM to map the message to items from the full data specification.</w:t>
       </w:r>
     </w:p>
     <w:p>
@@ -3723,7 +4313,13 @@
         </w:numPr>
       </w:pPr>
       <w:r>
-        <w:t>Label: A human-readable name for display in the frontend.</w:t>
+        <w:t>If at least one item is successfully mapped, it</w:t>
+      </w:r>
+      <w:r>
+        <w:t>’</w:t>
+      </w:r>
+      <w:r>
+        <w:t>s added to the mapped substructure (DataSpecificationSubstructure in the conversation). When adding properties, their corresponding domain and range classes are also added to prevent "dangling references."</w:t>
       </w:r>
     </w:p>
     <w:p>
@@ -3735,13 +4331,31 @@
         </w:numPr>
       </w:pPr>
       <w:r>
-        <w:t>Type: An enumeration (Class, ObjectProperty, or DatatypeProperty) to easily distinguish the item</w:t>
-      </w:r>
-      <w:r>
-        <w:t>’</w:t>
-      </w:r>
-      <w:r>
-        <w:t>s role.</w:t>
+        <w:lastRenderedPageBreak/>
+        <w:t xml:space="preserve">The service then calls </w:t>
+      </w:r>
+      <w:proofErr w:type="gramStart"/>
+      <w:r>
+        <w:t>the LLM</w:t>
+      </w:r>
+      <w:proofErr w:type="gramEnd"/>
+      <w:r>
+        <w:t xml:space="preserve"> again to get suggestions based on the mapped substructure and proceeds to generate a reply. If no items are mapped, the service generates a negative response.</w:t>
+      </w:r>
+    </w:p>
+    <w:p>
+      <w:pPr>
+        <w:rPr>
+          <w:b/>
+          <w:bCs/>
+        </w:rPr>
+      </w:pPr>
+      <w:r>
+        <w:rPr>
+          <w:b/>
+          <w:bCs/>
+        </w:rPr>
+        <w:t>Confirmed SuggestedMessage:</w:t>
       </w:r>
     </w:p>
     <w:p>
@@ -3753,27 +4367,7 @@
         </w:numPr>
       </w:pPr>
       <w:r>
-        <w:t>Context properties: The OWL annotation and rdfs comment are stored to provide valuable context for the LLM during prompt construction</w:t>
-      </w:r>
-    </w:p>
-    <w:p>
-      <w:pPr>
-        <w:rPr>
-          <w:b/>
-          <w:bCs/>
-        </w:rPr>
-      </w:pPr>
-      <w:r>
-        <w:rPr>
-          <w:b/>
-          <w:bCs/>
-        </w:rPr>
-        <w:t>Messages</w:t>
-      </w:r>
-    </w:p>
-    <w:p>
-      <w:r>
-        <w:t>The system defines three types of messages: WelcomeMessage, UserMessage, and ReplyMessage. Each message type shares a core set of properties:</w:t>
+        <w:t>If the incoming message is identical to the SuggestedMessage stored in the conversation, the service concludes that the user has confirmed their previous selections without modification.</w:t>
       </w:r>
     </w:p>
     <w:p>
@@ -3785,7 +4379,13 @@
         </w:numPr>
       </w:pPr>
       <w:r>
-        <w:t>TextContent: The textual content of the message.</w:t>
+        <w:t>It then adds the user</w:t>
+      </w:r>
+      <w:r>
+        <w:t>’</w:t>
+      </w:r>
+      <w:r>
+        <w:t>s selections to the mapped substructure.</w:t>
       </w:r>
     </w:p>
     <w:p>
@@ -3797,7 +4397,29 @@
         </w:numPr>
       </w:pPr>
       <w:r>
-        <w:t>Conversation: A link to the conversation the message belongs to.</w:t>
+        <w:t xml:space="preserve">The service calls </w:t>
+      </w:r>
+      <w:proofErr w:type="gramStart"/>
+      <w:r>
+        <w:t>the LLM</w:t>
+      </w:r>
+      <w:proofErr w:type="gramEnd"/>
+      <w:r>
+        <w:t xml:space="preserve"> to map the newly expanded substructure to the words in the user</w:t>
+      </w:r>
+      <w:r>
+        <w:t>’</w:t>
+      </w:r>
+      <w:r>
+        <w:t xml:space="preserve">s message, which provides the MappedWords for highlighting on the </w:t>
+      </w:r>
+      <w:proofErr w:type="gramStart"/>
+      <w:r>
+        <w:t>frontend</w:t>
+      </w:r>
+      <w:proofErr w:type="gramEnd"/>
+      <w:r>
+        <w:t>.</w:t>
       </w:r>
     </w:p>
     <w:p>
@@ -3809,7 +4431,97 @@
         </w:numPr>
       </w:pPr>
       <w:r>
-        <w:t>Timestamp: The time the message was created.</w:t>
+        <w:t>Finally, it generates new suggestions and proceeds with generating a reply.</w:t>
+      </w:r>
+    </w:p>
+    <w:p>
+      <w:r>
+        <w:t>The SPARQL query in the reply is generated by calling the SparqlTranslationService with the mapped substructure from the conversation.</w:t>
+      </w:r>
+    </w:p>
+    <w:p>
+      <w:r>
+        <w:t xml:space="preserve">When asking for mappings, the LLM might fail to return </w:t>
+      </w:r>
+      <w:r>
+        <w:t>‘</w:t>
+      </w:r>
+      <w:r>
+        <w:t>MappedWords</w:t>
+      </w:r>
+      <w:r>
+        <w:t>’</w:t>
+      </w:r>
+      <w:r>
+        <w:t xml:space="preserve"> or it might map the same words to multiple items. If </w:t>
+      </w:r>
+      <w:r>
+        <w:t>‘</w:t>
+      </w:r>
+      <w:r>
+        <w:t>MappedWords</w:t>
+      </w:r>
+      <w:r>
+        <w:t>’</w:t>
+      </w:r>
+      <w:r>
+        <w:t xml:space="preserve"> is empty, we store those mappings without any modifications. In the latter case where some mapped words might overlap, we keep all the mappings but reset the duplicate </w:t>
+      </w:r>
+      <w:r>
+        <w:t>‘</w:t>
+      </w:r>
+      <w:r>
+        <w:t>MappedWords</w:t>
+      </w:r>
+      <w:r>
+        <w:t>’</w:t>
+      </w:r>
+      <w:r>
+        <w:t xml:space="preserve"> to an empty string.</w:t>
+      </w:r>
+    </w:p>
+    <w:p>
+      <w:r>
+        <w:t xml:space="preserve">Similarly, </w:t>
+      </w:r>
+      <w:proofErr w:type="gramStart"/>
+      <w:r>
+        <w:t>the LLM</w:t>
+      </w:r>
+      <w:proofErr w:type="gramEnd"/>
+      <w:r>
+        <w:t xml:space="preserve"> might fail to return any suggested items, or it might return only two or three items. In this case, there is a fallback mechanism implemented in this service, which randomly picks some properties related to the currently mapped substructure and offers those to the user.</w:t>
+      </w:r>
+    </w:p>
+    <w:p>
+      <w:pPr>
+        <w:pStyle w:val="Heading4"/>
+      </w:pPr>
+      <w:r>
+        <w:t>Sparql translation service</w:t>
+      </w:r>
+    </w:p>
+    <w:p>
+      <w:r>
+        <w:t>This service receives a DataSpecificationSubstructure object as input and outputs a SPARQL query as a string. To perform its task, it first converts the substructure into a directed graph. This graph representation makes it easier to traverse the relationships between classes and properties.</w:t>
+      </w:r>
+    </w:p>
+    <w:p>
+      <w:r>
+        <w:t>The service uses a helper QueryGraph class, where each class in the substructure is a node, and each property is an edge. ObjectProperty edges connect class nodes, while DatatypeProperty edges connect a class node to a leaf node representing a simple data type. Filter expressions and optional flags from the user selections are attached to the corresponding nodes and edges in the graph. The service then traverses this graph to construct the final SPARQL query.</w:t>
+      </w:r>
+    </w:p>
+    <w:p>
+      <w:pPr>
+        <w:pStyle w:val="Heading3"/>
+      </w:pPr>
+      <w:r>
+        <w:t>Controllers</w:t>
+      </w:r>
+    </w:p>
+    <w:p>
+      <w:r>
+        <w:t>There are two main controller interfaces: IDataSpecificationController and IConversationController. These controllers serve as the public API endpoints, handling communication with the frontend and orchestrating calls to the business services. They utilize a set of DTO classes to shape the data for network communication.</w:t>
       </w:r>
     </w:p>
     <w:p>
@@ -3821,12 +4533,7 @@
         </w:numPr>
       </w:pPr>
       <w:r>
-        <w:t>Sender: An enum value to indicate the source of the message (either system or user).</w:t>
-      </w:r>
-    </w:p>
-    <w:p>
-      <w:r>
-        <w:t>Specific message types:</w:t>
+        <w:t>IDataSpecificationController: This controller is implemented but remains unused in the current version. It is a provision for future work to support data specification management, such as allowing users to upload and manage data specifications within the system, separate from a conversation.</w:t>
       </w:r>
     </w:p>
     <w:p>
@@ -3838,20 +4545,19 @@
         </w:numPr>
       </w:pPr>
       <w:r>
-        <w:rPr>
-          <w:b/>
-          <w:bCs/>
-        </w:rPr>
-        <w:t>WelcomeMessage:</w:t>
-      </w:r>
-      <w:r>
-        <w:t xml:space="preserve"> Contains a summary of the data specification and initial suggestions to guide the user</w:t>
+        <w:t>ConversationController: This is the core controller that handles all communication with the chatbot frontend. It is responsible for deserializing incoming request payloads into the appropriate DTOs, validating them, and then using the results from the ConversationService and database to build and serialize response DTOs for the frontend.</w:t>
+      </w:r>
+    </w:p>
+    <w:p>
+      <w:r>
+        <w:lastRenderedPageBreak/>
+        <w:t>A key part of the ConversationController</w:t>
       </w:r>
       <w:r>
         <w:t>’</w:t>
       </w:r>
       <w:r>
-        <w:t>s first message. There is only one welcome message per conversation.</w:t>
+        <w:t>s job is building the ReplyMessageDTO. In addition to the standard message properties, this DTO contains:</w:t>
       </w:r>
     </w:p>
     <w:p>
@@ -3862,15 +4568,13 @@
           <w:numId w:val="2"/>
         </w:numPr>
       </w:pPr>
-      <w:r>
-        <w:rPr>
-          <w:b/>
-          <w:bCs/>
-        </w:rPr>
-        <w:t>UserMessage:</w:t>
-      </w:r>
-      <w:r>
-        <w:t xml:space="preserve"> Represents a message from the user. It contains a reference to its corresponding ReplyMessage.</w:t>
+      <w:proofErr w:type="gramStart"/>
+      <w:r>
+        <w:t>The</w:t>
+      </w:r>
+      <w:proofErr w:type="gramEnd"/>
+      <w:r>
+        <w:t xml:space="preserve"> generated SPARQL query string.</w:t>
       </w:r>
     </w:p>
     <w:p>
@@ -3882,34 +4586,7 @@
         </w:numPr>
       </w:pPr>
       <w:r>
-        <w:rPr>
-          <w:b/>
-          <w:bCs/>
-        </w:rPr>
-        <w:t>ReplyMessage:</w:t>
-      </w:r>
-      <w:r>
-        <w:t xml:space="preserve"> Generated by the system in response to a UserMessage. It contains the final SPARQL query that was translated from the mapped substructure.</w:t>
-      </w:r>
-    </w:p>
-    <w:p>
-      <w:pPr>
-        <w:rPr>
-          <w:b/>
-          <w:bCs/>
-        </w:rPr>
-      </w:pPr>
-      <w:r>
-        <w:rPr>
-          <w:b/>
-          <w:bCs/>
-        </w:rPr>
-        <w:t>Mapping and suggestions</w:t>
-      </w:r>
-    </w:p>
-    <w:p>
-      <w:r>
-        <w:t>Two helper classes are used to store information about mapped and suggested data specification items, which are not stored directly on the message classes.</w:t>
+        <w:t>A list of mapped data specification items with their summaries and MappedWords for highlighting.</w:t>
       </w:r>
     </w:p>
     <w:p>
@@ -3921,20 +4598,37 @@
         </w:numPr>
       </w:pPr>
       <w:r>
+        <w:t>A list of suggested data specification items, each with a summary and a ReasonForSuggestion.</w:t>
+      </w:r>
+    </w:p>
+    <w:p>
+      <w:r>
+        <w:t>The controller performs two key transformations to prepare this data for the frontend:</w:t>
+      </w:r>
+    </w:p>
+    <w:p>
+      <w:pPr>
+        <w:pStyle w:val="ListParagraph"/>
+        <w:numPr>
+          <w:ilvl w:val="1"/>
+          <w:numId w:val="6"/>
+        </w:numPr>
+      </w:pPr>
+      <w:r>
         <w:rPr>
           <w:b/>
           <w:bCs/>
         </w:rPr>
-        <w:t>DataSpecificationItemMapping:</w:t>
-      </w:r>
-      <w:r>
-        <w:t xml:space="preserve"> Links a UserMessage to a mapped data specification item. It also stores the MappedWords, which are the exact words from the user</w:t>
+        <w:t>Highlighting calculation:</w:t>
+      </w:r>
+      <w:r>
+        <w:t xml:space="preserve"> For each mapped item, the controller calculates the exact character positions of the MappedWords within the user</w:t>
       </w:r>
       <w:r>
         <w:t>’</w:t>
       </w:r>
       <w:r>
-        <w:t xml:space="preserve">s message that the LLM identified as corresponding to this item, enabling highlighting in the </w:t>
+        <w:t xml:space="preserve">s message. This is what the frontend uses to highlight the relevant text. If a mapped item has no MappedWords, it is still returned to be displayed in a separate section on the </w:t>
       </w:r>
       <w:proofErr w:type="gramStart"/>
       <w:r>
@@ -3943,6 +4637,58 @@
       <w:proofErr w:type="gramEnd"/>
       <w:r>
         <w:t>.</w:t>
+      </w:r>
+    </w:p>
+    <w:p>
+      <w:pPr>
+        <w:pStyle w:val="ListParagraph"/>
+        <w:numPr>
+          <w:ilvl w:val="1"/>
+          <w:numId w:val="6"/>
+        </w:numPr>
+      </w:pPr>
+      <w:r>
+        <w:rPr>
+          <w:b/>
+          <w:bCs/>
+        </w:rPr>
+        <w:t>Suggestion grouping:</w:t>
+      </w:r>
+      <w:r>
+        <w:t xml:space="preserve"> The controller uses a helper class called SuggestionsTransformer to group the suggestions. It groups them by the class that the suggestion expands (typically, the suggested property</w:t>
+      </w:r>
+      <w:r>
+        <w:t>’</w:t>
+      </w:r>
+      <w:r>
+        <w:t>s domain). This allows the frontend to display the suggestions in a logical, structured way, which is crucial for a positive user experience.</w:t>
+      </w:r>
+    </w:p>
+    <w:p>
+      <w:pPr>
+        <w:pStyle w:val="Heading3"/>
+      </w:pPr>
+      <w:r>
+        <w:t>Notable API endpoints</w:t>
+      </w:r>
+    </w:p>
+    <w:p>
+      <w:r>
+        <w:t>The project directory contains a swagger.yml file, which contains the OpenAPI documentation for the full set of available endpoints.</w:t>
+      </w:r>
+      <w:r>
+        <w:t xml:space="preserve"> </w:t>
+      </w:r>
+      <w:r>
+        <w:t>This chapter gives</w:t>
+      </w:r>
+      <w:r>
+        <w:t xml:space="preserve"> an overview of the most important endpoints that the frontend uses to communicate with the backend.</w:t>
+      </w:r>
+    </w:p>
+    <w:p>
+      <w:r>
+        <w:t>GET /conversations</w:t>
       </w:r>
     </w:p>
     <w:p>
@@ -3954,269 +4700,7 @@
         </w:numPr>
       </w:pPr>
       <w:r>
-        <w:rPr>
-          <w:b/>
-          <w:bCs/>
-        </w:rPr>
-        <w:t>DataSpecificationItemSuggestion:</w:t>
-      </w:r>
-      <w:r>
-        <w:t xml:space="preserve"> Links a UserMessage to a suggested data specification item. It also stores a ReasonForSuggestion, which is the LLM-generated explanation for why the item was suggested. This class is designed to recommend properties, not classes, as a class without a connecting property is not a meaningful suggestion in this context.</w:t>
-      </w:r>
-    </w:p>
-    <w:p>
-      <w:r>
-        <w:rPr>
-          <w:b/>
-          <w:bCs/>
-        </w:rPr>
-        <w:t>Conversation management</w:t>
-      </w:r>
-    </w:p>
-    <w:p>
-      <w:r>
-        <w:rPr>
-          <w:b/>
-          <w:bCs/>
-        </w:rPr>
-        <w:lastRenderedPageBreak/>
-        <w:t>Conversation:</w:t>
-      </w:r>
-      <w:r>
-        <w:t xml:space="preserve"> The core class that holds and manages all messages. It ensures messages are stored in chronological order. It also contains the mapped substructure</w:t>
-      </w:r>
-      <w:r>
-        <w:t xml:space="preserve"> (DataSpecificationSubstructure)</w:t>
-      </w:r>
-      <w:r>
-        <w:t xml:space="preserve">, which is built during the conversation, a list of </w:t>
-      </w:r>
-      <w:r>
-        <w:t>UserSelection</w:t>
-      </w:r>
-      <w:r>
-        <w:t>, and an optional SuggestedMessage string.</w:t>
-      </w:r>
-    </w:p>
-    <w:p>
-      <w:r>
-        <w:rPr>
-          <w:b/>
-          <w:bCs/>
-        </w:rPr>
-        <w:t>DataSpecificationSubstructure:</w:t>
-      </w:r>
-      <w:r>
-        <w:t xml:space="preserve"> Represents the subset of the data specification that has been mapped during the conversation. It is a list of classes, with their associated properties and their domains and ranges. It also stores the user</w:t>
-      </w:r>
-      <w:r>
-        <w:t>’</w:t>
-      </w:r>
-      <w:r>
-        <w:t>s choices, such as whether a property is optional or a filter expression for a datatype property.</w:t>
-      </w:r>
-      <w:r>
-        <w:t xml:space="preserve"> All fields in the classes and properties inside the substructure are stored using simple data types – string and boolean. This was a deliberate choice </w:t>
-      </w:r>
-      <w:r>
-        <w:t>to</w:t>
-      </w:r>
-      <w:r>
-        <w:t xml:space="preserve"> make the substructure easily serializable to JSON. The serialized JSON string is stored in the database and sent to the frontend whenever requested so that it can be displayed to the user.</w:t>
-      </w:r>
-    </w:p>
-    <w:p>
-      <w:r>
-        <w:rPr>
-          <w:b/>
-          <w:bCs/>
-        </w:rPr>
-        <w:t>UserSelection:</w:t>
-      </w:r>
-      <w:r>
-        <w:t xml:space="preserve"> A helper class that captures user-specific choices for a suggested item, such as marking a property as optional or providing a filter expression for a datatype property.</w:t>
-      </w:r>
-    </w:p>
-    <w:p>
-      <w:r>
-        <w:rPr>
-          <w:b/>
-          <w:bCs/>
-        </w:rPr>
-        <w:t>DataSpecification:</w:t>
-      </w:r>
-      <w:r>
-        <w:t xml:space="preserve"> A helper class that stores the original OWL content, name, and the UUID of the Dataspecer package. It logically groups the data specification items together but does not play an active role in the conversation flow.</w:t>
-      </w:r>
-    </w:p>
-    <w:p>
-      <w:r>
-        <w:t xml:space="preserve">The </w:t>
-      </w:r>
-      <w:r>
-        <w:rPr>
-          <w:b/>
-          <w:bCs/>
-        </w:rPr>
-        <w:t>SuggestedMessage</w:t>
-      </w:r>
-      <w:r>
-        <w:t xml:space="preserve"> in the conversation is an optional string that holds a verbalized suggested message. This property is a core part of the mechanism used to distinguish between a new mapping to the full data specification and a mapping to the already established substructure. This functionality is further detailed in the section about the</w:t>
-      </w:r>
-      <w:r>
-        <w:t xml:space="preserve"> </w:t>
-      </w:r>
-      <w:r>
-        <w:fldChar w:fldCharType="begin"/>
-      </w:r>
-      <w:r>
-        <w:instrText xml:space="preserve"> REF _Ref207464026 \h </w:instrText>
-      </w:r>
-      <w:r>
-        <w:fldChar w:fldCharType="separate"/>
-      </w:r>
-      <w:r>
-        <w:t>Conversation service</w:t>
-      </w:r>
-      <w:r>
-        <w:fldChar w:fldCharType="end"/>
-      </w:r>
-      <w:r>
-        <w:t>.</w:t>
-      </w:r>
-    </w:p>
-    <w:p>
-      <w:r>
-        <w:t>To do: add</w:t>
-      </w:r>
-      <w:r>
-        <w:t xml:space="preserve"> c</w:t>
-      </w:r>
-      <w:r>
-        <w:t>lass diagram, database schema.</w:t>
-      </w:r>
-    </w:p>
-    <w:p>
-      <w:pPr>
-        <w:pStyle w:val="Heading4"/>
-      </w:pPr>
-      <w:r>
-        <w:t>Data specification service</w:t>
-      </w:r>
-    </w:p>
-    <w:p>
-      <w:r>
-        <w:t>After retrieving the data specification in DSV format, this service uses the dotnetRDF library to convert the DSV syntax into OWL syntax. The conversion algorithm parses each DSV triple and checks the triple</w:t>
-      </w:r>
-      <w:r>
-        <w:t>’</w:t>
-      </w:r>
-      <w:r>
-        <w:t>s predicate. If the predicate corresponds to an OWL predicate, the algorithm generates a new triple with the corresponding OWL predicate while preserving the original triple</w:t>
-      </w:r>
-      <w:r>
-        <w:t>’</w:t>
-      </w:r>
-      <w:r>
-        <w:t>s subject and object.</w:t>
-      </w:r>
-    </w:p>
-    <w:p>
-      <w:r>
-        <w:t>As a fallback, if the Dataspecer connector fails to return the DSV file, this service will ask for the OWL file. If both fail, the service returns null, indicating an error. The preference for the DSV file is due to it containing more information, such as property cardinality, and because some Dataspecer packages may only provide a DSV file</w:t>
-      </w:r>
-      <w:r>
-        <w:t>.</w:t>
-      </w:r>
-    </w:p>
-    <w:p>
-      <w:r>
-        <w:t xml:space="preserve">After a successful retrieval of the OWL representation, this service once again uses the dotnetRDF library to parse the OWL file triple by triple to extract all information on each data specification item. These items </w:t>
-      </w:r>
-      <w:proofErr w:type="gramStart"/>
-      <w:r>
-        <w:t>are then persisted</w:t>
-      </w:r>
-      <w:proofErr w:type="gramEnd"/>
-      <w:r>
-        <w:t xml:space="preserve"> in the database.</w:t>
-      </w:r>
-      <w:r>
-        <w:t xml:space="preserve"> </w:t>
-      </w:r>
-    </w:p>
-    <w:p>
-      <w:pPr>
-        <w:pStyle w:val="Heading4"/>
-      </w:pPr>
-      <w:bookmarkStart w:id="16" w:name="_Ref207464026"/>
-      <w:r>
-        <w:t>Conversation service</w:t>
-      </w:r>
-      <w:bookmarkEnd w:id="16"/>
-    </w:p>
-    <w:p>
-      <w:r>
-        <w:t>This service is responsible for all conversation-related operations.</w:t>
-      </w:r>
-    </w:p>
-    <w:p>
-      <w:r>
-        <w:t xml:space="preserve">It is responsible for creating </w:t>
-      </w:r>
-      <w:proofErr w:type="gramStart"/>
-      <w:r>
-        <w:t>a new</w:t>
-      </w:r>
-      <w:proofErr w:type="gramEnd"/>
-      <w:r>
-        <w:t xml:space="preserve"> conversation and generating a welcome message by calling </w:t>
-      </w:r>
-      <w:proofErr w:type="gramStart"/>
-      <w:r>
-        <w:t>the LLM</w:t>
-      </w:r>
-      <w:proofErr w:type="gramEnd"/>
-      <w:r>
-        <w:t xml:space="preserve"> to get a summary and initial suggestions for the user.</w:t>
-      </w:r>
-    </w:p>
-    <w:p>
-      <w:r>
-        <w:t>When the user selects one or more suggested items, this service stores the user</w:t>
-      </w:r>
-      <w:r>
-        <w:t>’</w:t>
-      </w:r>
-      <w:r>
-        <w:t>s choices and generates a SuggestedMessage for the user. This message is stored in the conversation, which is critical for processing the next user input.</w:t>
-      </w:r>
-    </w:p>
-    <w:p>
-      <w:r>
-        <w:lastRenderedPageBreak/>
-        <w:t>The most complex operation is adding a new user message. The system</w:t>
-      </w:r>
-      <w:r>
-        <w:t>’</w:t>
-      </w:r>
-      <w:r>
-        <w:t>s logic follows two main scenarios:</w:t>
-      </w:r>
-    </w:p>
-    <w:p>
-      <w:pPr>
-        <w:rPr>
-          <w:b/>
-          <w:bCs/>
-        </w:rPr>
-      </w:pPr>
-      <w:r>
-        <w:rPr>
-          <w:b/>
-          <w:bCs/>
-        </w:rPr>
-        <w:t>New conversation or unmatched suggested message</w:t>
+        <w:t>Returns all the conversations in the database.</w:t>
       </w:r>
     </w:p>
     <w:p>
@@ -4228,7 +4712,7 @@
         </w:numPr>
       </w:pPr>
       <w:r>
-        <w:t>If the user message does not match the stored SuggestedMessage or if a SuggestedMessage does not exist (e.g., this is the first user message), the service calls the LLM to map the message to items from the full data specification.</w:t>
+        <w:t>The conversations only contain basic information: id, title, data specification name and time of the last update.</w:t>
       </w:r>
     </w:p>
     <w:p>
@@ -4240,13 +4724,20 @@
         </w:numPr>
       </w:pPr>
       <w:r>
-        <w:t>If at least one item is successfully mapped, it</w:t>
-      </w:r>
-      <w:r>
-        <w:t>’</w:t>
-      </w:r>
-      <w:r>
-        <w:t>s added to the mapped substructure (DataSpecificationSubstructure in the conversation). When adding properties, their corresponding domain and range classes are also added to prevent "dangling references."</w:t>
+        <w:t>The frontend calls this endpoint in the conversation management view to display available conversations to the user.</w:t>
+      </w:r>
+    </w:p>
+    <w:p>
+      <w:r>
+        <w:t>DELETE /</w:t>
+      </w:r>
+      <w:proofErr w:type="gramStart"/>
+      <w:r>
+        <w:t>conversations/{</w:t>
+      </w:r>
+      <w:proofErr w:type="gramEnd"/>
+      <w:r>
+        <w:t>conversationId}</w:t>
       </w:r>
     </w:p>
     <w:p>
@@ -4258,30 +4749,7 @@
         </w:numPr>
       </w:pPr>
       <w:r>
-        <w:t xml:space="preserve">The service then calls </w:t>
-      </w:r>
-      <w:proofErr w:type="gramStart"/>
-      <w:r>
-        <w:t>the LLM</w:t>
-      </w:r>
-      <w:proofErr w:type="gramEnd"/>
-      <w:r>
-        <w:t xml:space="preserve"> again to get suggestions based on the mapped substructure and proceeds to generate a reply. If no items are mapped, the service generates a negative response.</w:t>
-      </w:r>
-    </w:p>
-    <w:p>
-      <w:pPr>
-        <w:rPr>
-          <w:b/>
-          <w:bCs/>
-        </w:rPr>
-      </w:pPr>
-      <w:r>
-        <w:rPr>
-          <w:b/>
-          <w:bCs/>
-        </w:rPr>
-        <w:t>Confirmed SuggestedMessage:</w:t>
+        <w:t>Deletes the specified conversation and all associated resources.</w:t>
       </w:r>
     </w:p>
     <w:p>
@@ -4293,7 +4761,20 @@
         </w:numPr>
       </w:pPr>
       <w:r>
-        <w:t>If the incoming message is identical to the SuggestedMessage stored in the conversation, the service concludes that the user has confirmed their previous selections without modification.</w:t>
+        <w:t>The frontend calls this endpoint in the conversation management view when the user confirms deletion of a conversation.</w:t>
+      </w:r>
+    </w:p>
+    <w:p>
+      <w:r>
+        <w:t>GET /</w:t>
+      </w:r>
+      <w:proofErr w:type="gramStart"/>
+      <w:r>
+        <w:t>conversations/{conversationId}/</w:t>
+      </w:r>
+      <w:proofErr w:type="gramEnd"/>
+      <w:r>
+        <w:t>messages</w:t>
       </w:r>
     </w:p>
     <w:p>
@@ -4305,13 +4786,7 @@
         </w:numPr>
       </w:pPr>
       <w:r>
-        <w:t>It then adds the user</w:t>
-      </w:r>
-      <w:r>
-        <w:t>’</w:t>
-      </w:r>
-      <w:r>
-        <w:t>s selections to the mapped substructure.</w:t>
+        <w:t>Returns all messages in the conversation.</w:t>
       </w:r>
     </w:p>
     <w:p>
@@ -4323,29 +4798,36 @@
         </w:numPr>
       </w:pPr>
       <w:r>
-        <w:t xml:space="preserve">The service calls </w:t>
+        <w:t xml:space="preserve">The </w:t>
       </w:r>
       <w:proofErr w:type="gramStart"/>
       <w:r>
-        <w:t>the LLM</w:t>
+        <w:t>frontend</w:t>
       </w:r>
       <w:proofErr w:type="gramEnd"/>
       <w:r>
-        <w:t xml:space="preserve"> to map the newly expanded substructure to the words in the user</w:t>
-      </w:r>
-      <w:r>
-        <w:t>’</w:t>
-      </w:r>
-      <w:r>
-        <w:t xml:space="preserve">s message, which provides the MappedWords for highlighting on the </w:t>
+        <w:t xml:space="preserve"> calls this endpoint when the user </w:t>
       </w:r>
       <w:proofErr w:type="gramStart"/>
       <w:r>
-        <w:t>frontend</w:t>
+        <w:t>opens up</w:t>
       </w:r>
       <w:proofErr w:type="gramEnd"/>
       <w:r>
-        <w:t>.</w:t>
+        <w:t xml:space="preserve"> a conversation.</w:t>
+      </w:r>
+    </w:p>
+    <w:p>
+      <w:r>
+        <w:t>POST /</w:t>
+      </w:r>
+      <w:proofErr w:type="gramStart"/>
+      <w:r>
+        <w:t>conversations/{conversationId}/</w:t>
+      </w:r>
+      <w:proofErr w:type="gramEnd"/>
+      <w:r>
+        <w:t>messages</w:t>
       </w:r>
     </w:p>
     <w:p>
@@ -4357,97 +4839,7 @@
         </w:numPr>
       </w:pPr>
       <w:r>
-        <w:t>Finally, it generates new suggestions and proceeds with generating a reply.</w:t>
-      </w:r>
-    </w:p>
-    <w:p>
-      <w:r>
-        <w:t>The SPARQL query in the reply is generated by calling the SparqlTranslationService with the mapped substructure from the conversation.</w:t>
-      </w:r>
-    </w:p>
-    <w:p>
-      <w:r>
-        <w:t xml:space="preserve">When asking for mappings, the LLM might fail to return </w:t>
-      </w:r>
-      <w:r>
-        <w:t>‘</w:t>
-      </w:r>
-      <w:r>
-        <w:t>MappedWords</w:t>
-      </w:r>
-      <w:r>
-        <w:t>’</w:t>
-      </w:r>
-      <w:r>
-        <w:t xml:space="preserve"> or it might map the same words to multiple items. If </w:t>
-      </w:r>
-      <w:r>
-        <w:t>‘</w:t>
-      </w:r>
-      <w:r>
-        <w:t>MappedWords</w:t>
-      </w:r>
-      <w:r>
-        <w:t>’</w:t>
-      </w:r>
-      <w:r>
-        <w:t xml:space="preserve"> is empty, we store those mappings without any modifications. In the latter case where some mapped words might overlap, we keep all the mappings but reset the duplicate </w:t>
-      </w:r>
-      <w:r>
-        <w:t>‘</w:t>
-      </w:r>
-      <w:r>
-        <w:t>MappedWords</w:t>
-      </w:r>
-      <w:r>
-        <w:t>’</w:t>
-      </w:r>
-      <w:r>
-        <w:t xml:space="preserve"> to an empty string.</w:t>
-      </w:r>
-    </w:p>
-    <w:p>
-      <w:r>
-        <w:t xml:space="preserve">Similarly, </w:t>
-      </w:r>
-      <w:proofErr w:type="gramStart"/>
-      <w:r>
-        <w:t>the LLM</w:t>
-      </w:r>
-      <w:proofErr w:type="gramEnd"/>
-      <w:r>
-        <w:t xml:space="preserve"> might fail to return any suggested items, or it might return only two or three items. In this case, there is a fallback mechanism implemented in this service, which randomly picks some properties related to the currently mapped substructure and offers those to the user.</w:t>
-      </w:r>
-    </w:p>
-    <w:p>
-      <w:pPr>
-        <w:pStyle w:val="Heading4"/>
-      </w:pPr>
-      <w:r>
-        <w:t>Sparql translation service</w:t>
-      </w:r>
-    </w:p>
-    <w:p>
-      <w:r>
-        <w:t>This service receives a DataSpecificationSubstructure object as input and outputs a SPARQL query as a string. To perform its task, it first converts the substructure into a directed graph. This graph representation makes it easier to traverse the relationships between classes and properties.</w:t>
-      </w:r>
-    </w:p>
-    <w:p>
-      <w:r>
-        <w:t>The service uses a helper QueryGraph class, where each class in the substructure is a node, and each property is an edge. ObjectProperty edges connect class nodes, while DatatypeProperty edges connect a class node to a leaf node representing a simple data type. Filter expressions and optional flags from the user selections are attached to the corresponding nodes and edges in the graph. The service then traverses this graph to construct the final SPARQL query.</w:t>
-      </w:r>
-    </w:p>
-    <w:p>
-      <w:pPr>
-        <w:pStyle w:val="Heading3"/>
-      </w:pPr>
-      <w:r>
-        <w:t>Controllers</w:t>
-      </w:r>
-    </w:p>
-    <w:p>
-      <w:r>
-        <w:t>There are two main controller interfaces: IDataSpecificationController and IConversationController. These controllers serve as the public API endpoints, handling communication with the frontend and orchestrating calls to the business services. They utilize a set of DTO classes to shape the data for network communication.</w:t>
+        <w:t>Adds a message to the conversation.</w:t>
       </w:r>
     </w:p>
     <w:p>
@@ -4459,8 +4851,7 @@
         </w:numPr>
       </w:pPr>
       <w:r>
-        <w:lastRenderedPageBreak/>
-        <w:t>IDataSpecificationController: This controller is implemented but remains unused in the current version. It is a provision for future work to support data specification management, such as allowing users to upload and manage data specifications within the system, separate from a conversation.</w:t>
+        <w:t>Returns the newly added user message which also contains the location of the reply message that was generated for it.</w:t>
       </w:r>
     </w:p>
     <w:p>
@@ -4472,18 +4863,28 @@
         </w:numPr>
       </w:pPr>
       <w:r>
-        <w:t>ConversationController: This is the core controller that handles all communication with the chatbot frontend. It is responsible for deserializing incoming request payloads into the appropriate DTOs, validating them, and then using the results from the ConversationService and database to build and serialize response DTOs for the frontend.</w:t>
-      </w:r>
-    </w:p>
-    <w:p>
-      <w:r>
-        <w:t>A key part of the ConversationController</w:t>
-      </w:r>
-      <w:r>
-        <w:t>’</w:t>
-      </w:r>
-      <w:r>
-        <w:t>s job is building the ReplyMessageDTO. In addition to the standard message properties, this DTO contains:</w:t>
+        <w:t xml:space="preserve">The </w:t>
+      </w:r>
+      <w:proofErr w:type="gramStart"/>
+      <w:r>
+        <w:t>frontend</w:t>
+      </w:r>
+      <w:proofErr w:type="gramEnd"/>
+      <w:r>
+        <w:t xml:space="preserve"> calls this endpoint when the user sends a message.</w:t>
+      </w:r>
+    </w:p>
+    <w:p>
+      <w:r>
+        <w:t>GET /</w:t>
+      </w:r>
+      <w:proofErr w:type="gramStart"/>
+      <w:r>
+        <w:t>conversations/{conversationId}/messages/{</w:t>
+      </w:r>
+      <w:proofErr w:type="gramEnd"/>
+      <w:r>
+        <w:t>messageId}</w:t>
       </w:r>
     </w:p>
     <w:p>
@@ -4494,13 +4895,8 @@
           <w:numId w:val="2"/>
         </w:numPr>
       </w:pPr>
-      <w:proofErr w:type="gramStart"/>
-      <w:r>
-        <w:t>The</w:t>
-      </w:r>
-      <w:proofErr w:type="gramEnd"/>
-      <w:r>
-        <w:t xml:space="preserve"> generated SPARQL query string.</w:t>
+      <w:r>
+        <w:t>Returns the specified message in the conversation.</w:t>
       </w:r>
     </w:p>
     <w:p>
@@ -4512,7 +4908,29 @@
         </w:numPr>
       </w:pPr>
       <w:r>
-        <w:t>A list of mapped data specification items with their summaries and MappedWords for highlighting.</w:t>
+        <w:lastRenderedPageBreak/>
+        <w:t>The frontend only calls this endpoint to retrieve the reply message from the previous POST /</w:t>
+      </w:r>
+      <w:proofErr w:type="gramStart"/>
+      <w:r>
+        <w:t>conversations/{conversationId}/</w:t>
+      </w:r>
+      <w:proofErr w:type="gramEnd"/>
+      <w:r>
+        <w:t>messages call.</w:t>
+      </w:r>
+    </w:p>
+    <w:p>
+      <w:r>
+        <w:t>GET /</w:t>
+      </w:r>
+      <w:proofErr w:type="gramStart"/>
+      <w:r>
+        <w:t>conversations/{conversationId}/</w:t>
+      </w:r>
+      <w:proofErr w:type="gramEnd"/>
+      <w:r>
+        <w:t>data-specification-substructure</w:t>
       </w:r>
     </w:p>
     <w:p>
@@ -4524,97 +4942,13 @@
         </w:numPr>
       </w:pPr>
       <w:r>
-        <w:t>A list of suggested data specification items, each with a summary and a ReasonForSuggestion.</w:t>
-      </w:r>
-    </w:p>
-    <w:p>
-      <w:r>
-        <w:t>The controller performs two key transformations to prepare this data for the frontend:</w:t>
-      </w:r>
-    </w:p>
-    <w:p>
-      <w:pPr>
-        <w:pStyle w:val="ListParagraph"/>
-        <w:numPr>
-          <w:ilvl w:val="1"/>
-          <w:numId w:val="6"/>
-        </w:numPr>
-      </w:pPr>
-      <w:r>
-        <w:rPr>
-          <w:b/>
-          <w:bCs/>
-        </w:rPr>
-        <w:t>Highlighting calculation:</w:t>
-      </w:r>
-      <w:r>
-        <w:t xml:space="preserve"> For each mapped item, the controller calculates the exact character positions of the MappedWords within the user</w:t>
+        <w:t>Returns the conversation</w:t>
       </w:r>
       <w:r>
         <w:t>’</w:t>
       </w:r>
       <w:r>
-        <w:t xml:space="preserve">s message. This is what the frontend uses to highlight the relevant text. If a mapped item has no MappedWords, it is still returned to be displayed in a separate section on the </w:t>
-      </w:r>
-      <w:proofErr w:type="gramStart"/>
-      <w:r>
-        <w:t>frontend</w:t>
-      </w:r>
-      <w:proofErr w:type="gramEnd"/>
-      <w:r>
-        <w:t>.</w:t>
-      </w:r>
-    </w:p>
-    <w:p>
-      <w:pPr>
-        <w:pStyle w:val="ListParagraph"/>
-        <w:numPr>
-          <w:ilvl w:val="1"/>
-          <w:numId w:val="6"/>
-        </w:numPr>
-      </w:pPr>
-      <w:r>
-        <w:rPr>
-          <w:b/>
-          <w:bCs/>
-        </w:rPr>
-        <w:t>Suggestion grouping:</w:t>
-      </w:r>
-      <w:r>
-        <w:t xml:space="preserve"> The controller uses a helper class called SuggestionsTransformer to group the suggestions. It groups them by the class that the suggestion expands (typically, the suggested property</w:t>
-      </w:r>
-      <w:r>
-        <w:t>’</w:t>
-      </w:r>
-      <w:r>
-        <w:t>s domain). This allows the frontend to display the suggestions in a logical, structured way, which is crucial for a positive user experience.</w:t>
-      </w:r>
-    </w:p>
-    <w:p>
-      <w:pPr>
-        <w:pStyle w:val="Heading3"/>
-      </w:pPr>
-      <w:r>
-        <w:t>Notable API endpoints</w:t>
-      </w:r>
-    </w:p>
-    <w:p>
-      <w:r>
-        <w:t>The project directory contains a swagger.yml file, which contains the OpenAPI documentation for the full set of available endpoints.</w:t>
-      </w:r>
-      <w:r>
-        <w:t xml:space="preserve"> </w:t>
-      </w:r>
-      <w:r>
-        <w:t>This chapter gives</w:t>
-      </w:r>
-      <w:r>
-        <w:t xml:space="preserve"> an overview of the most important endpoints that the frontend uses to communicate with the backend.</w:t>
-      </w:r>
-    </w:p>
-    <w:p>
-      <w:r>
-        <w:t>GET /conversations</w:t>
+        <w:t>s DataSpecificationSubstructure object (which are the mapped items).</w:t>
       </w:r>
     </w:p>
     <w:p>
@@ -4626,7 +4960,49 @@
         </w:numPr>
       </w:pPr>
       <w:r>
-        <w:t>Returns all the conversations in the database.</w:t>
+        <w:t xml:space="preserve">The </w:t>
+      </w:r>
+      <w:proofErr w:type="gramStart"/>
+      <w:r>
+        <w:t>frontend</w:t>
+      </w:r>
+      <w:proofErr w:type="gramEnd"/>
+      <w:r>
+        <w:t xml:space="preserve"> calls this endpoint to display the mapped items to the user.</w:t>
+      </w:r>
+    </w:p>
+    <w:p>
+      <w:pPr>
+        <w:pStyle w:val="Heading1"/>
+      </w:pPr>
+      <w:r>
+        <w:t>Deployment</w:t>
+      </w:r>
+    </w:p>
+    <w:p>
+      <w:r>
+        <w:t xml:space="preserve">The application is deployed as a single Docker container that contains both the backend service and the frontend. The following sections outline the prerequisites and steps required for </w:t>
+      </w:r>
+      <w:proofErr w:type="gramStart"/>
+      <w:r>
+        <w:t>a successful</w:t>
+      </w:r>
+      <w:proofErr w:type="gramEnd"/>
+      <w:r>
+        <w:t xml:space="preserve"> deployment.</w:t>
+      </w:r>
+    </w:p>
+    <w:p>
+      <w:pPr>
+        <w:pStyle w:val="Heading2"/>
+      </w:pPr>
+      <w:r>
+        <w:t>Prerequisites</w:t>
+      </w:r>
+    </w:p>
+    <w:p>
+      <w:r>
+        <w:t>To deploy and run the application, you must have the following installed:</w:t>
       </w:r>
     </w:p>
     <w:p>
@@ -4638,7 +5014,7 @@
         </w:numPr>
       </w:pPr>
       <w:r>
-        <w:t>The conversations only contain basic information: id, title, data specification name and time of the last update.</w:t>
+        <w:t>Docker: For containerizing the application.</w:t>
       </w:r>
     </w:p>
     <w:p>
@@ -4650,20 +5026,7 @@
         </w:numPr>
       </w:pPr>
       <w:r>
-        <w:t>The frontend calls this endpoint in the conversation management view to display available conversations to the user.</w:t>
-      </w:r>
-    </w:p>
-    <w:p>
-      <w:r>
-        <w:t>DELETE /</w:t>
-      </w:r>
-      <w:proofErr w:type="gramStart"/>
-      <w:r>
-        <w:t>conversations/{</w:t>
-      </w:r>
-      <w:proofErr w:type="gramEnd"/>
-      <w:r>
-        <w:t>conversationId}</w:t>
+        <w:t>Docker Compose: To build and run the multi-container application with a single command.</w:t>
       </w:r>
     </w:p>
     <w:p>
@@ -4675,309 +5038,20 @@
         </w:numPr>
       </w:pPr>
       <w:r>
-        <w:t>Deletes the specified conversation and all associated resources.</w:t>
-      </w:r>
-    </w:p>
-    <w:p>
-      <w:pPr>
-        <w:pStyle w:val="ListParagraph"/>
-        <w:numPr>
-          <w:ilvl w:val="0"/>
-          <w:numId w:val="2"/>
-        </w:numPr>
-      </w:pPr>
-      <w:r>
-        <w:t>The frontend calls this endpoint in the conversation management view when the user confirms deletion of a conversation.</w:t>
-      </w:r>
-    </w:p>
-    <w:p>
-      <w:r>
-        <w:t>GET /</w:t>
-      </w:r>
-      <w:proofErr w:type="gramStart"/>
-      <w:r>
-        <w:t>conversations/{conversationId}/</w:t>
-      </w:r>
-      <w:proofErr w:type="gramEnd"/>
-      <w:r>
-        <w:t>messages</w:t>
-      </w:r>
-    </w:p>
-    <w:p>
-      <w:pPr>
-        <w:pStyle w:val="ListParagraph"/>
-        <w:numPr>
-          <w:ilvl w:val="0"/>
-          <w:numId w:val="2"/>
-        </w:numPr>
-      </w:pPr>
-      <w:r>
-        <w:t>Returns all messages in the conversation.</w:t>
-      </w:r>
-    </w:p>
-    <w:p>
-      <w:pPr>
-        <w:pStyle w:val="ListParagraph"/>
-        <w:numPr>
-          <w:ilvl w:val="0"/>
-          <w:numId w:val="2"/>
-        </w:numPr>
-      </w:pPr>
-      <w:r>
-        <w:t xml:space="preserve">The </w:t>
-      </w:r>
-      <w:proofErr w:type="gramStart"/>
-      <w:r>
-        <w:t>frontend</w:t>
-      </w:r>
-      <w:proofErr w:type="gramEnd"/>
-      <w:r>
-        <w:t xml:space="preserve"> calls this endpoint when the user </w:t>
-      </w:r>
-      <w:proofErr w:type="gramStart"/>
-      <w:r>
-        <w:t>opens up</w:t>
-      </w:r>
-      <w:proofErr w:type="gramEnd"/>
-      <w:r>
-        <w:t xml:space="preserve"> a conversation.</w:t>
-      </w:r>
-    </w:p>
-    <w:p>
-      <w:r>
-        <w:lastRenderedPageBreak/>
-        <w:t>POST /</w:t>
-      </w:r>
-      <w:proofErr w:type="gramStart"/>
-      <w:r>
-        <w:t>conversations/{conversationId}/</w:t>
-      </w:r>
-      <w:proofErr w:type="gramEnd"/>
-      <w:r>
-        <w:t>messages</w:t>
-      </w:r>
-    </w:p>
-    <w:p>
-      <w:pPr>
-        <w:pStyle w:val="ListParagraph"/>
-        <w:numPr>
-          <w:ilvl w:val="0"/>
-          <w:numId w:val="2"/>
-        </w:numPr>
-      </w:pPr>
-      <w:r>
-        <w:t>Adds a message to the conversation.</w:t>
-      </w:r>
-    </w:p>
-    <w:p>
-      <w:pPr>
-        <w:pStyle w:val="ListParagraph"/>
-        <w:numPr>
-          <w:ilvl w:val="0"/>
-          <w:numId w:val="2"/>
-        </w:numPr>
-      </w:pPr>
-      <w:r>
-        <w:t>Returns the newly added user message which also contains the location of the reply message that was generated for it.</w:t>
-      </w:r>
-    </w:p>
-    <w:p>
-      <w:pPr>
-        <w:pStyle w:val="ListParagraph"/>
-        <w:numPr>
-          <w:ilvl w:val="0"/>
-          <w:numId w:val="2"/>
-        </w:numPr>
-      </w:pPr>
-      <w:r>
-        <w:t xml:space="preserve">The </w:t>
-      </w:r>
-      <w:proofErr w:type="gramStart"/>
-      <w:r>
-        <w:t>frontend</w:t>
-      </w:r>
-      <w:proofErr w:type="gramEnd"/>
-      <w:r>
-        <w:t xml:space="preserve"> calls this endpoint when the user sends a message.</w:t>
-      </w:r>
-    </w:p>
-    <w:p>
-      <w:r>
-        <w:t>GET /</w:t>
-      </w:r>
-      <w:proofErr w:type="gramStart"/>
-      <w:r>
-        <w:t>conversations/{conversationId}/messages/{</w:t>
-      </w:r>
-      <w:proofErr w:type="gramEnd"/>
-      <w:r>
-        <w:t>messageId}</w:t>
-      </w:r>
-    </w:p>
-    <w:p>
-      <w:pPr>
-        <w:pStyle w:val="ListParagraph"/>
-        <w:numPr>
-          <w:ilvl w:val="0"/>
-          <w:numId w:val="2"/>
-        </w:numPr>
-      </w:pPr>
-      <w:r>
-        <w:t>Returns the specified message in the conversation.</w:t>
-      </w:r>
-    </w:p>
-    <w:p>
-      <w:pPr>
-        <w:pStyle w:val="ListParagraph"/>
-        <w:numPr>
-          <w:ilvl w:val="0"/>
-          <w:numId w:val="2"/>
-        </w:numPr>
-      </w:pPr>
-      <w:r>
-        <w:t>The frontend only calls this endpoint to retrieve the reply message from the previous POST /</w:t>
-      </w:r>
-      <w:proofErr w:type="gramStart"/>
-      <w:r>
-        <w:t>conversations/{conversationId}/</w:t>
-      </w:r>
-      <w:proofErr w:type="gramEnd"/>
-      <w:r>
-        <w:t>messages call.</w:t>
-      </w:r>
-    </w:p>
-    <w:p>
-      <w:r>
-        <w:t>GET /</w:t>
-      </w:r>
-      <w:proofErr w:type="gramStart"/>
-      <w:r>
-        <w:t>conversations/{conversationId}/</w:t>
-      </w:r>
-      <w:proofErr w:type="gramEnd"/>
-      <w:r>
-        <w:t>data-specification-substructure</w:t>
-      </w:r>
-    </w:p>
-    <w:p>
-      <w:pPr>
-        <w:pStyle w:val="ListParagraph"/>
-        <w:numPr>
-          <w:ilvl w:val="0"/>
-          <w:numId w:val="2"/>
-        </w:numPr>
-      </w:pPr>
-      <w:r>
-        <w:t>Returns the conversation</w:t>
+        <w:t>LLM Instance: The application requires a running Large Language Model (LLM) to function. By default, it is configured to connect to an Ollama instance.</w:t>
+      </w:r>
+    </w:p>
+    <w:p>
+      <w:r>
+        <w:t>If you don</w:t>
       </w:r>
       <w:r>
         <w:t>’</w:t>
       </w:r>
       <w:r>
-        <w:t>s DataSpecificationSubstructure object (which are the mapped items).</w:t>
-      </w:r>
-    </w:p>
-    <w:p>
-      <w:pPr>
-        <w:pStyle w:val="ListParagraph"/>
-        <w:numPr>
-          <w:ilvl w:val="0"/>
-          <w:numId w:val="2"/>
-        </w:numPr>
-      </w:pPr>
-      <w:r>
-        <w:t xml:space="preserve">The </w:t>
-      </w:r>
-      <w:proofErr w:type="gramStart"/>
-      <w:r>
-        <w:t>frontend</w:t>
-      </w:r>
-      <w:proofErr w:type="gramEnd"/>
-      <w:r>
-        <w:t xml:space="preserve"> calls this endpoint to display the mapped items to the user.</w:t>
-      </w:r>
-    </w:p>
-    <w:p>
-      <w:pPr>
-        <w:pStyle w:val="Heading1"/>
-      </w:pPr>
-      <w:r>
-        <w:t>Deployment</w:t>
-      </w:r>
-    </w:p>
-    <w:p>
-      <w:r>
-        <w:t xml:space="preserve">The application is deployed as a single Docker container that contains both the backend service and the frontend. The following sections outline the prerequisites and steps required for </w:t>
-      </w:r>
-      <w:proofErr w:type="gramStart"/>
-      <w:r>
-        <w:t>a successful</w:t>
-      </w:r>
-      <w:proofErr w:type="gramEnd"/>
-      <w:r>
-        <w:t xml:space="preserve"> deployment.</w:t>
-      </w:r>
-    </w:p>
-    <w:p>
-      <w:pPr>
-        <w:pStyle w:val="Heading2"/>
-      </w:pPr>
-      <w:r>
-        <w:t>Prerequisites</w:t>
-      </w:r>
-    </w:p>
-    <w:p>
-      <w:r>
-        <w:t>To deploy and run the application, you must have the following installed:</w:t>
-      </w:r>
-    </w:p>
-    <w:p>
-      <w:pPr>
-        <w:pStyle w:val="ListParagraph"/>
-        <w:numPr>
-          <w:ilvl w:val="0"/>
-          <w:numId w:val="2"/>
-        </w:numPr>
-      </w:pPr>
-      <w:r>
-        <w:t>Docker: For containerizing the application.</w:t>
-      </w:r>
-    </w:p>
-    <w:p>
-      <w:pPr>
-        <w:pStyle w:val="ListParagraph"/>
-        <w:numPr>
-          <w:ilvl w:val="0"/>
-          <w:numId w:val="2"/>
-        </w:numPr>
-      </w:pPr>
-      <w:r>
-        <w:t>Docker Compose: To build and run the multi-container application with a single command.</w:t>
-      </w:r>
-    </w:p>
-    <w:p>
-      <w:pPr>
-        <w:pStyle w:val="ListParagraph"/>
-        <w:numPr>
-          <w:ilvl w:val="0"/>
-          <w:numId w:val="2"/>
-        </w:numPr>
-      </w:pPr>
-      <w:r>
-        <w:t>LLM Instance: The application requires a running Large Language Model (LLM) to function. By default, it is configured to connect to an Ollama instance.</w:t>
-      </w:r>
-    </w:p>
-    <w:p>
-      <w:r>
-        <w:t>If you don</w:t>
-      </w:r>
-      <w:r>
-        <w:t>’</w:t>
-      </w:r>
-      <w:r>
         <w:t xml:space="preserve">t have a local Ollama instance or would prefer using the Gemini LLM, you must check out the gemini branch in the Git repository </w:t>
       </w:r>
-      <w:hyperlink r:id="rId23" w:history="1">
+      <w:hyperlink r:id="rId24" w:history="1">
         <w:r>
           <w:rPr>
             <w:rStyle w:val="Hyperlink"/>
@@ -5063,7 +5137,6 @@
     <w:p/>
     <w:p>
       <w:r>
-        <w:lastRenderedPageBreak/>
         <w:t xml:space="preserve">2. </w:t>
       </w:r>
       <w:r>
@@ -5115,6 +5188,7 @@
           <w:i/>
           <w:iCs/>
         </w:rPr>
+        <w:lastRenderedPageBreak/>
         <w:t>cp .env</w:t>
       </w:r>
       <w:proofErr w:type="gramEnd"/>
@@ -5410,7 +5484,6 @@
         <w:pStyle w:val="Heading1"/>
       </w:pPr>
       <w:r>
-        <w:lastRenderedPageBreak/>
         <w:t>Mapping from specification to implementation</w:t>
       </w:r>
     </w:p>
@@ -5618,6 +5691,7 @@
                 <w:b/>
                 <w:bCs/>
               </w:rPr>
+              <w:lastRenderedPageBreak/>
               <w:t>User Story 1</w:t>
             </w:r>
             <w:r>
@@ -5662,10 +5736,7 @@
               <w:t>Conversation Management View</w:t>
             </w:r>
             <w:r>
-              <w:t>: users can manually create a conversation by entering a Dataspecer package IRI</w:t>
-            </w:r>
-            <w:r>
-              <w:t>.</w:t>
+              <w:t>: users can manually create a conversation by entering a Dataspecer package IRI.</w:t>
             </w:r>
           </w:p>
         </w:tc>
@@ -6125,26 +6196,26 @@
         <w:pStyle w:val="Heading1"/>
       </w:pPr>
       <w:r>
+        <w:t>Limitations and future work</w:t>
+      </w:r>
+    </w:p>
+    <w:p>
+      <w:r>
+        <w:t xml:space="preserve">This chapter discusses the key limitations of the current implementation and outlines </w:t>
+      </w:r>
+      <w:r>
+        <w:t xml:space="preserve">possibilities </w:t>
+      </w:r>
+      <w:r>
+        <w:t>for future development. While the project successfully delivers on its core specification, certain oversights and design choices offer significant opportunities for improvement.</w:t>
+      </w:r>
+    </w:p>
+    <w:p>
+      <w:pPr>
+        <w:pStyle w:val="Heading2"/>
+      </w:pPr>
+      <w:r>
         <w:lastRenderedPageBreak/>
-        <w:t>Limitations and future work</w:t>
-      </w:r>
-    </w:p>
-    <w:p>
-      <w:r>
-        <w:t xml:space="preserve">This chapter discusses the key limitations of the current implementation and outlines </w:t>
-      </w:r>
-      <w:r>
-        <w:t xml:space="preserve">possibilities </w:t>
-      </w:r>
-      <w:r>
-        <w:t>for future development. While the project successfully delivers on its core specification, certain oversights and design choices offer significant opportunities for improvement.</w:t>
-      </w:r>
-    </w:p>
-    <w:p>
-      <w:pPr>
-        <w:pStyle w:val="Heading2"/>
-      </w:pPr>
-      <w:r>
         <w:t>Limitations</w:t>
       </w:r>
     </w:p>
@@ -6222,7 +6293,7 @@
         <w:rPr>
           <w:noProof/>
         </w:rPr>
-        <w:t>16</w:t>
+        <w:t>17</w:t>
       </w:r>
       <w:r>
         <w:fldChar w:fldCharType="end"/>
@@ -6231,13 +6302,7 @@
         <w:t>)</w:t>
       </w:r>
       <w:r>
-        <w:t xml:space="preserve">. This behavior is unintended and can lead to </w:t>
-      </w:r>
-      <w:r>
-        <w:t>poor</w:t>
-      </w:r>
-      <w:r>
-        <w:t xml:space="preserve"> user experience. This issue requires fine-tuning the mapping prompt to correctly identify and reject such queries.</w:t>
+        <w:t>. This behavior is unintended and can lead to poor user experience. This issue requires fine-tuning the mapping prompt to correctly identify and reject such queries.</w:t>
       </w:r>
     </w:p>
     <w:p>
@@ -6262,7 +6327,7 @@
         <w:rPr>
           <w:noProof/>
         </w:rPr>
-        <w:t>16</w:t>
+        <w:t>17</w:t>
       </w:r>
       <w:r>
         <w:fldChar w:fldCharType="end"/>
@@ -6281,7 +6346,7 @@
           <w:noProof/>
         </w:rPr>
         <w:drawing>
-          <wp:inline distT="0" distB="0" distL="0" distR="0" wp14:anchorId="5BEB49D3" wp14:editId="7C2D5604">
+          <wp:inline distT="0" distB="0" distL="0" distR="0" wp14:anchorId="5BEB49D3" wp14:editId="6A4EA1A4">
             <wp:extent cx="5760720" cy="2523490"/>
             <wp:effectExtent l="19050" t="19050" r="11430" b="10160"/>
             <wp:docPr id="2066618479" name="Picture 1" descr="A screenshot of a chat&#10;&#10;AI-generated content may be incorrect."/>
@@ -6296,7 +6361,7 @@
                     <pic:cNvPicPr/>
                   </pic:nvPicPr>
                   <pic:blipFill>
-                    <a:blip r:embed="rId24" cstate="print">
+                    <a:blip r:embed="rId25" cstate="print">
                       <a:extLst>
                         <a:ext uri="{28A0092B-C50C-407E-A947-70E740481C1C}">
                           <a14:useLocalDpi xmlns:a14="http://schemas.microsoft.com/office/drawing/2010/main" val="0"/>
@@ -6383,123 +6448,129 @@
       </w:r>
       <w:proofErr w:type="gramEnd"/>
       <w:r>
-        <w:t xml:space="preserve">, which can be frustrating. A more robust solution would </w:t>
-      </w:r>
+        <w:t xml:space="preserve">, which can be frustrating. A more robust solution would be to present the user with a list of all potential mappings for a given word or phrase, allowing them to select the </w:t>
+      </w:r>
+      <w:r>
+        <w:t>ones they meant</w:t>
+      </w:r>
+      <w:r>
+        <w:t>.</w:t>
+      </w:r>
+    </w:p>
+    <w:p>
+      <w:r>
+        <w:t xml:space="preserve">It is worth noting that while larger LLMs follow this rule and return only one item for each word or phrase, smaller ones tend to struggle with rules in longer prompts (as discussed in section </w:t>
+      </w:r>
+      <w:r>
+        <w:fldChar w:fldCharType="begin"/>
+      </w:r>
+      <w:r>
+        <w:instrText xml:space="preserve"> REF _Ref207488760 \n \h </w:instrText>
+      </w:r>
+      <w:r>
+        <w:fldChar w:fldCharType="separate"/>
+      </w:r>
+      <w:r>
+        <w:t>3.4.1.4</w:t>
+      </w:r>
+      <w:r>
+        <w:fldChar w:fldCharType="end"/>
+      </w:r>
+      <w:r>
+        <w:t>). Smaller LLMs may still return multiple items for the same words. In this case, the backend adds all these mapped items into the mapped substructure and return them to the user.</w:t>
+      </w:r>
+    </w:p>
+    <w:p>
+      <w:pPr>
+        <w:pStyle w:val="Heading3"/>
+      </w:pPr>
       <w:r>
         <w:lastRenderedPageBreak/>
-        <w:t xml:space="preserve">be to present the user with a list of all potential mappings for a given word or phrase, allowing them to select the </w:t>
-      </w:r>
-      <w:r>
-        <w:t>ones they meant</w:t>
+        <w:t>Limitations in query support</w:t>
+      </w:r>
+    </w:p>
+    <w:p>
+      <w:r>
+        <w:t>The system is unable to generate correct SPARQL queries for certain cases, such as classes that contain a self-referencing object property. For example, a query about a person who is a "boss of another person" would incorrectly translate into a query about a person who is their own boss.</w:t>
+      </w:r>
+      <w:r>
+        <w:t xml:space="preserve"> This unintended behaviour stems from the fact that each data specification item is added to the mapped substructure only once. </w:t>
+      </w:r>
+      <w:r>
+        <w:t xml:space="preserve">This is a significant oversight that was discovered late in development and would require </w:t>
+      </w:r>
+      <w:r>
+        <w:t>further analysis and refactoring</w:t>
       </w:r>
       <w:r>
         <w:t>.</w:t>
       </w:r>
     </w:p>
     <w:p>
-      <w:r>
-        <w:t xml:space="preserve">It is worth noting that while larger LLMs follow this rule and return only one item for each word or phrase, smaller ones tend to struggle with rules in longer prompts (as discussed in section </w:t>
+      <w:pPr>
+        <w:pStyle w:val="Heading3"/>
+      </w:pPr>
+      <w:r>
+        <w:t>Property sharing</w:t>
+      </w:r>
+    </w:p>
+    <w:p>
+      <w:r>
+        <w:t xml:space="preserve">The database schema has an oversight where properties cannot be shared across multiple classes if they have the same IRI. Because each PropertyItem is linked to its domain class, if two different classes (e.g., Person and Dog) share a property with the same IRI (e.g., </w:t>
+      </w:r>
+      <w:proofErr w:type="gramStart"/>
+      <w:r>
+        <w:t>ex:hasName</w:t>
+      </w:r>
+      <w:proofErr w:type="gramEnd"/>
+      <w:r>
+        <w:t xml:space="preserve">), the system will only be able to store one instance of that property. This is another </w:t>
+      </w:r>
+      <w:proofErr w:type="gramStart"/>
+      <w:r>
+        <w:t>limitation</w:t>
+      </w:r>
+      <w:proofErr w:type="gramEnd"/>
+      <w:r>
+        <w:t xml:space="preserve"> that was discovered </w:t>
+      </w:r>
+      <w:proofErr w:type="gramStart"/>
+      <w:r>
+        <w:t>late</w:t>
+      </w:r>
+      <w:proofErr w:type="gramEnd"/>
+      <w:r>
+        <w:t xml:space="preserve"> and would require a database schema redesign to fix</w:t>
+      </w:r>
+    </w:p>
+    <w:p>
+      <w:pPr>
+        <w:pStyle w:val="Heading3"/>
+      </w:pPr>
+      <w:r>
+        <w:t>Duplicate suggestions</w:t>
+      </w:r>
+    </w:p>
+    <w:p>
+      <w:r>
+        <w:t>The system may sometimes suggest the same property twice in the reply message, once under its domain class and once under its range class. While this was intentionally left as a feature to show the relationship between the two classes, it could confuse users. Similarly, if two different items have the same label, they are both displayed in the suggestions list</w:t>
+      </w:r>
+      <w:r>
+        <w:t xml:space="preserve"> (see </w:t>
       </w:r>
       <w:r>
         <w:fldChar w:fldCharType="begin"/>
       </w:r>
       <w:r>
-        <w:instrText xml:space="preserve"> REF _Ref207488760 \n \h </w:instrText>
+        <w:instrText xml:space="preserve"> REF _Ref207492576 \h </w:instrText>
       </w:r>
       <w:r>
         <w:fldChar w:fldCharType="separate"/>
       </w:r>
       <w:r>
-        <w:t>3.4.1.4</w:t>
-      </w:r>
-      <w:r>
         <w:fldChar w:fldCharType="end"/>
       </w:r>
       <w:r>
-        <w:t>). Smaller LLMs may still return multiple items for the same words. In this case, the backend adds all these mapped items into the mapped substructure and return them to the user.</w:t>
-      </w:r>
-    </w:p>
-    <w:p>
-      <w:pPr>
-        <w:pStyle w:val="Heading3"/>
-      </w:pPr>
-      <w:r>
-        <w:t>Limitations in query support</w:t>
-      </w:r>
-    </w:p>
-    <w:p>
-      <w:r>
-        <w:t>The system is unable to generate correct SPARQL queries for certain cases, such as classes that contain a self-referencing object property. For example, a query about a person who is a "boss of another person" would incorrectly translate into a query about a person who is their own boss.</w:t>
-      </w:r>
-      <w:r>
-        <w:t xml:space="preserve"> This unintended behaviour stems from the fact that each data specification item is added to the mapped substructure only once. </w:t>
-      </w:r>
-      <w:r>
-        <w:t xml:space="preserve">This is a significant oversight that was discovered late in development and would require </w:t>
-      </w:r>
-      <w:r>
-        <w:t>further analysis and refactoring</w:t>
-      </w:r>
-      <w:r>
-        <w:t>.</w:t>
-      </w:r>
-    </w:p>
-    <w:p>
-      <w:pPr>
-        <w:pStyle w:val="Heading3"/>
-      </w:pPr>
-      <w:r>
-        <w:t>Property sharing</w:t>
-      </w:r>
-    </w:p>
-    <w:p>
-      <w:r>
-        <w:t xml:space="preserve">The database schema has an oversight where properties cannot be shared across multiple classes if they have the same IRI. Because each PropertyItem is linked to its domain class, if two different classes (e.g., Person and Dog) share a property with the same IRI (e.g., </w:t>
-      </w:r>
-      <w:proofErr w:type="gramStart"/>
-      <w:r>
-        <w:t>ex:hasName</w:t>
-      </w:r>
-      <w:proofErr w:type="gramEnd"/>
-      <w:r>
-        <w:t xml:space="preserve">), the system will only be able to store one instance of that property. This is another </w:t>
-      </w:r>
-      <w:proofErr w:type="gramStart"/>
-      <w:r>
-        <w:t>limitation</w:t>
-      </w:r>
-      <w:proofErr w:type="gramEnd"/>
-      <w:r>
-        <w:t xml:space="preserve"> that was discovered </w:t>
-      </w:r>
-      <w:proofErr w:type="gramStart"/>
-      <w:r>
-        <w:t>late</w:t>
-      </w:r>
-      <w:proofErr w:type="gramEnd"/>
-      <w:r>
-        <w:t xml:space="preserve"> and would require a database schema redesign to fix</w:t>
-      </w:r>
-    </w:p>
-    <w:p>
-      <w:pPr>
-        <w:pStyle w:val="Heading3"/>
-      </w:pPr>
-      <w:r>
-        <w:t>Duplicate suggestions</w:t>
-      </w:r>
-    </w:p>
-    <w:p>
-      <w:r>
-        <w:t>The system may sometimes suggest the same property twice in the reply message, once under its domain class and once under its range class. While this was intentionally left as a feature to show the relationship between the two classes, it could confuse users. Similarly, if two different items have the same label, they are both displayed in the suggestions list</w:t>
-      </w:r>
-      <w:r>
-        <w:t xml:space="preserve"> </w:t>
-      </w:r>
-      <w:r>
-        <w:t xml:space="preserve">(see </w:t>
-      </w:r>
-      <w:r>
         <w:fldChar w:fldCharType="begin"/>
       </w:r>
       <w:r>
@@ -6509,22 +6580,13 @@
         <w:fldChar w:fldCharType="separate"/>
       </w:r>
       <w:r>
-        <w:t>Figu</w:t>
-      </w:r>
-      <w:r>
-        <w:t>r</w:t>
-      </w:r>
-      <w:r>
-        <w:t>e</w:t>
-      </w:r>
-      <w:r>
-        <w:t xml:space="preserve"> </w:t>
+        <w:t xml:space="preserve">Figure </w:t>
       </w:r>
       <w:r>
         <w:rPr>
           <w:noProof/>
         </w:rPr>
-        <w:t>17</w:t>
+        <w:t>18</w:t>
       </w:r>
       <w:r>
         <w:fldChar w:fldCharType="end"/>
@@ -6536,10 +6598,7 @@
         <w:t xml:space="preserve"> and the right-side panel</w:t>
       </w:r>
       <w:r>
-        <w:t xml:space="preserve"> </w:t>
-      </w:r>
-      <w:r>
-        <w:t xml:space="preserve">(see </w:t>
+        <w:t xml:space="preserve"> (see </w:t>
       </w:r>
       <w:r>
         <w:fldChar w:fldCharType="begin"/>
@@ -6557,7 +6616,7 @@
         <w:rPr>
           <w:noProof/>
         </w:rPr>
-        <w:t>18</w:t>
+        <w:t>19</w:t>
       </w:r>
       <w:r>
         <w:fldChar w:fldCharType="end"/>
@@ -6574,10 +6633,9 @@
         <w:pStyle w:val="Caption"/>
         <w:keepNext/>
       </w:pPr>
-      <w:bookmarkStart w:id="19" w:name="_Ref207492576"/>
-      <w:bookmarkStart w:id="20" w:name="_Ref207492580"/>
-      <w:r>
-        <w:lastRenderedPageBreak/>
+      <w:bookmarkStart w:id="19" w:name="_Ref207492580"/>
+      <w:bookmarkStart w:id="20" w:name="_Ref207492576"/>
+      <w:r>
         <w:t xml:space="preserve">Figure </w:t>
       </w:r>
       <w:r>
@@ -6593,16 +6651,16 @@
         <w:rPr>
           <w:noProof/>
         </w:rPr>
-        <w:t>17</w:t>
+        <w:t>18</w:t>
       </w:r>
       <w:r>
         <w:fldChar w:fldCharType="end"/>
       </w:r>
+      <w:bookmarkEnd w:id="19"/>
+      <w:r>
+        <w:t>: Vehicle appears twice</w:t>
+      </w:r>
       <w:bookmarkEnd w:id="20"/>
-      <w:r>
-        <w:t>: Vehicle appears twice</w:t>
-      </w:r>
-      <w:bookmarkEnd w:id="19"/>
     </w:p>
     <w:p>
       <w:r>
@@ -6625,7 +6683,7 @@
                     <pic:cNvPicPr/>
                   </pic:nvPicPr>
                   <pic:blipFill>
-                    <a:blip r:embed="rId25">
+                    <a:blip r:embed="rId26">
                       <a:extLst>
                         <a:ext uri="{28A0092B-C50C-407E-A947-70E740481C1C}">
                           <a14:useLocalDpi xmlns:a14="http://schemas.microsoft.com/office/drawing/2010/main" val="0"/>
@@ -6664,6 +6722,7 @@
       </w:pPr>
       <w:bookmarkStart w:id="21" w:name="_Ref207492863"/>
       <w:r>
+        <w:lastRenderedPageBreak/>
         <w:t xml:space="preserve">Figure </w:t>
       </w:r>
       <w:r>
@@ -6679,7 +6738,7 @@
         <w:rPr>
           <w:noProof/>
         </w:rPr>
-        <w:t>18</w:t>
+        <w:t>19</w:t>
       </w:r>
       <w:r>
         <w:fldChar w:fldCharType="end"/>
@@ -6710,7 +6769,7 @@
                     <pic:cNvPicPr/>
                   </pic:nvPicPr>
                   <pic:blipFill>
-                    <a:blip r:embed="rId26">
+                    <a:blip r:embed="rId27">
                       <a:extLst>
                         <a:ext uri="{28A0092B-C50C-407E-A947-70E740481C1C}">
                           <a14:useLocalDpi xmlns:a14="http://schemas.microsoft.com/office/drawing/2010/main" val="0"/>
@@ -6747,7 +6806,6 @@
         <w:pStyle w:val="Heading2"/>
       </w:pPr>
       <w:r>
-        <w:lastRenderedPageBreak/>
         <w:t>Future work</w:t>
       </w:r>
     </w:p>
@@ -9168,6 +9226,7 @@
   <w:style w:type="character" w:default="1" w:styleId="DefaultParagraphFont">
     <w:name w:val="Default Paragraph Font"/>
     <w:uiPriority w:val="1"/>
+    <w:semiHidden/>
     <w:unhideWhenUsed/>
   </w:style>
   <w:style w:type="table" w:default="1" w:styleId="TableNormal">

--- a/documentation/Project documentation.docx
+++ b/documentation/Project documentation.docx
@@ -326,7 +326,13 @@
         <w:fldChar w:fldCharType="separate"/>
       </w:r>
       <w:r>
-        <w:t>Figure 1</w:t>
+        <w:t xml:space="preserve">Figure </w:t>
+      </w:r>
+      <w:r>
+        <w:rPr>
+          <w:noProof/>
+        </w:rPr>
+        <w:t>1</w:t>
       </w:r>
       <w:r>
         <w:fldChar w:fldCharType="end"/>
@@ -417,7 +423,7 @@
           <w:noProof/>
         </w:rPr>
         <w:drawing>
-          <wp:inline distT="0" distB="0" distL="0" distR="0" wp14:anchorId="420069C0" wp14:editId="70886BCC">
+          <wp:inline distT="0" distB="0" distL="0" distR="0" wp14:anchorId="420069C0" wp14:editId="52937984">
             <wp:extent cx="5760720" cy="2104359"/>
             <wp:effectExtent l="19050" t="19050" r="11430" b="10795"/>
             <wp:docPr id="1008468090" name="Picture 1"/>
@@ -746,7 +752,13 @@
         <w:fldChar w:fldCharType="separate"/>
       </w:r>
       <w:r>
-        <w:t>Figure 2</w:t>
+        <w:t xml:space="preserve">Figure </w:t>
+      </w:r>
+      <w:r>
+        <w:rPr>
+          <w:noProof/>
+        </w:rPr>
+        <w:t>2</w:t>
       </w:r>
       <w:r>
         <w:fldChar w:fldCharType="end"/>
@@ -799,7 +811,7 @@
           <w:noProof/>
         </w:rPr>
         <w:drawing>
-          <wp:inline distT="0" distB="0" distL="0" distR="0" wp14:anchorId="40F4E0FA" wp14:editId="3932E503">
+          <wp:inline distT="0" distB="0" distL="0" distR="0" wp14:anchorId="40F4E0FA" wp14:editId="7C43DD73">
             <wp:extent cx="5760720" cy="2529840"/>
             <wp:effectExtent l="19050" t="19050" r="11430" b="22860"/>
             <wp:docPr id="970891026" name="Picture 2" descr="A screenshot of a chat&#10;&#10;AI-generated content may be incorrect."/>
@@ -953,7 +965,13 @@
         <w:fldChar w:fldCharType="separate"/>
       </w:r>
       <w:r>
-        <w:t>Figure 3</w:t>
+        <w:t xml:space="preserve">Figure </w:t>
+      </w:r>
+      <w:r>
+        <w:rPr>
+          <w:noProof/>
+        </w:rPr>
+        <w:t>3</w:t>
       </w:r>
       <w:r>
         <w:fldChar w:fldCharType="end"/>
@@ -1103,7 +1121,7 @@
           <w:noProof/>
         </w:rPr>
         <w:drawing>
-          <wp:inline distT="0" distB="0" distL="0" distR="0" wp14:anchorId="3714AB12" wp14:editId="02EF80F5">
+          <wp:inline distT="0" distB="0" distL="0" distR="0" wp14:anchorId="3714AB12" wp14:editId="108C952F">
             <wp:extent cx="5760720" cy="2585085"/>
             <wp:effectExtent l="19050" t="19050" r="11430" b="24765"/>
             <wp:docPr id="769829004" name="Picture 4" descr="A screenshot of a chat&#10;&#10;AI-generated content may be incorrect."/>
@@ -1186,7 +1204,13 @@
         <w:fldChar w:fldCharType="separate"/>
       </w:r>
       <w:r>
-        <w:t>Figure 4</w:t>
+        <w:t xml:space="preserve">Figure </w:t>
+      </w:r>
+      <w:r>
+        <w:rPr>
+          <w:noProof/>
+        </w:rPr>
+        <w:t>4</w:t>
       </w:r>
       <w:r>
         <w:fldChar w:fldCharType="end"/>
@@ -1233,7 +1257,7 @@
           <w:noProof/>
         </w:rPr>
         <w:drawing>
-          <wp:inline distT="0" distB="0" distL="0" distR="0" wp14:anchorId="39886008" wp14:editId="4F90D95C">
+          <wp:inline distT="0" distB="0" distL="0" distR="0" wp14:anchorId="39886008" wp14:editId="6E60BF02">
             <wp:extent cx="5760720" cy="2091055"/>
             <wp:effectExtent l="19050" t="19050" r="11430" b="23495"/>
             <wp:docPr id="768738394" name="Picture 5" descr="A screenshot of a chat&#10;&#10;AI-generated content may be incorrect."/>
@@ -1303,7 +1327,13 @@
         <w:fldChar w:fldCharType="separate"/>
       </w:r>
       <w:r>
-        <w:t>Figure 5</w:t>
+        <w:t xml:space="preserve">Figure </w:t>
+      </w:r>
+      <w:r>
+        <w:rPr>
+          <w:noProof/>
+        </w:rPr>
+        <w:t>5</w:t>
       </w:r>
       <w:r>
         <w:fldChar w:fldCharType="end"/>
@@ -1418,7 +1448,13 @@
         <w:fldChar w:fldCharType="separate"/>
       </w:r>
       <w:r>
-        <w:t>Figure 6</w:t>
+        <w:t xml:space="preserve">Figure </w:t>
+      </w:r>
+      <w:r>
+        <w:rPr>
+          <w:noProof/>
+        </w:rPr>
+        <w:t>6</w:t>
       </w:r>
       <w:r>
         <w:fldChar w:fldCharType="end"/>
@@ -1532,7 +1568,13 @@
         <w:fldChar w:fldCharType="separate"/>
       </w:r>
       <w:r>
-        <w:t>Figure 2</w:t>
+        <w:t xml:space="preserve">Figure </w:t>
+      </w:r>
+      <w:r>
+        <w:rPr>
+          <w:noProof/>
+        </w:rPr>
+        <w:t>2</w:t>
       </w:r>
       <w:r>
         <w:fldChar w:fldCharType="end"/>
@@ -1555,7 +1597,13 @@
         <w:fldChar w:fldCharType="separate"/>
       </w:r>
       <w:r>
-        <w:t>Figure 7</w:t>
+        <w:t xml:space="preserve">Figure </w:t>
+      </w:r>
+      <w:r>
+        <w:rPr>
+          <w:noProof/>
+        </w:rPr>
+        <w:t>7</w:t>
       </w:r>
       <w:r>
         <w:fldChar w:fldCharType="end"/>
@@ -1603,7 +1651,7 @@
           <w:noProof/>
         </w:rPr>
         <w:drawing>
-          <wp:inline distT="0" distB="0" distL="0" distR="0" wp14:anchorId="065AF5AB" wp14:editId="50AB1D53">
+          <wp:inline distT="0" distB="0" distL="0" distR="0" wp14:anchorId="065AF5AB" wp14:editId="4B2BE799">
             <wp:extent cx="5760720" cy="2538095"/>
             <wp:effectExtent l="19050" t="19050" r="11430" b="14605"/>
             <wp:docPr id="856257018" name="Picture 8" descr="A screenshot of a chat&#10;&#10;AI-generated content may be incorrect."/>
@@ -1691,7 +1739,13 @@
         <w:fldChar w:fldCharType="separate"/>
       </w:r>
       <w:r>
-        <w:t>Figure 8</w:t>
+        <w:t xml:space="preserve">Figure </w:t>
+      </w:r>
+      <w:r>
+        <w:rPr>
+          <w:noProof/>
+        </w:rPr>
+        <w:t>8</w:t>
       </w:r>
       <w:r>
         <w:fldChar w:fldCharType="end"/>
@@ -1709,7 +1763,13 @@
         <w:fldChar w:fldCharType="separate"/>
       </w:r>
       <w:r>
-        <w:t>Figure 9</w:t>
+        <w:t xml:space="preserve">Figure </w:t>
+      </w:r>
+      <w:r>
+        <w:rPr>
+          <w:noProof/>
+        </w:rPr>
+        <w:t>9</w:t>
       </w:r>
       <w:r>
         <w:fldChar w:fldCharType="end"/>
@@ -1756,7 +1816,7 @@
           <w:noProof/>
         </w:rPr>
         <w:drawing>
-          <wp:inline distT="0" distB="0" distL="0" distR="0" wp14:anchorId="256DF4B4" wp14:editId="1A7D36C7">
+          <wp:inline distT="0" distB="0" distL="0" distR="0" wp14:anchorId="256DF4B4" wp14:editId="667C573F">
             <wp:extent cx="5760720" cy="2535316"/>
             <wp:effectExtent l="19050" t="19050" r="11430" b="17780"/>
             <wp:docPr id="20408173" name="Picture 9"/>
@@ -1842,7 +1902,7 @@
           <w:noProof/>
         </w:rPr>
         <w:drawing>
-          <wp:inline distT="0" distB="0" distL="0" distR="0" wp14:anchorId="543796E4" wp14:editId="4A96E933">
+          <wp:inline distT="0" distB="0" distL="0" distR="0" wp14:anchorId="543796E4" wp14:editId="4951E99F">
             <wp:extent cx="5760720" cy="2514600"/>
             <wp:effectExtent l="19050" t="19050" r="11430" b="19050"/>
             <wp:docPr id="2088544938" name="Picture 10" descr="A screenshot of a chat&#10;&#10;AI-generated content may be incorrect."/>
@@ -1903,7 +1963,13 @@
         <w:fldChar w:fldCharType="separate"/>
       </w:r>
       <w:r>
-        <w:t>Figure 3</w:t>
+        <w:t xml:space="preserve">Figure </w:t>
+      </w:r>
+      <w:r>
+        <w:rPr>
+          <w:noProof/>
+        </w:rPr>
+        <w:t>3</w:t>
       </w:r>
       <w:r>
         <w:fldChar w:fldCharType="end"/>
@@ -1929,7 +1995,13 @@
         <w:fldChar w:fldCharType="separate"/>
       </w:r>
       <w:r>
-        <w:t>Figure 10</w:t>
+        <w:t xml:space="preserve">Figure </w:t>
+      </w:r>
+      <w:r>
+        <w:rPr>
+          <w:noProof/>
+        </w:rPr>
+        <w:t>10</w:t>
       </w:r>
       <w:r>
         <w:fldChar w:fldCharType="end"/>
@@ -1975,7 +2047,13 @@
         <w:fldChar w:fldCharType="separate"/>
       </w:r>
       <w:r>
-        <w:t>Figure 11</w:t>
+        <w:t xml:space="preserve">Figure </w:t>
+      </w:r>
+      <w:r>
+        <w:rPr>
+          <w:noProof/>
+        </w:rPr>
+        <w:t>11</w:t>
       </w:r>
       <w:r>
         <w:fldChar w:fldCharType="end"/>
@@ -1998,7 +2076,13 @@
         <w:fldChar w:fldCharType="separate"/>
       </w:r>
       <w:r>
-        <w:t>Figure 12</w:t>
+        <w:t xml:space="preserve">Figure </w:t>
+      </w:r>
+      <w:r>
+        <w:rPr>
+          <w:noProof/>
+        </w:rPr>
+        <w:t>12</w:t>
       </w:r>
       <w:r>
         <w:fldChar w:fldCharType="end"/>
@@ -2045,7 +2129,7 @@
           <w:noProof/>
         </w:rPr>
         <w:drawing>
-          <wp:inline distT="0" distB="0" distL="0" distR="0" wp14:anchorId="36A83EFB" wp14:editId="0E897695">
+          <wp:inline distT="0" distB="0" distL="0" distR="0" wp14:anchorId="36A83EFB" wp14:editId="7759C11A">
             <wp:extent cx="5760720" cy="2554605"/>
             <wp:effectExtent l="19050" t="19050" r="11430" b="17145"/>
             <wp:docPr id="1872605766" name="Picture 11" descr="A screenshot of a computer&#10;&#10;AI-generated content may be incorrect."/>
@@ -2131,7 +2215,7 @@
           <w:noProof/>
         </w:rPr>
         <w:drawing>
-          <wp:inline distT="0" distB="0" distL="0" distR="0" wp14:anchorId="4A2FE965" wp14:editId="6D130A92">
+          <wp:inline distT="0" distB="0" distL="0" distR="0" wp14:anchorId="4A2FE965" wp14:editId="74DA5773">
             <wp:extent cx="5760720" cy="2539365"/>
             <wp:effectExtent l="19050" t="19050" r="11430" b="13335"/>
             <wp:docPr id="556083231" name="Picture 12" descr="A screenshot of a chat&#10;&#10;AI-generated content may be incorrect."/>
@@ -2216,7 +2300,7 @@
           <w:noProof/>
         </w:rPr>
         <w:drawing>
-          <wp:inline distT="0" distB="0" distL="0" distR="0" wp14:anchorId="5A8C108E" wp14:editId="636677E9">
+          <wp:inline distT="0" distB="0" distL="0" distR="0" wp14:anchorId="5A8C108E" wp14:editId="021B856D">
             <wp:extent cx="5760720" cy="2536190"/>
             <wp:effectExtent l="19050" t="19050" r="11430" b="16510"/>
             <wp:docPr id="1176747354" name="Picture 13" descr="A screenshot of a chat&#10;&#10;AI-generated content may be incorrect."/>
@@ -2282,7 +2366,13 @@
         <w:fldChar w:fldCharType="separate"/>
       </w:r>
       <w:r>
-        <w:t>Figure 13</w:t>
+        <w:t xml:space="preserve">Figure </w:t>
+      </w:r>
+      <w:r>
+        <w:rPr>
+          <w:noProof/>
+        </w:rPr>
+        <w:t>13</w:t>
       </w:r>
       <w:r>
         <w:fldChar w:fldCharType="end"/>
@@ -2330,7 +2420,7 @@
           <w:noProof/>
         </w:rPr>
         <w:drawing>
-          <wp:inline distT="0" distB="0" distL="0" distR="0" wp14:anchorId="5E3EA55C" wp14:editId="2C26B124">
+          <wp:inline distT="0" distB="0" distL="0" distR="0" wp14:anchorId="5E3EA55C" wp14:editId="123E7BAE">
             <wp:extent cx="5760720" cy="2528570"/>
             <wp:effectExtent l="19050" t="19050" r="11430" b="24130"/>
             <wp:docPr id="277969068" name="Picture 14" descr="A screenshot of a chat&#10;&#10;AI-generated content may be incorrect."/>
@@ -2396,7 +2486,13 @@
         <w:fldChar w:fldCharType="separate"/>
       </w:r>
       <w:r>
-        <w:t>Figure 14</w:t>
+        <w:t xml:space="preserve">Figure </w:t>
+      </w:r>
+      <w:r>
+        <w:rPr>
+          <w:noProof/>
+        </w:rPr>
+        <w:t>14</w:t>
       </w:r>
       <w:r>
         <w:fldChar w:fldCharType="end"/>
@@ -2414,7 +2510,13 @@
         <w:fldChar w:fldCharType="separate"/>
       </w:r>
       <w:r>
-        <w:t>Figure 15</w:t>
+        <w:t xml:space="preserve">Figure </w:t>
+      </w:r>
+      <w:r>
+        <w:rPr>
+          <w:noProof/>
+        </w:rPr>
+        <w:t>15</w:t>
       </w:r>
       <w:r>
         <w:fldChar w:fldCharType="end"/>
@@ -2461,7 +2563,7 @@
           <w:noProof/>
         </w:rPr>
         <w:drawing>
-          <wp:inline distT="0" distB="0" distL="0" distR="0" wp14:anchorId="1A7CC348" wp14:editId="2A62D233">
+          <wp:inline distT="0" distB="0" distL="0" distR="0" wp14:anchorId="1A7CC348" wp14:editId="5B8ED998">
             <wp:extent cx="5760720" cy="2545715"/>
             <wp:effectExtent l="19050" t="19050" r="11430" b="26035"/>
             <wp:docPr id="266881601" name="Picture 15" descr="A screenshot of a computer&#10;&#10;AI-generated content may be incorrect."/>
@@ -2547,7 +2649,7 @@
           <w:noProof/>
         </w:rPr>
         <w:drawing>
-          <wp:inline distT="0" distB="0" distL="0" distR="0" wp14:anchorId="0B94614B" wp14:editId="659BF069">
+          <wp:inline distT="0" distB="0" distL="0" distR="0" wp14:anchorId="0B94614B" wp14:editId="17F98C7A">
             <wp:extent cx="5760720" cy="2541905"/>
             <wp:effectExtent l="19050" t="19050" r="11430" b="10795"/>
             <wp:docPr id="651206896" name="Picture 16" descr="A screenshot of a computer&#10;&#10;AI-generated content may be incorrect."/>
@@ -2770,6 +2872,7 @@
         </w:numPr>
       </w:pPr>
       <w:r>
+        <w:lastRenderedPageBreak/>
         <w:t>It first sends a POST request to log the user</w:t>
       </w:r>
       <w:r>
@@ -2806,7 +2909,6 @@
         </w:numPr>
       </w:pPr>
       <w:r>
-        <w:lastRenderedPageBreak/>
         <w:t>Finally, it makes a third GET request to retrieve the mapped data specification items to display in the right-side panel.</w:t>
       </w:r>
     </w:p>
@@ -3025,6 +3127,7 @@
         <w:pStyle w:val="Heading4"/>
       </w:pPr>
       <w:r>
+        <w:lastRenderedPageBreak/>
         <w:t>LLM interaction</w:t>
       </w:r>
     </w:p>
@@ -3048,7 +3151,6 @@
         </w:numPr>
       </w:pPr>
       <w:r>
-        <w:lastRenderedPageBreak/>
         <w:t>Prompt constructor (ILlmPromptConstructor): This component transforms the input from the business core into a format optimized for its specific LLM. For example, the LlamaPromptConstructor provides a relevant subset of the data specification to the smaller llama3.3:70b, whereas the GeminiPromptConstructor feeds the entire OWL content of the data specification into its prompt template.</w:t>
       </w:r>
     </w:p>
@@ -3205,7 +3307,19 @@
         <w:t>Message preview:</w:t>
       </w:r>
       <w:r>
-        <w:t xml:space="preserve"> It can verbalize a "suggested message" for the user after they have selected suggested items, providing them with a clear, natural-language preview of the expanded query</w:t>
+        <w:t xml:space="preserve"> It can verbalize a </w:t>
+      </w:r>
+      <w:r>
+        <w:t>“</w:t>
+      </w:r>
+      <w:r>
+        <w:t>suggested message</w:t>
+      </w:r>
+      <w:r>
+        <w:t>”</w:t>
+      </w:r>
+      <w:r>
+        <w:t xml:space="preserve"> for the user after they have selected suggested items, providing them with a clear, natural-language preview of the expanded query</w:t>
       </w:r>
       <w:r>
         <w:t>.</w:t>
@@ -3221,6 +3335,7 @@
         <w:pStyle w:val="Heading4"/>
       </w:pPr>
       <w:r>
+        <w:lastRenderedPageBreak/>
         <w:t>SPARQL translation service</w:t>
       </w:r>
     </w:p>
@@ -3240,7 +3355,6 @@
         <w:pStyle w:val="Heading3"/>
       </w:pPr>
       <w:r>
-        <w:lastRenderedPageBreak/>
         <w:t>Controllers</w:t>
       </w:r>
     </w:p>
@@ -3503,6 +3617,7 @@
         </w:numPr>
       </w:pPr>
       <w:r>
+        <w:lastRenderedPageBreak/>
         <w:t>Timestamp: The time the message was created.</w:t>
       </w:r>
     </w:p>
@@ -3536,7 +3651,6 @@
           <w:b/>
           <w:bCs/>
         </w:rPr>
-        <w:lastRenderedPageBreak/>
         <w:t>WelcomeMessage:</w:t>
       </w:r>
       <w:r>
@@ -3760,6 +3874,7 @@
         <w:pStyle w:val="Heading3"/>
       </w:pPr>
       <w:r>
+        <w:lastRenderedPageBreak/>
         <w:t>Database</w:t>
       </w:r>
     </w:p>
@@ -3771,11 +3886,19 @@
         <w:t>. I chose</w:t>
       </w:r>
       <w:r>
-        <w:t xml:space="preserve"> a "code-first" approach, where the data model classes and their relationships were defined directly in the C# code. This method allows Entity Framework to automatically generate the database schema and handle all SQL queries, abstracting away the complexities of database management. SQLite was </w:t>
-      </w:r>
-      <w:r>
-        <w:lastRenderedPageBreak/>
-        <w:t>selected for its simplicity, as it operates as a single file on the disk, making it ideal for a small-scale, containerized application and simplifying deployment.</w:t>
+        <w:t xml:space="preserve"> a </w:t>
+      </w:r>
+      <w:r>
+        <w:t>“</w:t>
+      </w:r>
+      <w:r>
+        <w:t>code-first</w:t>
+      </w:r>
+      <w:r>
+        <w:t>”</w:t>
+      </w:r>
+      <w:r>
+        <w:t xml:space="preserve"> approach, where the data model classes and their relationships were defined directly in the C# code. This method allows Entity Framework to automatically generate the database schema and handle all SQL queries, abstracting away the complexities of database management. SQLite was selected for its simplicity, as it operates as a single file on the disk, making it ideal for a small-scale, containerized application and simplifying deployment.</w:t>
       </w:r>
     </w:p>
     <w:p>
@@ -3814,7 +3937,7 @@
           <w:noProof/>
         </w:rPr>
         <w:drawing>
-          <wp:inline distT="0" distB="0" distL="0" distR="0" wp14:anchorId="75C5FA25" wp14:editId="161F60E0">
+          <wp:inline distT="0" distB="0" distL="0" distR="0" wp14:anchorId="75C5FA25" wp14:editId="2FE8FB32">
             <wp:extent cx="5760720" cy="5565140"/>
             <wp:effectExtent l="0" t="0" r="0" b="0"/>
             <wp:docPr id="142326959" name="Picture 1" descr="A screenshot of a computer&#10;&#10;AI-generated content may be incorrect."/>
@@ -3885,7 +4008,21 @@
     </w:p>
     <w:p>
       <w:r>
-        <w:t xml:space="preserve">The DataspecerConnector is the concrete implementation of the IDataspecerConnector interface. It uses the dotnet HttpClient to download the Dataspecer package specification from a configurable endpoint. It then retrieves either the en/dsv.ttl or en/model.owl.ttl file, depending on the method called. The default endpoint is https://tool.dataspecer.com/api/experimental/output.zip?iri=, but this can be changed by modifying the </w:t>
+        <w:t xml:space="preserve">The DataspecerConnector is the concrete implementation of the IDataspecerConnector interface. It uses the dotnet HttpClient to download the Dataspecer package specification from a configurable endpoint. It then retrieves either the en/dsv.ttl or en/model.owl.ttl file, depending on </w:t>
+      </w:r>
+      <w:r>
+        <w:lastRenderedPageBreak/>
+        <w:t xml:space="preserve">the method called. The default endpoint is </w:t>
+      </w:r>
+      <w:r>
+        <w:rPr>
+          <w:b/>
+          <w:bCs/>
+        </w:rPr>
+        <w:t>https://tool.dataspecer.com/api/experimental/output.zip?iri=</w:t>
+      </w:r>
+      <w:r>
+        <w:t xml:space="preserve"> but this can be changed by modifying the </w:t>
       </w:r>
       <w:proofErr w:type="gramStart"/>
       <w:r>
@@ -3922,7 +4059,6 @@
     </w:p>
     <w:p>
       <w:r>
-        <w:lastRenderedPageBreak/>
         <w:t xml:space="preserve">OllamaConnector: This connector uses the OllamaSharp library to interact with a locally deployed LLM instance. By default, it sends prompts to llama3.3:70b at localhost:11434. The connector, as well as its associated prompt constructor and response processor (LlamaPromptConstructor and LlamaResponseProcessor), are specifically tuned for this model. While the model can be changed via the </w:t>
       </w:r>
       <w:proofErr w:type="gramStart"/>
@@ -4017,7 +4153,19 @@
         </w:numPr>
       </w:pPr>
       <w:r>
-        <w:t>generate_suggested_message.txt: Verbalizes a "suggested message" by incorporating a user</w:t>
+        <w:t xml:space="preserve">generate_suggested_message.txt: Verbalizes a </w:t>
+      </w:r>
+      <w:r>
+        <w:t>“</w:t>
+      </w:r>
+      <w:r>
+        <w:t>suggested message</w:t>
+      </w:r>
+      <w:r>
+        <w:t>”</w:t>
+      </w:r>
+      <w:r>
+        <w:t xml:space="preserve"> by incorporating a user</w:t>
       </w:r>
       <w:r>
         <w:t>’</w:t>
@@ -4099,7 +4247,23 @@
         </w:numPr>
       </w:pPr>
       <w:r>
-        <w:t>Data specification handling: Instead of providing the entire OWL file, the Llama prompts pass a flattened JSON list of relevant data specification items to reduce token size and improve performance. For some operations (e.g., generating a suggested message), the data specification is omitted entirely. For others, like suggesting items, a "local area" around the mapped substructure is provided to the model.</w:t>
+        <w:t xml:space="preserve">Data specification handling: Instead of providing the entire OWL file, the Llama prompts pass a flattened JSON list of relevant data specification items to reduce token size and improve performance. For some operations (e.g., generating a suggested message), the data </w:t>
+      </w:r>
+      <w:r>
+        <w:lastRenderedPageBreak/>
+        <w:t xml:space="preserve">specification is omitted entirely. For others, like suggesting items, a </w:t>
+      </w:r>
+      <w:r>
+        <w:t>“</w:t>
+      </w:r>
+      <w:r>
+        <w:t>local area</w:t>
+      </w:r>
+      <w:r>
+        <w:t>”</w:t>
+      </w:r>
+      <w:r>
+        <w:t xml:space="preserve"> around the mapped substructure is provided to the model.</w:t>
       </w:r>
     </w:p>
     <w:p>
@@ -4138,8 +4302,19 @@
         </w:tabs>
       </w:pPr>
       <w:r>
-        <w:lastRenderedPageBreak/>
-        <w:t>Rule reinforcement: Smaller models are more likely to "forget" strict rules in long prompts. Llama prompts repeat key rules (e.g., returning only a raw JSON object) multiple times to ensure the model adheres to the format.</w:t>
+        <w:t xml:space="preserve">Rule reinforcement: Smaller models are more likely to </w:t>
+      </w:r>
+      <w:r>
+        <w:t>“</w:t>
+      </w:r>
+      <w:r>
+        <w:t>forget</w:t>
+      </w:r>
+      <w:r>
+        <w:t>”</w:t>
+      </w:r>
+      <w:r>
+        <w:t xml:space="preserve"> strict rules in long prompts. Llama prompts repeat key rules (e.g., returning only a raw JSON object) multiple times to ensure the model adheres to the format.</w:t>
       </w:r>
     </w:p>
     <w:p>
@@ -4301,6 +4476,7 @@
         </w:numPr>
       </w:pPr>
       <w:r>
+        <w:lastRenderedPageBreak/>
         <w:t>If the user message does not match the stored SuggestedMessage or if a SuggestedMessage does not exist (e.g., this is the first user message), the service calls the LLM to map the message to items from the full data specification.</w:t>
       </w:r>
     </w:p>
@@ -4319,7 +4495,16 @@
         <w:t>’</w:t>
       </w:r>
       <w:r>
-        <w:t>s added to the mapped substructure (DataSpecificationSubstructure in the conversation). When adding properties, their corresponding domain and range classes are also added to prevent "dangling references."</w:t>
+        <w:t xml:space="preserve">s added to the mapped substructure (DataSpecificationSubstructure in the conversation). When adding properties, their corresponding domain and range classes are also added to prevent </w:t>
+      </w:r>
+      <w:r>
+        <w:t>“</w:t>
+      </w:r>
+      <w:r>
+        <w:t>dangling references.</w:t>
+      </w:r>
+      <w:r>
+        <w:t>”</w:t>
       </w:r>
     </w:p>
     <w:p>
@@ -4331,7 +4516,6 @@
         </w:numPr>
       </w:pPr>
       <w:r>
-        <w:lastRenderedPageBreak/>
         <w:t xml:space="preserve">The service then calls </w:t>
       </w:r>
       <w:proofErr w:type="gramStart"/>
@@ -4533,7 +4717,11 @@
         </w:numPr>
       </w:pPr>
       <w:r>
-        <w:t>IDataSpecificationController: This controller is implemented but remains unused in the current version. It is a provision for future work to support data specification management, such as allowing users to upload and manage data specifications within the system, separate from a conversation.</w:t>
+        <w:t xml:space="preserve">IDataSpecificationController: This controller is implemented but remains unused in the current version. It is a provision for future work to support data specification management, </w:t>
+      </w:r>
+      <w:r>
+        <w:lastRenderedPageBreak/>
+        <w:t>such as allowing users to upload and manage data specifications within the system, separate from a conversation.</w:t>
       </w:r>
     </w:p>
     <w:p>
@@ -4550,7 +4738,6 @@
     </w:p>
     <w:p>
       <w:r>
-        <w:lastRenderedPageBreak/>
         <w:t>A key part of the ConversationController</w:t>
       </w:r>
       <w:r>
@@ -4839,6 +5026,7 @@
         </w:numPr>
       </w:pPr>
       <w:r>
+        <w:lastRenderedPageBreak/>
         <w:t>Adds a message to the conversation.</w:t>
       </w:r>
     </w:p>
@@ -4908,7 +5096,6 @@
         </w:numPr>
       </w:pPr>
       <w:r>
-        <w:lastRenderedPageBreak/>
         <w:t>The frontend only calls this endpoint to retrieve the reply message from the previous POST /</w:t>
       </w:r>
       <w:proofErr w:type="gramStart"/>
@@ -5149,6 +5336,7 @@
     </w:p>
     <w:p>
       <w:r>
+        <w:lastRenderedPageBreak/>
         <w:t>By default, the backend will try to connect to Ollama using the following values:</w:t>
       </w:r>
     </w:p>
@@ -5188,7 +5376,6 @@
           <w:i/>
           <w:iCs/>
         </w:rPr>
-        <w:lastRenderedPageBreak/>
         <w:t>cp .env</w:t>
       </w:r>
       <w:proofErr w:type="gramEnd"/>
@@ -5468,7 +5655,10 @@
         <w:t>BASE_URL=/my/custom/path</w:t>
       </w:r>
       <w:r>
-        <w:t xml:space="preserve">” </w:t>
+        <w:t>”</w:t>
+      </w:r>
+      <w:r>
+        <w:t xml:space="preserve"> </w:t>
       </w:r>
       <w:r>
         <w:t>in the .env file.</w:t>
@@ -5484,6 +5674,7 @@
         <w:pStyle w:val="Heading1"/>
       </w:pPr>
       <w:r>
+        <w:lastRenderedPageBreak/>
         <w:t>Mapping from specification to implementation</w:t>
       </w:r>
     </w:p>
@@ -5555,9 +5746,9 @@
         <w:tblLook w:val="04A0" w:firstRow="1" w:lastRow="0" w:firstColumn="1" w:lastColumn="0" w:noHBand="0" w:noVBand="1"/>
       </w:tblPr>
       <w:tblGrid>
-        <w:gridCol w:w="1824"/>
-        <w:gridCol w:w="3049"/>
-        <w:gridCol w:w="4189"/>
+        <w:gridCol w:w="1820"/>
+        <w:gridCol w:w="3129"/>
+        <w:gridCol w:w="4113"/>
       </w:tblGrid>
       <w:tr>
         <w:tc>
@@ -5691,7 +5882,6 @@
                 <w:b/>
                 <w:bCs/>
               </w:rPr>
-              <w:lastRenderedPageBreak/>
               <w:t>User Story 1</w:t>
             </w:r>
             <w:r>
@@ -6215,7 +6405,6 @@
         <w:pStyle w:val="Heading2"/>
       </w:pPr>
       <w:r>
-        <w:lastRenderedPageBreak/>
         <w:t>Limitations</w:t>
       </w:r>
     </w:p>
@@ -6266,7 +6455,31 @@
     </w:p>
     <w:p>
       <w:r>
-        <w:t>The current system struggles with user messages that are semantically unrelated to the data specification but contain words that can be mapped to an item. For example, a query like "What about a joke about vehicles?" will incorrectly map to the "Vehicle" class, as the LLM</w:t>
+        <w:t xml:space="preserve">The current system struggles with user messages that are semantically unrelated to the data specification but contain words that can be mapped to an item. For example, a query like </w:t>
+      </w:r>
+      <w:r>
+        <w:t>“</w:t>
+      </w:r>
+      <w:r>
+        <w:t>What about a joke about vehicles?</w:t>
+      </w:r>
+      <w:r>
+        <w:t>”</w:t>
+      </w:r>
+      <w:r>
+        <w:t xml:space="preserve"> will incorrectly map to the </w:t>
+      </w:r>
+      <w:r>
+        <w:t>“</w:t>
+      </w:r>
+      <w:r>
+        <w:t>Vehicle</w:t>
+      </w:r>
+      <w:r>
+        <w:t>”</w:t>
+      </w:r>
+      <w:r>
+        <w:t xml:space="preserve"> class, as the LLM</w:t>
       </w:r>
       <w:r>
         <w:t>’</w:t>
@@ -6346,7 +6559,7 @@
           <w:noProof/>
         </w:rPr>
         <w:drawing>
-          <wp:inline distT="0" distB="0" distL="0" distR="0" wp14:anchorId="5BEB49D3" wp14:editId="6A4EA1A4">
+          <wp:inline distT="0" distB="0" distL="0" distR="0" wp14:anchorId="5BEB49D3" wp14:editId="5143C4FD">
             <wp:extent cx="5760720" cy="2523490"/>
             <wp:effectExtent l="19050" t="19050" r="11430" b="10160"/>
             <wp:docPr id="2066618479" name="Picture 1" descr="A screenshot of a chat&#10;&#10;AI-generated content may be incorrect."/>
@@ -6440,7 +6653,11 @@
         <w:t>The</w:t>
       </w:r>
       <w:r>
-        <w:t xml:space="preserve"> user might envision a different item than the one the LLM maps </w:t>
+        <w:t xml:space="preserve"> user might envision a </w:t>
+      </w:r>
+      <w:r>
+        <w:lastRenderedPageBreak/>
+        <w:t xml:space="preserve">different item than the one the LLM maps </w:t>
       </w:r>
       <w:proofErr w:type="gramStart"/>
       <w:r>
@@ -6471,7 +6688,7 @@
         <w:fldChar w:fldCharType="separate"/>
       </w:r>
       <w:r>
-        <w:t>3.4.1.4</w:t>
+        <w:t>3.4.3.4</w:t>
       </w:r>
       <w:r>
         <w:fldChar w:fldCharType="end"/>
@@ -6485,13 +6702,24 @@
         <w:pStyle w:val="Heading3"/>
       </w:pPr>
       <w:r>
-        <w:lastRenderedPageBreak/>
         <w:t>Limitations in query support</w:t>
       </w:r>
     </w:p>
     <w:p>
       <w:r>
-        <w:t>The system is unable to generate correct SPARQL queries for certain cases, such as classes that contain a self-referencing object property. For example, a query about a person who is a "boss of another person" would incorrectly translate into a query about a person who is their own boss.</w:t>
+        <w:t xml:space="preserve">The system is unable to generate correct SPARQL queries for certain cases, such as classes that contain a self-referencing object property. For example, a query about a person who is a </w:t>
+      </w:r>
+      <w:r>
+        <w:t>“</w:t>
+      </w:r>
+      <w:r>
+        <w:t>boss of another person</w:t>
+      </w:r>
+      <w:r>
+        <w:t>”</w:t>
+      </w:r>
+      <w:r>
+        <w:t xml:space="preserve"> would incorrectly translate into a query about a person who is their own boss.</w:t>
       </w:r>
       <w:r>
         <w:t xml:space="preserve"> This unintended behaviour stems from the fact that each data specification item is added to the mapped substructure only once. </w:t>
@@ -6566,6 +6794,18 @@
       </w:r>
       <w:r>
         <w:fldChar w:fldCharType="separate"/>
+      </w:r>
+      <w:r>
+        <w:t xml:space="preserve">Figure </w:t>
+      </w:r>
+      <w:r>
+        <w:rPr>
+          <w:noProof/>
+        </w:rPr>
+        <w:t>18</w:t>
+      </w:r>
+      <w:r>
+        <w:t>: Vehicle appears twice</w:t>
       </w:r>
       <w:r>
         <w:fldChar w:fldCharType="end"/>
@@ -6636,6 +6876,7 @@
       <w:bookmarkStart w:id="19" w:name="_Ref207492580"/>
       <w:bookmarkStart w:id="20" w:name="_Ref207492576"/>
       <w:r>
+        <w:lastRenderedPageBreak/>
         <w:t xml:space="preserve">Figure </w:t>
       </w:r>
       <w:r>
@@ -6722,7 +6963,6 @@
       </w:pPr>
       <w:bookmarkStart w:id="21" w:name="_Ref207492863"/>
       <w:r>
-        <w:lastRenderedPageBreak/>
         <w:t xml:space="preserve">Figure </w:t>
       </w:r>
       <w:r>
@@ -6806,6 +7046,7 @@
         <w:pStyle w:val="Heading2"/>
       </w:pPr>
       <w:r>
+        <w:lastRenderedPageBreak/>
         <w:t>Future work</w:t>
       </w:r>
     </w:p>
@@ -6830,29 +7071,69 @@
         <w:t>’</w:t>
       </w:r>
       <w:r>
-        <w:t xml:space="preserve">s query. Currently, suggestions are handled by </w:t>
+        <w:t xml:space="preserve">s query. Currently, suggestions are handled by the LLM with a simple </w:t>
+      </w:r>
+      <w:r>
+        <w:t>rule</w:t>
+      </w:r>
+      <w:r>
+        <w:t xml:space="preserve"> (</w:t>
+      </w:r>
+      <w:r>
+        <w:t>“</w:t>
+      </w:r>
+      <w:r>
+        <w:t>additional properties from the specification that could expand my question</w:t>
+      </w:r>
+      <w:r>
+        <w:t>”</w:t>
+      </w:r>
+      <w:r>
+        <w:t xml:space="preserve">). A more advanced approach could involve exploring dedicated </w:t>
       </w:r>
       <w:proofErr w:type="gramStart"/>
       <w:r>
-        <w:t>the LLM</w:t>
+        <w:t>recommender</w:t>
       </w:r>
       <w:proofErr w:type="gramEnd"/>
       <w:r>
-        <w:t xml:space="preserve"> with a simple </w:t>
-      </w:r>
-      <w:r>
-        <w:t>rule</w:t>
-      </w:r>
-      <w:r>
-        <w:t xml:space="preserve"> ("additional properties from the specification that could expand my question"). A more advanced approach could involve exploring dedicated </w:t>
-      </w:r>
-      <w:proofErr w:type="gramStart"/>
-      <w:r>
-        <w:t>recommender</w:t>
-      </w:r>
-      <w:proofErr w:type="gramEnd"/>
-      <w:r>
-        <w:t xml:space="preserve"> system techniques to provide more context-aware and personalized suggestions. It would also be beneficial to formally rename "suggested items" to "recommendations" or "recommended items" for greater clarity.</w:t>
+        <w:t xml:space="preserve"> system techniques to provide more context-aware and personalized suggestions. It would also be beneficial to formally rename </w:t>
+      </w:r>
+      <w:r>
+        <w:t>“</w:t>
+      </w:r>
+      <w:r>
+        <w:t>suggested items</w:t>
+      </w:r>
+      <w:r>
+        <w:t>”</w:t>
+      </w:r>
+      <w:r>
+        <w:t xml:space="preserve"> to </w:t>
+      </w:r>
+      <w:r>
+        <w:t>“</w:t>
+      </w:r>
+      <w:r>
+        <w:t>recommendations</w:t>
+      </w:r>
+      <w:r>
+        <w:t>”</w:t>
+      </w:r>
+      <w:r>
+        <w:t xml:space="preserve"> or </w:t>
+      </w:r>
+      <w:r>
+        <w:t>“</w:t>
+      </w:r>
+      <w:r>
+        <w:t>recommended items</w:t>
+      </w:r>
+      <w:r>
+        <w:t>”</w:t>
+      </w:r>
+      <w:r>
+        <w:t xml:space="preserve"> for greater clarity.</w:t>
       </w:r>
     </w:p>
     <w:p>
@@ -8988,7 +9269,10 @@
   <w:style w:type="paragraph" w:default="1" w:styleId="Normal">
     <w:name w:val="Normal"/>
     <w:qFormat/>
-    <w:rsid w:val="00B23A42"/>
+    <w:rsid w:val="001E09E9"/>
+    <w:pPr>
+      <w:ind w:firstLine="454"/>
+    </w:pPr>
     <w:rPr>
       <w:lang w:val="en-US"/>
     </w:rPr>
@@ -9411,6 +9695,7 @@
       <w:numPr>
         <w:ilvl w:val="1"/>
       </w:numPr>
+      <w:ind w:firstLine="454"/>
     </w:pPr>
     <w:rPr>
       <w:rFonts w:eastAsiaTheme="majorEastAsia" w:cstheme="majorBidi"/>

--- a/documentation/Project documentation.docx
+++ b/documentation/Project documentation.docx
@@ -423,7 +423,7 @@
           <w:noProof/>
         </w:rPr>
         <w:drawing>
-          <wp:inline distT="0" distB="0" distL="0" distR="0" wp14:anchorId="420069C0" wp14:editId="52937984">
+          <wp:inline distT="0" distB="0" distL="0" distR="0" wp14:anchorId="420069C0" wp14:editId="492B1AF8">
             <wp:extent cx="5760720" cy="2104359"/>
             <wp:effectExtent l="19050" t="19050" r="11430" b="10795"/>
             <wp:docPr id="1008468090" name="Picture 1"/>
@@ -811,7 +811,7 @@
           <w:noProof/>
         </w:rPr>
         <w:drawing>
-          <wp:inline distT="0" distB="0" distL="0" distR="0" wp14:anchorId="40F4E0FA" wp14:editId="7C43DD73">
+          <wp:inline distT="0" distB="0" distL="0" distR="0" wp14:anchorId="40F4E0FA" wp14:editId="6FEBEE8A">
             <wp:extent cx="5760720" cy="2529840"/>
             <wp:effectExtent l="19050" t="19050" r="11430" b="22860"/>
             <wp:docPr id="970891026" name="Picture 2" descr="A screenshot of a chat&#10;&#10;AI-generated content may be incorrect."/>
@@ -1121,7 +1121,7 @@
           <w:noProof/>
         </w:rPr>
         <w:drawing>
-          <wp:inline distT="0" distB="0" distL="0" distR="0" wp14:anchorId="3714AB12" wp14:editId="108C952F">
+          <wp:inline distT="0" distB="0" distL="0" distR="0" wp14:anchorId="3714AB12" wp14:editId="29F32555">
             <wp:extent cx="5760720" cy="2585085"/>
             <wp:effectExtent l="19050" t="19050" r="11430" b="24765"/>
             <wp:docPr id="769829004" name="Picture 4" descr="A screenshot of a chat&#10;&#10;AI-generated content may be incorrect."/>
@@ -1257,7 +1257,7 @@
           <w:noProof/>
         </w:rPr>
         <w:drawing>
-          <wp:inline distT="0" distB="0" distL="0" distR="0" wp14:anchorId="39886008" wp14:editId="6E60BF02">
+          <wp:inline distT="0" distB="0" distL="0" distR="0" wp14:anchorId="39886008" wp14:editId="171F61AF">
             <wp:extent cx="5760720" cy="2091055"/>
             <wp:effectExtent l="19050" t="19050" r="11430" b="23495"/>
             <wp:docPr id="768738394" name="Picture 5" descr="A screenshot of a chat&#10;&#10;AI-generated content may be incorrect."/>
@@ -1651,7 +1651,7 @@
           <w:noProof/>
         </w:rPr>
         <w:drawing>
-          <wp:inline distT="0" distB="0" distL="0" distR="0" wp14:anchorId="065AF5AB" wp14:editId="4B2BE799">
+          <wp:inline distT="0" distB="0" distL="0" distR="0" wp14:anchorId="065AF5AB" wp14:editId="2780E6B4">
             <wp:extent cx="5760720" cy="2538095"/>
             <wp:effectExtent l="19050" t="19050" r="11430" b="14605"/>
             <wp:docPr id="856257018" name="Picture 8" descr="A screenshot of a chat&#10;&#10;AI-generated content may be incorrect."/>
@@ -1816,7 +1816,7 @@
           <w:noProof/>
         </w:rPr>
         <w:drawing>
-          <wp:inline distT="0" distB="0" distL="0" distR="0" wp14:anchorId="256DF4B4" wp14:editId="667C573F">
+          <wp:inline distT="0" distB="0" distL="0" distR="0" wp14:anchorId="256DF4B4" wp14:editId="5B3F53DB">
             <wp:extent cx="5760720" cy="2535316"/>
             <wp:effectExtent l="19050" t="19050" r="11430" b="17780"/>
             <wp:docPr id="20408173" name="Picture 9"/>
@@ -1902,7 +1902,7 @@
           <w:noProof/>
         </w:rPr>
         <w:drawing>
-          <wp:inline distT="0" distB="0" distL="0" distR="0" wp14:anchorId="543796E4" wp14:editId="4951E99F">
+          <wp:inline distT="0" distB="0" distL="0" distR="0" wp14:anchorId="543796E4" wp14:editId="3F69DC90">
             <wp:extent cx="5760720" cy="2514600"/>
             <wp:effectExtent l="19050" t="19050" r="11430" b="19050"/>
             <wp:docPr id="2088544938" name="Picture 10" descr="A screenshot of a chat&#10;&#10;AI-generated content may be incorrect."/>
@@ -2027,15 +2027,7 @@
         <w:t xml:space="preserve"> to add all items</w:t>
       </w:r>
       <w:r>
-        <w:t xml:space="preserve"> which </w:t>
-      </w:r>
-      <w:proofErr w:type="gramStart"/>
-      <w:r>
-        <w:t>prompts</w:t>
-      </w:r>
-      <w:proofErr w:type="gramEnd"/>
-      <w:r>
-        <w:t xml:space="preserve"> the UI to retrieve the suggested message from the backend (see </w:t>
+        <w:t xml:space="preserve"> which prompts the UI to retrieve the suggested message from the backend (see </w:t>
       </w:r>
       <w:r>
         <w:fldChar w:fldCharType="begin"/>
@@ -2129,7 +2121,7 @@
           <w:noProof/>
         </w:rPr>
         <w:drawing>
-          <wp:inline distT="0" distB="0" distL="0" distR="0" wp14:anchorId="36A83EFB" wp14:editId="7759C11A">
+          <wp:inline distT="0" distB="0" distL="0" distR="0" wp14:anchorId="36A83EFB" wp14:editId="670ED763">
             <wp:extent cx="5760720" cy="2554605"/>
             <wp:effectExtent l="19050" t="19050" r="11430" b="17145"/>
             <wp:docPr id="1872605766" name="Picture 11" descr="A screenshot of a computer&#10;&#10;AI-generated content may be incorrect."/>
@@ -2215,7 +2207,7 @@
           <w:noProof/>
         </w:rPr>
         <w:drawing>
-          <wp:inline distT="0" distB="0" distL="0" distR="0" wp14:anchorId="4A2FE965" wp14:editId="74DA5773">
+          <wp:inline distT="0" distB="0" distL="0" distR="0" wp14:anchorId="4A2FE965" wp14:editId="388525FB">
             <wp:extent cx="5760720" cy="2539365"/>
             <wp:effectExtent l="19050" t="19050" r="11430" b="13335"/>
             <wp:docPr id="556083231" name="Picture 12" descr="A screenshot of a chat&#10;&#10;AI-generated content may be incorrect."/>
@@ -2300,7 +2292,7 @@
           <w:noProof/>
         </w:rPr>
         <w:drawing>
-          <wp:inline distT="0" distB="0" distL="0" distR="0" wp14:anchorId="5A8C108E" wp14:editId="021B856D">
+          <wp:inline distT="0" distB="0" distL="0" distR="0" wp14:anchorId="5A8C108E" wp14:editId="1FFC98F8">
             <wp:extent cx="5760720" cy="2536190"/>
             <wp:effectExtent l="19050" t="19050" r="11430" b="16510"/>
             <wp:docPr id="1176747354" name="Picture 13" descr="A screenshot of a chat&#10;&#10;AI-generated content may be incorrect."/>
@@ -2420,7 +2412,7 @@
           <w:noProof/>
         </w:rPr>
         <w:drawing>
-          <wp:inline distT="0" distB="0" distL="0" distR="0" wp14:anchorId="5E3EA55C" wp14:editId="123E7BAE">
+          <wp:inline distT="0" distB="0" distL="0" distR="0" wp14:anchorId="5E3EA55C" wp14:editId="1A4D3BD2">
             <wp:extent cx="5760720" cy="2528570"/>
             <wp:effectExtent l="19050" t="19050" r="11430" b="24130"/>
             <wp:docPr id="277969068" name="Picture 14" descr="A screenshot of a chat&#10;&#10;AI-generated content may be incorrect."/>
@@ -2563,7 +2555,7 @@
           <w:noProof/>
         </w:rPr>
         <w:drawing>
-          <wp:inline distT="0" distB="0" distL="0" distR="0" wp14:anchorId="1A7CC348" wp14:editId="5B8ED998">
+          <wp:inline distT="0" distB="0" distL="0" distR="0" wp14:anchorId="1A7CC348" wp14:editId="6E85B3BD">
             <wp:extent cx="5760720" cy="2545715"/>
             <wp:effectExtent l="19050" t="19050" r="11430" b="26035"/>
             <wp:docPr id="266881601" name="Picture 15" descr="A screenshot of a computer&#10;&#10;AI-generated content may be incorrect."/>
@@ -2649,7 +2641,7 @@
           <w:noProof/>
         </w:rPr>
         <w:drawing>
-          <wp:inline distT="0" distB="0" distL="0" distR="0" wp14:anchorId="0B94614B" wp14:editId="17F98C7A">
+          <wp:inline distT="0" distB="0" distL="0" distR="0" wp14:anchorId="0B94614B" wp14:editId="03F5247E">
             <wp:extent cx="5760720" cy="2541905"/>
             <wp:effectExtent l="19050" t="19050" r="11430" b="10795"/>
             <wp:docPr id="651206896" name="Picture 16" descr="A screenshot of a computer&#10;&#10;AI-generated content may be incorrect."/>
@@ -2852,15 +2844,7 @@
     </w:p>
     <w:p>
       <w:r>
-        <w:t xml:space="preserve">When the user sends a message, the </w:t>
-      </w:r>
-      <w:proofErr w:type="gramStart"/>
-      <w:r>
-        <w:t>frontend</w:t>
-      </w:r>
-      <w:proofErr w:type="gramEnd"/>
-      <w:r>
-        <w:t xml:space="preserve"> initiates a sequence of three API calls to the backend.</w:t>
+        <w:t>When the user sends a message, the frontend initiates a sequence of three API calls to the backend.</w:t>
       </w:r>
     </w:p>
     <w:p>
@@ -2929,15 +2913,7 @@
     </w:p>
     <w:p>
       <w:r>
-        <w:t xml:space="preserve">The view renders three distinct message types: welcome, user, and </w:t>
-      </w:r>
-      <w:proofErr w:type="gramStart"/>
-      <w:r>
-        <w:t>reply</w:t>
-      </w:r>
-      <w:proofErr w:type="gramEnd"/>
-      <w:r>
-        <w:t xml:space="preserve"> messages. The rendering logic for all messages is encapsulated in a separate `MessagesList` React component. This decoupling ensures the code is extensible and easy to maintain, which proved valuable during development as the message structure evolved.</w:t>
+        <w:t>The view renders three distinct message types: welcome, user, and reply messages. The rendering logic for all messages is encapsulated in a separate `MessagesList` React component. This decoupling ensures the code is extensible and easy to maintain, which proved valuable during development as the message structure evolved.</w:t>
       </w:r>
     </w:p>
     <w:p>
@@ -3743,15 +3719,7 @@
         <w:t>’</w:t>
       </w:r>
       <w:r>
-        <w:t xml:space="preserve">s message that the LLM identified as corresponding to this item, enabling highlighting in the </w:t>
-      </w:r>
-      <w:proofErr w:type="gramStart"/>
-      <w:r>
-        <w:t>frontend</w:t>
-      </w:r>
-      <w:proofErr w:type="gramEnd"/>
-      <w:r>
-        <w:t>.</w:t>
+        <w:t>s message that the LLM identified as corresponding to this item, enabling highlighting in the frontend.</w:t>
       </w:r>
     </w:p>
     <w:p>
@@ -3937,7 +3905,7 @@
           <w:noProof/>
         </w:rPr>
         <w:drawing>
-          <wp:inline distT="0" distB="0" distL="0" distR="0" wp14:anchorId="75C5FA25" wp14:editId="2FE8FB32">
+          <wp:inline distT="0" distB="0" distL="0" distR="0" wp14:anchorId="75C5FA25" wp14:editId="6D482660">
             <wp:extent cx="5760720" cy="5565140"/>
             <wp:effectExtent l="0" t="0" r="0" b="0"/>
             <wp:docPr id="142326959" name="Picture 1" descr="A screenshot of a computer&#10;&#10;AI-generated content may be incorrect."/>
@@ -4008,35 +3976,34 @@
     </w:p>
     <w:p>
       <w:r>
-        <w:t xml:space="preserve">The DataspecerConnector is the concrete implementation of the IDataspecerConnector interface. It uses the dotnet HttpClient to download the Dataspecer package specification from a configurable endpoint. It then retrieves either the en/dsv.ttl or en/model.owl.ttl file, depending on </w:t>
-      </w:r>
-      <w:r>
-        <w:lastRenderedPageBreak/>
-        <w:t xml:space="preserve">the method called. The default endpoint is </w:t>
+        <w:t>The DataspecerConnector is the concrete implementation of the IDataspecerConnector interface. It uses the dotnet HttpClient to download the Dataspecer packa</w:t>
+      </w:r>
+      <w:r>
+        <w:t>ge</w:t>
+      </w:r>
+      <w:r>
+        <w:t>. It then retrieves either the en/dsv.ttl or en/model.owl.ttl file, depending on the method called. The default</w:t>
+      </w:r>
+      <w:r>
+        <w:t xml:space="preserve"> Dataspecer URL</w:t>
+      </w:r>
+      <w:r>
+        <w:t xml:space="preserve"> is </w:t>
       </w:r>
       <w:r>
         <w:rPr>
           <w:b/>
           <w:bCs/>
         </w:rPr>
-        <w:t>https://tool.dataspecer.com/api/experimental/output.zip?iri=</w:t>
-      </w:r>
-      <w:r>
-        <w:t xml:space="preserve"> but this can be changed by modifying the </w:t>
-      </w:r>
-      <w:proofErr w:type="gramStart"/>
-      <w:r>
-        <w:t>Env:Dataspecer</w:t>
-      </w:r>
-      <w:proofErr w:type="gramEnd"/>
-      <w:r>
-        <w:t>:</w:t>
-      </w:r>
-      <w:proofErr w:type="gramStart"/>
-      <w:r>
-        <w:t>Endpoints:DownloadDocumentation</w:t>
-      </w:r>
-      <w:proofErr w:type="gramEnd"/>
+        <w:lastRenderedPageBreak/>
+        <w:t>https://tool.dataspecer.com</w:t>
+      </w:r>
+      <w:r>
+        <w:t xml:space="preserve"> but this can be changed by modifying the Env:Dataspecer:</w:t>
+      </w:r>
+      <w:r>
+        <w:t>Url</w:t>
+      </w:r>
       <w:r>
         <w:t xml:space="preserve"> environment variable. This configurability is particularly useful for local Dataspecer deployments.</w:t>
       </w:r>
@@ -4059,23 +4026,7 @@
     </w:p>
     <w:p>
       <w:r>
-        <w:t xml:space="preserve">OllamaConnector: This connector uses the OllamaSharp library to interact with a locally deployed LLM instance. By default, it sends prompts to llama3.3:70b at localhost:11434. The connector, as well as its associated prompt constructor and response processor (LlamaPromptConstructor and LlamaResponseProcessor), are specifically tuned for this model. While the model can be changed via the </w:t>
-      </w:r>
-      <w:proofErr w:type="gramStart"/>
-      <w:r>
-        <w:t>Env:Llm</w:t>
-      </w:r>
-      <w:proofErr w:type="gramEnd"/>
-      <w:r>
-        <w:t>:</w:t>
-      </w:r>
-      <w:proofErr w:type="gramStart"/>
-      <w:r>
-        <w:t>Ollama:Model</w:t>
-      </w:r>
-      <w:proofErr w:type="gramEnd"/>
-      <w:r>
-        <w:t xml:space="preserve"> environment variable, a different model may not adhere to the expected output format, causing the response processor to fail (e.g., Deepseek</w:t>
+        <w:t>OllamaConnector: This connector uses the OllamaSharp library to interact with a locally deployed LLM instance. By default, it sends prompts to llama3.3:70b at localhost:11434. The connector, as well as its associated prompt constructor and response processor (LlamaPromptConstructor and LlamaResponseProcessor), are specifically tuned for this model. While the model can be changed via the Env:Llm:Ollama:Model environment variable, a different model may not adhere to the expected output format, causing the response processor to fail (e.g., Deepseek</w:t>
       </w:r>
       <w:r>
         <w:t>’</w:t>
@@ -4195,15 +4146,7 @@
         <w:t>’</w:t>
       </w:r>
       <w:r>
-        <w:t xml:space="preserve">s mapped substructure, which is used for highlighting on the </w:t>
-      </w:r>
-      <w:proofErr w:type="gramStart"/>
-      <w:r>
-        <w:t>frontend</w:t>
-      </w:r>
-      <w:proofErr w:type="gramEnd"/>
-      <w:r>
-        <w:t>.</w:t>
+        <w:t>s mapped substructure, which is used for highlighting on the frontend.</w:t>
       </w:r>
     </w:p>
     <w:p>
@@ -4247,11 +4190,7 @@
         </w:numPr>
       </w:pPr>
       <w:r>
-        <w:t xml:space="preserve">Data specification handling: Instead of providing the entire OWL file, the Llama prompts pass a flattened JSON list of relevant data specification items to reduce token size and improve performance. For some operations (e.g., generating a suggested message), the data </w:t>
-      </w:r>
-      <w:r>
-        <w:lastRenderedPageBreak/>
-        <w:t xml:space="preserve">specification is omitted entirely. For others, like suggesting items, a </w:t>
+        <w:t xml:space="preserve">Data specification handling: Instead of providing the entire OWL file, the Llama prompts pass a flattened JSON list of relevant data specification items to reduce token size and improve performance. For some operations (e.g., generating a suggested message), the data specification is omitted entirely. For others, like suggesting items, a </w:t>
       </w:r>
       <w:r>
         <w:t>“</w:t>
@@ -4275,6 +4214,7 @@
         </w:numPr>
       </w:pPr>
       <w:r>
+        <w:lastRenderedPageBreak/>
         <w:t>Consistent data format: To reduce the cognitive load on the LLM, the input data and the requested output are both in a JSON format.</w:t>
       </w:r>
     </w:p>
@@ -4383,15 +4323,7 @@
     </w:p>
     <w:p>
       <w:r>
-        <w:t xml:space="preserve">After a successful retrieval of the OWL representation, this service once again uses the dotnetRDF library to parse the OWL file triple by triple to extract all information on each data specification item. These items </w:t>
-      </w:r>
-      <w:proofErr w:type="gramStart"/>
-      <w:r>
-        <w:t>are then persisted</w:t>
-      </w:r>
-      <w:proofErr w:type="gramEnd"/>
-      <w:r>
-        <w:t xml:space="preserve"> in the database. </w:t>
+        <w:t xml:space="preserve">After a successful retrieval of the OWL representation, this service once again uses the dotnetRDF library to parse the OWL file triple by triple to extract all information on each data specification item. These items are then persisted in the database. </w:t>
       </w:r>
     </w:p>
     <w:p>
@@ -4411,23 +4343,7 @@
     </w:p>
     <w:p>
       <w:r>
-        <w:t xml:space="preserve">It is responsible for creating </w:t>
-      </w:r>
-      <w:proofErr w:type="gramStart"/>
-      <w:r>
-        <w:t>a new</w:t>
-      </w:r>
-      <w:proofErr w:type="gramEnd"/>
-      <w:r>
-        <w:t xml:space="preserve"> conversation and generating a welcome message by calling </w:t>
-      </w:r>
-      <w:proofErr w:type="gramStart"/>
-      <w:r>
-        <w:t>the LLM</w:t>
-      </w:r>
-      <w:proofErr w:type="gramEnd"/>
-      <w:r>
-        <w:t xml:space="preserve"> to get a summary and initial suggestions for the user.</w:t>
+        <w:t>It is responsible for creating a new conversation and generating a welcome message by calling the LLM to get a summary and initial suggestions for the user.</w:t>
       </w:r>
     </w:p>
     <w:p>
@@ -4516,15 +4432,7 @@
         </w:numPr>
       </w:pPr>
       <w:r>
-        <w:t xml:space="preserve">The service then calls </w:t>
-      </w:r>
-      <w:proofErr w:type="gramStart"/>
-      <w:r>
-        <w:t>the LLM</w:t>
-      </w:r>
-      <w:proofErr w:type="gramEnd"/>
-      <w:r>
-        <w:t xml:space="preserve"> again to get suggestions based on the mapped substructure and proceeds to generate a reply. If no items are mapped, the service generates a negative response.</w:t>
+        <w:t>The service then calls the LLM again to get suggestions based on the mapped substructure and proceeds to generate a reply. If no items are mapped, the service generates a negative response.</w:t>
       </w:r>
     </w:p>
     <w:p>
@@ -4581,29 +4489,13 @@
         </w:numPr>
       </w:pPr>
       <w:r>
-        <w:t xml:space="preserve">The service calls </w:t>
-      </w:r>
-      <w:proofErr w:type="gramStart"/>
-      <w:r>
-        <w:t>the LLM</w:t>
-      </w:r>
-      <w:proofErr w:type="gramEnd"/>
-      <w:r>
-        <w:t xml:space="preserve"> to map the newly expanded substructure to the words in the user</w:t>
+        <w:t>The service calls the LLM to map the newly expanded substructure to the words in the user</w:t>
       </w:r>
       <w:r>
         <w:t>’</w:t>
       </w:r>
       <w:r>
-        <w:t xml:space="preserve">s message, which provides the MappedWords for highlighting on the </w:t>
-      </w:r>
-      <w:proofErr w:type="gramStart"/>
-      <w:r>
-        <w:t>frontend</w:t>
-      </w:r>
-      <w:proofErr w:type="gramEnd"/>
-      <w:r>
-        <w:t>.</w:t>
+        <w:t>s message, which provides the MappedWords for highlighting on the frontend.</w:t>
       </w:r>
     </w:p>
     <w:p>
@@ -4666,15 +4558,7 @@
     </w:p>
     <w:p>
       <w:r>
-        <w:t xml:space="preserve">Similarly, </w:t>
-      </w:r>
-      <w:proofErr w:type="gramStart"/>
-      <w:r>
-        <w:t>the LLM</w:t>
-      </w:r>
-      <w:proofErr w:type="gramEnd"/>
-      <w:r>
-        <w:t xml:space="preserve"> might fail to return any suggested items, or it might return only two or three items. In this case, there is a fallback mechanism implemented in this service, which randomly picks some properties related to the currently mapped substructure and offers those to the user.</w:t>
+        <w:t>Similarly, the LLM might fail to return any suggested items, or it might return only two or three items. In this case, there is a fallback mechanism implemented in this service, which randomly picks some properties related to the currently mapped substructure and offers those to the user.</w:t>
       </w:r>
     </w:p>
     <w:p>
@@ -4755,13 +4639,8 @@
           <w:numId w:val="2"/>
         </w:numPr>
       </w:pPr>
-      <w:proofErr w:type="gramStart"/>
-      <w:r>
-        <w:t>The</w:t>
-      </w:r>
-      <w:proofErr w:type="gramEnd"/>
-      <w:r>
-        <w:t xml:space="preserve"> generated SPARQL query string.</w:t>
+      <w:r>
+        <w:t>The generated SPARQL query string.</w:t>
       </w:r>
     </w:p>
     <w:p>
@@ -4815,15 +4694,7 @@
         <w:t>’</w:t>
       </w:r>
       <w:r>
-        <w:t xml:space="preserve">s message. This is what the frontend uses to highlight the relevant text. If a mapped item has no MappedWords, it is still returned to be displayed in a separate section on the </w:t>
-      </w:r>
-      <w:proofErr w:type="gramStart"/>
-      <w:r>
-        <w:t>frontend</w:t>
-      </w:r>
-      <w:proofErr w:type="gramEnd"/>
-      <w:r>
-        <w:t>.</w:t>
+        <w:t>s message. This is what the frontend uses to highlight the relevant text. If a mapped item has no MappedWords, it is still returned to be displayed in a separate section on the frontend.</w:t>
       </w:r>
     </w:p>
     <w:p>
@@ -4916,15 +4787,7 @@
     </w:p>
     <w:p>
       <w:r>
-        <w:t>DELETE /</w:t>
-      </w:r>
-      <w:proofErr w:type="gramStart"/>
-      <w:r>
-        <w:t>conversations/{</w:t>
-      </w:r>
-      <w:proofErr w:type="gramEnd"/>
-      <w:r>
-        <w:t>conversationId}</w:t>
+        <w:t>DELETE /conversations/{conversationId}</w:t>
       </w:r>
     </w:p>
     <w:p>
@@ -4953,15 +4816,7 @@
     </w:p>
     <w:p>
       <w:r>
-        <w:t>GET /</w:t>
-      </w:r>
-      <w:proofErr w:type="gramStart"/>
-      <w:r>
-        <w:t>conversations/{conversationId}/</w:t>
-      </w:r>
-      <w:proofErr w:type="gramEnd"/>
-      <w:r>
-        <w:t>messages</w:t>
+        <w:t>GET /conversations/{conversationId}/messages</w:t>
       </w:r>
     </w:p>
     <w:p>
@@ -4985,36 +4840,12 @@
         </w:numPr>
       </w:pPr>
       <w:r>
-        <w:t xml:space="preserve">The </w:t>
-      </w:r>
-      <w:proofErr w:type="gramStart"/>
-      <w:r>
-        <w:t>frontend</w:t>
-      </w:r>
-      <w:proofErr w:type="gramEnd"/>
-      <w:r>
-        <w:t xml:space="preserve"> calls this endpoint when the user </w:t>
-      </w:r>
-      <w:proofErr w:type="gramStart"/>
-      <w:r>
-        <w:t>opens up</w:t>
-      </w:r>
-      <w:proofErr w:type="gramEnd"/>
-      <w:r>
-        <w:t xml:space="preserve"> a conversation.</w:t>
-      </w:r>
-    </w:p>
-    <w:p>
-      <w:r>
-        <w:t>POST /</w:t>
-      </w:r>
-      <w:proofErr w:type="gramStart"/>
-      <w:r>
-        <w:t>conversations/{conversationId}/</w:t>
-      </w:r>
-      <w:proofErr w:type="gramEnd"/>
-      <w:r>
-        <w:t>messages</w:t>
+        <w:t>The frontend calls this endpoint when the user opens up a conversation.</w:t>
+      </w:r>
+    </w:p>
+    <w:p>
+      <w:r>
+        <w:t>POST /conversations/{conversationId}/messages</w:t>
       </w:r>
     </w:p>
     <w:p>
@@ -5051,28 +4882,12 @@
         </w:numPr>
       </w:pPr>
       <w:r>
-        <w:t xml:space="preserve">The </w:t>
-      </w:r>
-      <w:proofErr w:type="gramStart"/>
-      <w:r>
-        <w:t>frontend</w:t>
-      </w:r>
-      <w:proofErr w:type="gramEnd"/>
-      <w:r>
-        <w:t xml:space="preserve"> calls this endpoint when the user sends a message.</w:t>
-      </w:r>
-    </w:p>
-    <w:p>
-      <w:r>
-        <w:t>GET /</w:t>
-      </w:r>
-      <w:proofErr w:type="gramStart"/>
-      <w:r>
-        <w:t>conversations/{conversationId}/messages/{</w:t>
-      </w:r>
-      <w:proofErr w:type="gramEnd"/>
-      <w:r>
-        <w:t>messageId}</w:t>
+        <w:t>The frontend calls this endpoint when the user sends a message.</w:t>
+      </w:r>
+    </w:p>
+    <w:p>
+      <w:r>
+        <w:t>GET /conversations/{conversationId}/messages/{messageId}</w:t>
       </w:r>
     </w:p>
     <w:p>
@@ -5096,28 +4911,12 @@
         </w:numPr>
       </w:pPr>
       <w:r>
-        <w:t>The frontend only calls this endpoint to retrieve the reply message from the previous POST /</w:t>
-      </w:r>
-      <w:proofErr w:type="gramStart"/>
-      <w:r>
-        <w:t>conversations/{conversationId}/</w:t>
-      </w:r>
-      <w:proofErr w:type="gramEnd"/>
-      <w:r>
-        <w:t>messages call.</w:t>
-      </w:r>
-    </w:p>
-    <w:p>
-      <w:r>
-        <w:t>GET /</w:t>
-      </w:r>
-      <w:proofErr w:type="gramStart"/>
-      <w:r>
-        <w:t>conversations/{conversationId}/</w:t>
-      </w:r>
-      <w:proofErr w:type="gramEnd"/>
-      <w:r>
-        <w:t>data-specification-substructure</w:t>
+        <w:t>The frontend only calls this endpoint to retrieve the reply message from the previous POST /conversations/{conversationId}/messages call.</w:t>
+      </w:r>
+    </w:p>
+    <w:p>
+      <w:r>
+        <w:t>GET /conversations/{conversationId}/data-specification-substructure</w:t>
       </w:r>
     </w:p>
     <w:p>
@@ -5147,15 +4946,7 @@
         </w:numPr>
       </w:pPr>
       <w:r>
-        <w:t xml:space="preserve">The </w:t>
-      </w:r>
-      <w:proofErr w:type="gramStart"/>
-      <w:r>
-        <w:t>frontend</w:t>
-      </w:r>
-      <w:proofErr w:type="gramEnd"/>
-      <w:r>
-        <w:t xml:space="preserve"> calls this endpoint to display the mapped items to the user.</w:t>
+        <w:t>The frontend calls this endpoint to display the mapped items to the user.</w:t>
       </w:r>
     </w:p>
     <w:p>
@@ -5168,15 +4959,7 @@
     </w:p>
     <w:p>
       <w:r>
-        <w:t xml:space="preserve">The application is deployed as a single Docker container that contains both the backend service and the frontend. The following sections outline the prerequisites and steps required for </w:t>
-      </w:r>
-      <w:proofErr w:type="gramStart"/>
-      <w:r>
-        <w:t>a successful</w:t>
-      </w:r>
-      <w:proofErr w:type="gramEnd"/>
-      <w:r>
-        <w:t xml:space="preserve"> deployment.</w:t>
+        <w:t>The application is deployed as a single Docker container that contains both the backend service and the frontend. The following sections outline the prerequisites and steps required for a successful deployment.</w:t>
       </w:r>
     </w:p>
     <w:p>
@@ -5352,15 +5135,7 @@
     </w:p>
     <w:p>
       <w:r>
-        <w:t xml:space="preserve">This default setting assumes that Ollama is listening on the host machine at port 11434. If Ollama is listening </w:t>
-      </w:r>
-      <w:proofErr w:type="gramStart"/>
-      <w:r>
-        <w:t>on</w:t>
-      </w:r>
-      <w:proofErr w:type="gramEnd"/>
-      <w:r>
-        <w:t xml:space="preserve"> a different address you must set its URI in the .env file. To change default settings, do the following:</w:t>
+        <w:t>This default setting assumes that Ollama is listening on the host machine at port 11434. If Ollama is listening on a different address you must set its URI in the .env file. To change default settings, do the following:</w:t>
       </w:r>
     </w:p>
     <w:p>
@@ -5370,35 +5145,50 @@
           <w:iCs/>
         </w:rPr>
       </w:pPr>
-      <w:proofErr w:type="gramStart"/>
       <w:r>
         <w:rPr>
           <w:i/>
           <w:iCs/>
         </w:rPr>
-        <w:t>cp .env</w:t>
-      </w:r>
-      <w:proofErr w:type="gramEnd"/>
-      <w:r>
+        <w:t>cp .env.example .env</w:t>
+      </w:r>
+    </w:p>
+    <w:p>
+      <w:r>
+        <w:t>Then replace the dummy values with your own values.</w:t>
+      </w:r>
+    </w:p>
+    <w:p>
+      <w:pPr>
+        <w:rPr>
+          <w:b/>
+          <w:bCs/>
+        </w:rPr>
+      </w:pPr>
+      <w:r>
+        <w:t xml:space="preserve">3. </w:t>
+      </w:r>
+      <w:r>
+        <w:rPr>
+          <w:b/>
+          <w:bCs/>
+        </w:rPr>
+        <w:t>Build the docker images</w:t>
+      </w:r>
+    </w:p>
+    <w:p>
+      <w:pPr>
         <w:rPr>
           <w:i/>
           <w:iCs/>
         </w:rPr>
-        <w:t>.</w:t>
-      </w:r>
-      <w:proofErr w:type="gramStart"/>
+      </w:pPr>
       <w:r>
         <w:rPr>
           <w:i/>
           <w:iCs/>
         </w:rPr>
-        <w:t>example .env</w:t>
-      </w:r>
-      <w:proofErr w:type="gramEnd"/>
-    </w:p>
-    <w:p>
-      <w:r>
-        <w:t>Then replace the dummy values with your own values.</w:t>
+        <w:t>docker-compose build</w:t>
       </w:r>
     </w:p>
     <w:p>
@@ -5409,14 +5199,48 @@
         </w:rPr>
       </w:pPr>
       <w:r>
-        <w:t xml:space="preserve">3. </w:t>
-      </w:r>
-      <w:r>
         <w:rPr>
           <w:b/>
           <w:bCs/>
         </w:rPr>
-        <w:t>Build the docker images</w:t>
+        <w:t>IMPORTANT</w:t>
+      </w:r>
+      <w:r>
+        <w:rPr>
+          <w:b/>
+          <w:bCs/>
+        </w:rPr>
+        <w:t>:</w:t>
+      </w:r>
+    </w:p>
+    <w:p>
+      <w:r>
+        <w:t>The docker-compose.yml specifies mapping of `host.docker.internal` to `host-gateway`. On Linux it means `host.docker.internal` address is likely mapped to 172.17.0.1</w:t>
+      </w:r>
+    </w:p>
+    <w:p>
+      <w:r>
+        <w:t>If Ollama is listening on 127.0.0.1:11434, then the backend *WILL NOT* be able to connect to it. Make sure Ollama listens on the correct address.</w:t>
+      </w:r>
+    </w:p>
+    <w:p>
+      <w:pPr>
+        <w:rPr>
+          <w:b/>
+          <w:bCs/>
+        </w:rPr>
+      </w:pPr>
+      <w:r>
+        <w:rPr>
+          <w:b/>
+          <w:bCs/>
+        </w:rPr>
+        <w:t>SSH tunneling to Ollama</w:t>
+      </w:r>
+    </w:p>
+    <w:p>
+      <w:r>
+        <w:t>If the LLM is served by Ollama on a remote server, then you must make sure there is an SSH tunnel to the remote server. The following command creates an SSH tunnel that listens on all interfaces.</w:t>
       </w:r>
     </w:p>
     <w:p>
@@ -5431,83 +5255,25 @@
           <w:i/>
           <w:iCs/>
         </w:rPr>
-        <w:t>docker-compose build</w:t>
-      </w:r>
-    </w:p>
-    <w:p>
-      <w:pPr>
-        <w:rPr>
-          <w:b/>
-          <w:bCs/>
-        </w:rPr>
-      </w:pPr>
-      <w:r>
-        <w:rPr>
-          <w:b/>
-          <w:bCs/>
-        </w:rPr>
-        <w:t>IMPORTANT</w:t>
-      </w:r>
-      <w:r>
-        <w:rPr>
-          <w:b/>
-          <w:bCs/>
-        </w:rPr>
-        <w:t>:</w:t>
-      </w:r>
-    </w:p>
-    <w:p>
-      <w:r>
-        <w:t>The docker-compose.yml specifies mapping of `</w:t>
-      </w:r>
-      <w:proofErr w:type="gramStart"/>
-      <w:r>
-        <w:t>host.docker</w:t>
-      </w:r>
-      <w:proofErr w:type="gramEnd"/>
-      <w:r>
-        <w:t>.internal` to `host-gateway`. On Linux it means `</w:t>
-      </w:r>
-      <w:proofErr w:type="gramStart"/>
-      <w:r>
-        <w:t>host.docker</w:t>
-      </w:r>
-      <w:proofErr w:type="gramEnd"/>
-      <w:r>
-        <w:t>.internal` address is likely mapped to 172.17.0.1</w:t>
-      </w:r>
-    </w:p>
-    <w:p>
-      <w:r>
-        <w:t xml:space="preserve">If Ollama is listening on 127.0.0.1:11434, then the backend *WILL NOT* be able to connect to it. Make sure Ollama listens </w:t>
-      </w:r>
-      <w:proofErr w:type="gramStart"/>
-      <w:r>
-        <w:t>on</w:t>
-      </w:r>
-      <w:proofErr w:type="gramEnd"/>
-      <w:r>
-        <w:t xml:space="preserve"> the correct address.</w:t>
-      </w:r>
-    </w:p>
-    <w:p>
-      <w:pPr>
-        <w:rPr>
-          <w:b/>
-          <w:bCs/>
-        </w:rPr>
-      </w:pPr>
-      <w:r>
-        <w:rPr>
-          <w:b/>
-          <w:bCs/>
-        </w:rPr>
-        <w:t>SSH tunneling to Ollama</w:t>
-      </w:r>
-    </w:p>
-    <w:p>
-      <w:r>
-        <w:t>If the LLM is served by Ollama on a remote server, then you must make sure there is an SSH tunnel to the remote server. The following command creates an SSH tunnel that listens on all interfaces.</w:t>
+        <w:t>ssh -f -N -L 0.0.0.0:11434:localhost:11434 user@remote-server</w:t>
+      </w:r>
+    </w:p>
+    <w:p>
+      <w:r>
+        <w:t>This is important because if the SSH tunnel is from 127.0.0.1:11434 to the remote server, then the backend cannot reach it from inside the container.</w:t>
+      </w:r>
+    </w:p>
+    <w:p>
+      <w:pPr>
+        <w:pStyle w:val="Heading2"/>
+      </w:pPr>
+      <w:r>
+        <w:t>Running the app</w:t>
+      </w:r>
+    </w:p>
+    <w:p>
+      <w:r>
+        <w:t>After building the images, run both the frontend and the backend.</w:t>
       </w:r>
     </w:p>
     <w:p>
@@ -5522,61 +5288,12 @@
           <w:i/>
           <w:iCs/>
         </w:rPr>
-        <w:t>ssh -f -N -L 0.0.0.0:11434:localhost:11434 user@remote-server</w:t>
-      </w:r>
-    </w:p>
-    <w:p>
-      <w:r>
-        <w:t>This is important because if the SSH tunnel is from 127.0.0.1:11434 to the remote server, then the backend cannot reach it from inside the container.</w:t>
-      </w:r>
-    </w:p>
-    <w:p>
-      <w:pPr>
-        <w:pStyle w:val="Heading2"/>
-      </w:pPr>
-      <w:r>
-        <w:t>Running the app</w:t>
-      </w:r>
-    </w:p>
-    <w:p>
-      <w:r>
-        <w:t xml:space="preserve">After building the images, run both the frontend and </w:t>
-      </w:r>
-      <w:proofErr w:type="gramStart"/>
-      <w:r>
-        <w:t>the backend</w:t>
-      </w:r>
-      <w:proofErr w:type="gramEnd"/>
-      <w:r>
-        <w:t>.</w:t>
-      </w:r>
-    </w:p>
-    <w:p>
-      <w:pPr>
-        <w:rPr>
-          <w:i/>
-          <w:iCs/>
-        </w:rPr>
-      </w:pPr>
-      <w:r>
-        <w:rPr>
-          <w:i/>
-          <w:iCs/>
-        </w:rPr>
         <w:t>docker-compose up</w:t>
       </w:r>
     </w:p>
     <w:p>
       <w:r>
-        <w:t xml:space="preserve">By default, the </w:t>
-      </w:r>
-      <w:proofErr w:type="gramStart"/>
-      <w:r>
-        <w:t>frontend</w:t>
-      </w:r>
-      <w:proofErr w:type="gramEnd"/>
-      <w:r>
-        <w:t xml:space="preserve"> is served at </w:t>
+        <w:t xml:space="preserve">By default, the frontend is served at </w:t>
       </w:r>
       <w:r>
         <w:rPr>
@@ -6125,15 +5842,7 @@
               <w:t>Suggested Messages</w:t>
             </w:r>
             <w:r>
-              <w:t xml:space="preserve">: users can click suggested items, preview expanded </w:t>
-            </w:r>
-            <w:proofErr w:type="gramStart"/>
-            <w:r>
-              <w:t>messages, and</w:t>
-            </w:r>
-            <w:proofErr w:type="gramEnd"/>
-            <w:r>
-              <w:t xml:space="preserve"> confirm them to refine their query.</w:t>
+              <w:t>: users can click suggested items, preview expanded messages, and confirm them to refine their query.</w:t>
             </w:r>
           </w:p>
         </w:tc>
@@ -6413,21 +6122,8 @@
         <w:t>This section details the design and implementation choices that restrict the current capabilities of the application</w:t>
       </w:r>
       <w:r>
-        <w:t xml:space="preserve"> while </w:t>
-      </w:r>
-      <w:proofErr w:type="gramStart"/>
-      <w:r>
-        <w:t>proposing</w:t>
-      </w:r>
-      <w:proofErr w:type="gramEnd"/>
-      <w:r>
-        <w:t xml:space="preserve"> some possible solutions to the </w:t>
-      </w:r>
-      <w:proofErr w:type="gramStart"/>
-      <w:r>
-        <w:t>posed problems</w:t>
-      </w:r>
-      <w:proofErr w:type="gramEnd"/>
+        <w:t xml:space="preserve"> while proposing some possible solutions to the posed problems</w:t>
+      </w:r>
       <w:r>
         <w:t>.</w:t>
       </w:r>
@@ -6559,7 +6255,7 @@
           <w:noProof/>
         </w:rPr>
         <w:drawing>
-          <wp:inline distT="0" distB="0" distL="0" distR="0" wp14:anchorId="5BEB49D3" wp14:editId="5143C4FD">
+          <wp:inline distT="0" distB="0" distL="0" distR="0" wp14:anchorId="5BEB49D3" wp14:editId="4C72DAFE">
             <wp:extent cx="5760720" cy="2523490"/>
             <wp:effectExtent l="19050" t="19050" r="11430" b="10160"/>
             <wp:docPr id="2066618479" name="Picture 1" descr="A screenshot of a chat&#10;&#10;AI-generated content may be incorrect."/>
@@ -6657,15 +6353,7 @@
       </w:r>
       <w:r>
         <w:lastRenderedPageBreak/>
-        <w:t xml:space="preserve">different item than the one the LLM maps </w:t>
-      </w:r>
-      <w:proofErr w:type="gramStart"/>
-      <w:r>
-        <w:t>to</w:t>
-      </w:r>
-      <w:proofErr w:type="gramEnd"/>
-      <w:r>
-        <w:t xml:space="preserve">, which can be frustrating. A more robust solution would be to present the user with a list of all potential mappings for a given word or phrase, allowing them to select the </w:t>
+        <w:t xml:space="preserve">different item than the one the LLM maps to, which can be frustrating. A more robust solution would be to present the user with a list of all potential mappings for a given word or phrase, allowing them to select the </w:t>
       </w:r>
       <w:r>
         <w:t>ones they meant</w:t>
@@ -6744,31 +6432,7 @@
     </w:p>
     <w:p>
       <w:r>
-        <w:t xml:space="preserve">The database schema has an oversight where properties cannot be shared across multiple classes if they have the same IRI. Because each PropertyItem is linked to its domain class, if two different classes (e.g., Person and Dog) share a property with the same IRI (e.g., </w:t>
-      </w:r>
-      <w:proofErr w:type="gramStart"/>
-      <w:r>
-        <w:t>ex:hasName</w:t>
-      </w:r>
-      <w:proofErr w:type="gramEnd"/>
-      <w:r>
-        <w:t xml:space="preserve">), the system will only be able to store one instance of that property. This is another </w:t>
-      </w:r>
-      <w:proofErr w:type="gramStart"/>
-      <w:r>
-        <w:t>limitation</w:t>
-      </w:r>
-      <w:proofErr w:type="gramEnd"/>
-      <w:r>
-        <w:t xml:space="preserve"> that was discovered </w:t>
-      </w:r>
-      <w:proofErr w:type="gramStart"/>
-      <w:r>
-        <w:t>late</w:t>
-      </w:r>
-      <w:proofErr w:type="gramEnd"/>
-      <w:r>
-        <w:t xml:space="preserve"> and would require a database schema redesign to fix</w:t>
+        <w:t>The database schema has an oversight where properties cannot be shared across multiple classes if they have the same IRI. Because each PropertyItem is linked to its domain class, if two different classes (e.g., Person and Dog) share a property with the same IRI (e.g., ex:hasName), the system will only be able to store one instance of that property. This is another limitation that was discovered late and would require a database schema redesign to fix</w:t>
       </w:r>
     </w:p>
     <w:p>
@@ -7089,15 +6753,7 @@
         <w:t>”</w:t>
       </w:r>
       <w:r>
-        <w:t xml:space="preserve">). A more advanced approach could involve exploring dedicated </w:t>
-      </w:r>
-      <w:proofErr w:type="gramStart"/>
-      <w:r>
-        <w:t>recommender</w:t>
-      </w:r>
-      <w:proofErr w:type="gramEnd"/>
-      <w:r>
-        <w:t xml:space="preserve"> system techniques to provide more context-aware and personalized suggestions. It would also be beneficial to formally rename </w:t>
+        <w:t xml:space="preserve">). A more advanced approach could involve exploring dedicated recommender system techniques to provide more context-aware and personalized suggestions. It would also be beneficial to formally rename </w:t>
       </w:r>
       <w:r>
         <w:t>“</w:t>

--- a/documentation/Project documentation.docx
+++ b/documentation/Project documentation.docx
@@ -423,7 +423,7 @@
           <w:noProof/>
         </w:rPr>
         <w:drawing>
-          <wp:inline distT="0" distB="0" distL="0" distR="0" wp14:anchorId="420069C0" wp14:editId="492B1AF8">
+          <wp:inline distT="0" distB="0" distL="0" distR="0" wp14:anchorId="420069C0" wp14:editId="2AB97AC6">
             <wp:extent cx="5760720" cy="2104359"/>
             <wp:effectExtent l="19050" t="19050" r="11430" b="10795"/>
             <wp:docPr id="1008468090" name="Picture 1"/>
@@ -811,7 +811,7 @@
           <w:noProof/>
         </w:rPr>
         <w:drawing>
-          <wp:inline distT="0" distB="0" distL="0" distR="0" wp14:anchorId="40F4E0FA" wp14:editId="6FEBEE8A">
+          <wp:inline distT="0" distB="0" distL="0" distR="0" wp14:anchorId="40F4E0FA" wp14:editId="17D392F5">
             <wp:extent cx="5760720" cy="2529840"/>
             <wp:effectExtent l="19050" t="19050" r="11430" b="22860"/>
             <wp:docPr id="970891026" name="Picture 2" descr="A screenshot of a chat&#10;&#10;AI-generated content may be incorrect."/>
@@ -1121,7 +1121,7 @@
           <w:noProof/>
         </w:rPr>
         <w:drawing>
-          <wp:inline distT="0" distB="0" distL="0" distR="0" wp14:anchorId="3714AB12" wp14:editId="29F32555">
+          <wp:inline distT="0" distB="0" distL="0" distR="0" wp14:anchorId="3714AB12" wp14:editId="70EEE4FC">
             <wp:extent cx="5760720" cy="2585085"/>
             <wp:effectExtent l="19050" t="19050" r="11430" b="24765"/>
             <wp:docPr id="769829004" name="Picture 4" descr="A screenshot of a chat&#10;&#10;AI-generated content may be incorrect."/>
@@ -1257,7 +1257,7 @@
           <w:noProof/>
         </w:rPr>
         <w:drawing>
-          <wp:inline distT="0" distB="0" distL="0" distR="0" wp14:anchorId="39886008" wp14:editId="171F61AF">
+          <wp:inline distT="0" distB="0" distL="0" distR="0" wp14:anchorId="39886008" wp14:editId="21B9D361">
             <wp:extent cx="5760720" cy="2091055"/>
             <wp:effectExtent l="19050" t="19050" r="11430" b="23495"/>
             <wp:docPr id="768738394" name="Picture 5" descr="A screenshot of a chat&#10;&#10;AI-generated content may be incorrect."/>
@@ -1651,7 +1651,7 @@
           <w:noProof/>
         </w:rPr>
         <w:drawing>
-          <wp:inline distT="0" distB="0" distL="0" distR="0" wp14:anchorId="065AF5AB" wp14:editId="2780E6B4">
+          <wp:inline distT="0" distB="0" distL="0" distR="0" wp14:anchorId="065AF5AB" wp14:editId="4203AABC">
             <wp:extent cx="5760720" cy="2538095"/>
             <wp:effectExtent l="19050" t="19050" r="11430" b="14605"/>
             <wp:docPr id="856257018" name="Picture 8" descr="A screenshot of a chat&#10;&#10;AI-generated content may be incorrect."/>
@@ -1816,7 +1816,7 @@
           <w:noProof/>
         </w:rPr>
         <w:drawing>
-          <wp:inline distT="0" distB="0" distL="0" distR="0" wp14:anchorId="256DF4B4" wp14:editId="5B3F53DB">
+          <wp:inline distT="0" distB="0" distL="0" distR="0" wp14:anchorId="256DF4B4" wp14:editId="483F5DF0">
             <wp:extent cx="5760720" cy="2535316"/>
             <wp:effectExtent l="19050" t="19050" r="11430" b="17780"/>
             <wp:docPr id="20408173" name="Picture 9"/>
@@ -1902,7 +1902,7 @@
           <w:noProof/>
         </w:rPr>
         <w:drawing>
-          <wp:inline distT="0" distB="0" distL="0" distR="0" wp14:anchorId="543796E4" wp14:editId="3F69DC90">
+          <wp:inline distT="0" distB="0" distL="0" distR="0" wp14:anchorId="543796E4" wp14:editId="2CBF76DA">
             <wp:extent cx="5760720" cy="2514600"/>
             <wp:effectExtent l="19050" t="19050" r="11430" b="19050"/>
             <wp:docPr id="2088544938" name="Picture 10" descr="A screenshot of a chat&#10;&#10;AI-generated content may be incorrect."/>
@@ -2121,7 +2121,7 @@
           <w:noProof/>
         </w:rPr>
         <w:drawing>
-          <wp:inline distT="0" distB="0" distL="0" distR="0" wp14:anchorId="36A83EFB" wp14:editId="670ED763">
+          <wp:inline distT="0" distB="0" distL="0" distR="0" wp14:anchorId="36A83EFB" wp14:editId="75828F46">
             <wp:extent cx="5760720" cy="2554605"/>
             <wp:effectExtent l="19050" t="19050" r="11430" b="17145"/>
             <wp:docPr id="1872605766" name="Picture 11" descr="A screenshot of a computer&#10;&#10;AI-generated content may be incorrect."/>
@@ -2207,7 +2207,7 @@
           <w:noProof/>
         </w:rPr>
         <w:drawing>
-          <wp:inline distT="0" distB="0" distL="0" distR="0" wp14:anchorId="4A2FE965" wp14:editId="388525FB">
+          <wp:inline distT="0" distB="0" distL="0" distR="0" wp14:anchorId="4A2FE965" wp14:editId="572D076C">
             <wp:extent cx="5760720" cy="2539365"/>
             <wp:effectExtent l="19050" t="19050" r="11430" b="13335"/>
             <wp:docPr id="556083231" name="Picture 12" descr="A screenshot of a chat&#10;&#10;AI-generated content may be incorrect."/>
@@ -2292,7 +2292,7 @@
           <w:noProof/>
         </w:rPr>
         <w:drawing>
-          <wp:inline distT="0" distB="0" distL="0" distR="0" wp14:anchorId="5A8C108E" wp14:editId="1FFC98F8">
+          <wp:inline distT="0" distB="0" distL="0" distR="0" wp14:anchorId="5A8C108E" wp14:editId="5F799A9B">
             <wp:extent cx="5760720" cy="2536190"/>
             <wp:effectExtent l="19050" t="19050" r="11430" b="16510"/>
             <wp:docPr id="1176747354" name="Picture 13" descr="A screenshot of a chat&#10;&#10;AI-generated content may be incorrect."/>
@@ -2412,7 +2412,7 @@
           <w:noProof/>
         </w:rPr>
         <w:drawing>
-          <wp:inline distT="0" distB="0" distL="0" distR="0" wp14:anchorId="5E3EA55C" wp14:editId="1A4D3BD2">
+          <wp:inline distT="0" distB="0" distL="0" distR="0" wp14:anchorId="5E3EA55C" wp14:editId="25664534">
             <wp:extent cx="5760720" cy="2528570"/>
             <wp:effectExtent l="19050" t="19050" r="11430" b="24130"/>
             <wp:docPr id="277969068" name="Picture 14" descr="A screenshot of a chat&#10;&#10;AI-generated content may be incorrect."/>
@@ -2555,7 +2555,7 @@
           <w:noProof/>
         </w:rPr>
         <w:drawing>
-          <wp:inline distT="0" distB="0" distL="0" distR="0" wp14:anchorId="1A7CC348" wp14:editId="6E85B3BD">
+          <wp:inline distT="0" distB="0" distL="0" distR="0" wp14:anchorId="1A7CC348" wp14:editId="5C8CECD3">
             <wp:extent cx="5760720" cy="2545715"/>
             <wp:effectExtent l="19050" t="19050" r="11430" b="26035"/>
             <wp:docPr id="266881601" name="Picture 15" descr="A screenshot of a computer&#10;&#10;AI-generated content may be incorrect."/>
@@ -2641,7 +2641,7 @@
           <w:noProof/>
         </w:rPr>
         <w:drawing>
-          <wp:inline distT="0" distB="0" distL="0" distR="0" wp14:anchorId="0B94614B" wp14:editId="03F5247E">
+          <wp:inline distT="0" distB="0" distL="0" distR="0" wp14:anchorId="0B94614B" wp14:editId="3DD62D19">
             <wp:extent cx="5760720" cy="2541905"/>
             <wp:effectExtent l="19050" t="19050" r="11430" b="10795"/>
             <wp:docPr id="651206896" name="Picture 16" descr="A screenshot of a computer&#10;&#10;AI-generated content may be incorrect."/>
@@ -2856,7 +2856,6 @@
         </w:numPr>
       </w:pPr>
       <w:r>
-        <w:lastRenderedPageBreak/>
         <w:t>It first sends a POST request to log the user</w:t>
       </w:r>
       <w:r>
@@ -2875,6 +2874,7 @@
         </w:numPr>
       </w:pPr>
       <w:r>
+        <w:lastRenderedPageBreak/>
         <w:t>Followed by a GET request to retrieve the system</w:t>
       </w:r>
       <w:r>
@@ -3103,7 +3103,6 @@
         <w:pStyle w:val="Heading4"/>
       </w:pPr>
       <w:r>
-        <w:lastRenderedPageBreak/>
         <w:t>LLM interaction</w:t>
       </w:r>
     </w:p>
@@ -3127,6 +3126,7 @@
         </w:numPr>
       </w:pPr>
       <w:r>
+        <w:lastRenderedPageBreak/>
         <w:t>Prompt constructor (ILlmPromptConstructor): This component transforms the input from the business core into a format optimized for its specific LLM. For example, the LlamaPromptConstructor provides a relevant subset of the data specification to the smaller llama3.3:70b, whereas the GeminiPromptConstructor feeds the entire OWL content of the data specification into its prompt template.</w:t>
       </w:r>
     </w:p>
@@ -3311,19 +3311,22 @@
         <w:pStyle w:val="Heading4"/>
       </w:pPr>
       <w:r>
+        <w:t>SPARQL translation service</w:t>
+      </w:r>
+    </w:p>
+    <w:p>
+      <w:r>
+        <w:t>This service is solely responsible for generating a SPARQL query from the mapped substructure. This translation happens only once, when the chatbot</w:t>
+      </w:r>
+      <w:r>
+        <w:t>’</w:t>
+      </w:r>
+      <w:r>
+        <w:t xml:space="preserve">s reply message is being generated, ensuring </w:t>
+      </w:r>
+      <w:r>
         <w:lastRenderedPageBreak/>
-        <w:t>SPARQL translation service</w:t>
-      </w:r>
-    </w:p>
-    <w:p>
-      <w:r>
-        <w:t>This service is solely responsible for generating a SPARQL query from the mapped substructure. This translation happens only once, when the chatbot</w:t>
-      </w:r>
-      <w:r>
-        <w:t>’</w:t>
-      </w:r>
-      <w:r>
-        <w:t>s reply message is being generated, ensuring that the heavy lifting of query generation is done efficiently on the backend before the reply is sent to the frontend.</w:t>
+        <w:t>that the heavy lifting of query generation is done efficiently on the backend before the reply is sent to the frontend.</w:t>
       </w:r>
     </w:p>
     <w:p>
@@ -3593,7 +3596,6 @@
         </w:numPr>
       </w:pPr>
       <w:r>
-        <w:lastRenderedPageBreak/>
         <w:t>Timestamp: The time the message was created.</w:t>
       </w:r>
     </w:p>
@@ -3611,6 +3613,7 @@
     </w:p>
     <w:p>
       <w:r>
+        <w:lastRenderedPageBreak/>
         <w:t>Specific message types:</w:t>
       </w:r>
     </w:p>
@@ -3842,31 +3845,34 @@
         <w:pStyle w:val="Heading3"/>
       </w:pPr>
       <w:r>
+        <w:t>Database</w:t>
+      </w:r>
+    </w:p>
+    <w:p>
+      <w:r>
+        <w:t>Data persistence in the system is handled by Entity Framework, utilizing an SQLite database</w:t>
+      </w:r>
+      <w:r>
+        <w:t>. I chose</w:t>
+      </w:r>
+      <w:r>
+        <w:t xml:space="preserve"> a </w:t>
+      </w:r>
+      <w:r>
+        <w:t>“</w:t>
+      </w:r>
+      <w:r>
+        <w:t>code-first</w:t>
+      </w:r>
+      <w:r>
+        <w:t>”</w:t>
+      </w:r>
+      <w:r>
+        <w:t xml:space="preserve"> approach, where the data model classes and their relationships were defined </w:t>
+      </w:r>
+      <w:r>
         <w:lastRenderedPageBreak/>
-        <w:t>Database</w:t>
-      </w:r>
-    </w:p>
-    <w:p>
-      <w:r>
-        <w:t>Data persistence in the system is handled by Entity Framework, utilizing an SQLite database</w:t>
-      </w:r>
-      <w:r>
-        <w:t>. I chose</w:t>
-      </w:r>
-      <w:r>
-        <w:t xml:space="preserve"> a </w:t>
-      </w:r>
-      <w:r>
-        <w:t>“</w:t>
-      </w:r>
-      <w:r>
-        <w:t>code-first</w:t>
-      </w:r>
-      <w:r>
-        <w:t>”</w:t>
-      </w:r>
-      <w:r>
-        <w:t xml:space="preserve"> approach, where the data model classes and their relationships were defined directly in the C# code. This method allows Entity Framework to automatically generate the database schema and handle all SQL queries, abstracting away the complexities of database management. SQLite was selected for its simplicity, as it operates as a single file on the disk, making it ideal for a small-scale, containerized application and simplifying deployment.</w:t>
+        <w:t>directly in the C# code. This method allows Entity Framework to automatically generate the database schema and handle all SQL queries, abstracting away the complexities of database management. SQLite was selected for its simplicity, as it operates as a single file on the disk, making it ideal for a small-scale, containerized application and simplifying deployment.</w:t>
       </w:r>
     </w:p>
     <w:p>
@@ -3905,7 +3911,7 @@
           <w:noProof/>
         </w:rPr>
         <w:drawing>
-          <wp:inline distT="0" distB="0" distL="0" distR="0" wp14:anchorId="75C5FA25" wp14:editId="6D482660">
+          <wp:inline distT="0" distB="0" distL="0" distR="0" wp14:anchorId="75C5FA25" wp14:editId="4C463E70">
             <wp:extent cx="5760720" cy="5565140"/>
             <wp:effectExtent l="0" t="0" r="0" b="0"/>
             <wp:docPr id="142326959" name="Picture 1" descr="A screenshot of a computer&#10;&#10;AI-generated content may be incorrect."/>
@@ -3995,24 +4001,24 @@
           <w:b/>
           <w:bCs/>
         </w:rPr>
+        <w:t>https://tool.dataspecer.com</w:t>
+      </w:r>
+      <w:r>
+        <w:t xml:space="preserve"> but this can be changed by modifying the Env:Dataspecer:</w:t>
+      </w:r>
+      <w:r>
+        <w:t>Url</w:t>
+      </w:r>
+      <w:r>
+        <w:t xml:space="preserve"> environment variable. This configurability is particularly useful for local Dataspecer deployments.</w:t>
+      </w:r>
+    </w:p>
+    <w:p>
+      <w:pPr>
+        <w:pStyle w:val="Heading4"/>
+      </w:pPr>
+      <w:r>
         <w:lastRenderedPageBreak/>
-        <w:t>https://tool.dataspecer.com</w:t>
-      </w:r>
-      <w:r>
-        <w:t xml:space="preserve"> but this can be changed by modifying the Env:Dataspecer:</w:t>
-      </w:r>
-      <w:r>
-        <w:t>Url</w:t>
-      </w:r>
-      <w:r>
-        <w:t xml:space="preserve"> environment variable. This configurability is particularly useful for local Dataspecer deployments.</w:t>
-      </w:r>
-    </w:p>
-    <w:p>
-      <w:pPr>
-        <w:pStyle w:val="Heading4"/>
-      </w:pPr>
-      <w:r>
         <w:t>LLM connectors</w:t>
       </w:r>
     </w:p>
@@ -4214,7 +4220,6 @@
         </w:numPr>
       </w:pPr>
       <w:r>
-        <w:lastRenderedPageBreak/>
         <w:t>Consistent data format: To reduce the cognitive load on the LLM, the input data and the requested output are both in a JSON format.</w:t>
       </w:r>
     </w:p>
@@ -4242,6 +4247,7 @@
         </w:tabs>
       </w:pPr>
       <w:r>
+        <w:lastRenderedPageBreak/>
         <w:t xml:space="preserve">Rule reinforcement: Smaller models are more likely to </w:t>
       </w:r>
       <w:r>
@@ -4392,7 +4398,6 @@
         </w:numPr>
       </w:pPr>
       <w:r>
-        <w:lastRenderedPageBreak/>
         <w:t>If the user message does not match the stored SuggestedMessage or if a SuggestedMessage does not exist (e.g., this is the first user message), the service calls the LLM to map the message to items from the full data specification.</w:t>
       </w:r>
     </w:p>
@@ -4432,6 +4437,7 @@
         </w:numPr>
       </w:pPr>
       <w:r>
+        <w:lastRenderedPageBreak/>
         <w:t>The service then calls the LLM again to get suggestions based on the mapped substructure and proceeds to generate a reply. If no items are mapped, the service generates a negative response.</w:t>
       </w:r>
     </w:p>
@@ -4601,11 +4607,7 @@
         </w:numPr>
       </w:pPr>
       <w:r>
-        <w:t xml:space="preserve">IDataSpecificationController: This controller is implemented but remains unused in the current version. It is a provision for future work to support data specification management, </w:t>
-      </w:r>
-      <w:r>
-        <w:lastRenderedPageBreak/>
-        <w:t>such as allowing users to upload and manage data specifications within the system, separate from a conversation.</w:t>
+        <w:t>IDataSpecificationController: This controller is implemented but remains unused in the current version. It is a provision for future work to support data specification management, such as allowing users to upload and manage data specifications within the system, separate from a conversation.</w:t>
       </w:r>
     </w:p>
     <w:p>
@@ -4622,6 +4624,7 @@
     </w:p>
     <w:p>
       <w:r>
+        <w:lastRenderedPageBreak/>
         <w:t>A key part of the ConversationController</w:t>
       </w:r>
       <w:r>
@@ -4857,7 +4860,6 @@
         </w:numPr>
       </w:pPr>
       <w:r>
-        <w:lastRenderedPageBreak/>
         <w:t>Adds a message to the conversation.</w:t>
       </w:r>
     </w:p>
@@ -4911,6 +4913,7 @@
         </w:numPr>
       </w:pPr>
       <w:r>
+        <w:lastRenderedPageBreak/>
         <w:t>The frontend only calls this endpoint to retrieve the reply message from the previous POST /conversations/{conversationId}/messages call.</w:t>
       </w:r>
     </w:p>
@@ -5119,7 +5122,6 @@
     </w:p>
     <w:p>
       <w:r>
-        <w:lastRenderedPageBreak/>
         <w:t>By default, the backend will try to connect to Ollama using the following values:</w:t>
       </w:r>
     </w:p>
@@ -5150,6 +5152,7 @@
           <w:i/>
           <w:iCs/>
         </w:rPr>
+        <w:lastRenderedPageBreak/>
         <w:t>cp .env.example .env</w:t>
       </w:r>
     </w:p>
@@ -5391,7 +5394,6 @@
         <w:pStyle w:val="Heading1"/>
       </w:pPr>
       <w:r>
-        <w:lastRenderedPageBreak/>
         <w:t>Mapping from specification to implementation</w:t>
       </w:r>
     </w:p>
@@ -5431,6 +5433,7 @@
       </w:pPr>
       <w:bookmarkStart w:id="17" w:name="_Ref207486818"/>
       <w:r>
+        <w:lastRenderedPageBreak/>
         <w:t xml:space="preserve">Table </w:t>
       </w:r>
       <w:r>
@@ -5463,9 +5466,9 @@
         <w:tblLook w:val="04A0" w:firstRow="1" w:lastRow="0" w:firstColumn="1" w:lastColumn="0" w:noHBand="0" w:noVBand="1"/>
       </w:tblPr>
       <w:tblGrid>
-        <w:gridCol w:w="1820"/>
-        <w:gridCol w:w="3129"/>
-        <w:gridCol w:w="4113"/>
+        <w:gridCol w:w="1838"/>
+        <w:gridCol w:w="3094"/>
+        <w:gridCol w:w="4130"/>
       </w:tblGrid>
       <w:tr>
         <w:tc>
@@ -6095,6 +6098,7 @@
         <w:pStyle w:val="Heading1"/>
       </w:pPr>
       <w:r>
+        <w:lastRenderedPageBreak/>
         <w:t>Limitations and future work</w:t>
       </w:r>
     </w:p>
@@ -6255,7 +6259,7 @@
           <w:noProof/>
         </w:rPr>
         <w:drawing>
-          <wp:inline distT="0" distB="0" distL="0" distR="0" wp14:anchorId="5BEB49D3" wp14:editId="4C72DAFE">
+          <wp:inline distT="0" distB="0" distL="0" distR="0" wp14:anchorId="5BEB49D3" wp14:editId="07185A20">
             <wp:extent cx="5760720" cy="2523490"/>
             <wp:effectExtent l="19050" t="19050" r="11430" b="10160"/>
             <wp:docPr id="2066618479" name="Picture 1" descr="A screenshot of a chat&#10;&#10;AI-generated content may be incorrect."/>
@@ -6349,11 +6353,11 @@
         <w:t>The</w:t>
       </w:r>
       <w:r>
-        <w:t xml:space="preserve"> user might envision a </w:t>
+        <w:t xml:space="preserve"> user might envision a different item than the one the LLM maps to, which can be frustrating. A more robust solution would </w:t>
       </w:r>
       <w:r>
         <w:lastRenderedPageBreak/>
-        <w:t xml:space="preserve">different item than the one the LLM maps to, which can be frustrating. A more robust solution would be to present the user with a list of all potential mappings for a given word or phrase, allowing them to select the </w:t>
+        <w:t xml:space="preserve">be to present the user with a list of all potential mappings for a given word or phrase, allowing them to select the </w:t>
       </w:r>
       <w:r>
         <w:t>ones they meant</w:t>
@@ -8925,9 +8929,9 @@
   <w:style w:type="paragraph" w:default="1" w:styleId="Normal">
     <w:name w:val="Normal"/>
     <w:qFormat/>
-    <w:rsid w:val="001E09E9"/>
+    <w:rsid w:val="005C278E"/>
     <w:pPr>
-      <w:ind w:firstLine="454"/>
+      <w:ind w:firstLine="284"/>
     </w:pPr>
     <w:rPr>
       <w:lang w:val="en-US"/>

--- a/documentation/Project documentation.docx
+++ b/documentation/Project documentation.docx
@@ -11,7 +11,13 @@
         <w:t>Data specification navigator</w:t>
       </w:r>
       <w:r>
-        <w:t xml:space="preserve"> (</w:t>
+        <w:br/>
+      </w:r>
+      <w:r>
+        <w:t>(</w:t>
+      </w:r>
+      <w:r>
+        <w:t xml:space="preserve">technical </w:t>
       </w:r>
       <w:r>
         <w:t>documentation</w:t>
@@ -423,7 +429,7 @@
           <w:noProof/>
         </w:rPr>
         <w:drawing>
-          <wp:inline distT="0" distB="0" distL="0" distR="0" wp14:anchorId="420069C0" wp14:editId="2AB97AC6">
+          <wp:inline distT="0" distB="0" distL="0" distR="0" wp14:anchorId="420069C0" wp14:editId="0102F2A6">
             <wp:extent cx="5760720" cy="2104359"/>
             <wp:effectExtent l="19050" t="19050" r="11430" b="10795"/>
             <wp:docPr id="1008468090" name="Picture 1"/>
@@ -811,7 +817,7 @@
           <w:noProof/>
         </w:rPr>
         <w:drawing>
-          <wp:inline distT="0" distB="0" distL="0" distR="0" wp14:anchorId="40F4E0FA" wp14:editId="17D392F5">
+          <wp:inline distT="0" distB="0" distL="0" distR="0" wp14:anchorId="40F4E0FA" wp14:editId="0567FA88">
             <wp:extent cx="5760720" cy="2529840"/>
             <wp:effectExtent l="19050" t="19050" r="11430" b="22860"/>
             <wp:docPr id="970891026" name="Picture 2" descr="A screenshot of a chat&#10;&#10;AI-generated content may be incorrect."/>
@@ -1121,7 +1127,7 @@
           <w:noProof/>
         </w:rPr>
         <w:drawing>
-          <wp:inline distT="0" distB="0" distL="0" distR="0" wp14:anchorId="3714AB12" wp14:editId="70EEE4FC">
+          <wp:inline distT="0" distB="0" distL="0" distR="0" wp14:anchorId="3714AB12" wp14:editId="48B290C0">
             <wp:extent cx="5760720" cy="2585085"/>
             <wp:effectExtent l="19050" t="19050" r="11430" b="24765"/>
             <wp:docPr id="769829004" name="Picture 4" descr="A screenshot of a chat&#10;&#10;AI-generated content may be incorrect."/>
@@ -1257,7 +1263,7 @@
           <w:noProof/>
         </w:rPr>
         <w:drawing>
-          <wp:inline distT="0" distB="0" distL="0" distR="0" wp14:anchorId="39886008" wp14:editId="21B9D361">
+          <wp:inline distT="0" distB="0" distL="0" distR="0" wp14:anchorId="39886008" wp14:editId="6FE53F19">
             <wp:extent cx="5760720" cy="2091055"/>
             <wp:effectExtent l="19050" t="19050" r="11430" b="23495"/>
             <wp:docPr id="768738394" name="Picture 5" descr="A screenshot of a chat&#10;&#10;AI-generated content may be incorrect."/>
@@ -1651,7 +1657,7 @@
           <w:noProof/>
         </w:rPr>
         <w:drawing>
-          <wp:inline distT="0" distB="0" distL="0" distR="0" wp14:anchorId="065AF5AB" wp14:editId="4203AABC">
+          <wp:inline distT="0" distB="0" distL="0" distR="0" wp14:anchorId="065AF5AB" wp14:editId="0FEC1B70">
             <wp:extent cx="5760720" cy="2538095"/>
             <wp:effectExtent l="19050" t="19050" r="11430" b="14605"/>
             <wp:docPr id="856257018" name="Picture 8" descr="A screenshot of a chat&#10;&#10;AI-generated content may be incorrect."/>
@@ -1816,7 +1822,7 @@
           <w:noProof/>
         </w:rPr>
         <w:drawing>
-          <wp:inline distT="0" distB="0" distL="0" distR="0" wp14:anchorId="256DF4B4" wp14:editId="483F5DF0">
+          <wp:inline distT="0" distB="0" distL="0" distR="0" wp14:anchorId="256DF4B4" wp14:editId="5F5D0DED">
             <wp:extent cx="5760720" cy="2535316"/>
             <wp:effectExtent l="19050" t="19050" r="11430" b="17780"/>
             <wp:docPr id="20408173" name="Picture 9"/>
@@ -1902,7 +1908,7 @@
           <w:noProof/>
         </w:rPr>
         <w:drawing>
-          <wp:inline distT="0" distB="0" distL="0" distR="0" wp14:anchorId="543796E4" wp14:editId="2CBF76DA">
+          <wp:inline distT="0" distB="0" distL="0" distR="0" wp14:anchorId="543796E4" wp14:editId="776B02F3">
             <wp:extent cx="5760720" cy="2514600"/>
             <wp:effectExtent l="19050" t="19050" r="11430" b="19050"/>
             <wp:docPr id="2088544938" name="Picture 10" descr="A screenshot of a chat&#10;&#10;AI-generated content may be incorrect."/>
@@ -2121,7 +2127,7 @@
           <w:noProof/>
         </w:rPr>
         <w:drawing>
-          <wp:inline distT="0" distB="0" distL="0" distR="0" wp14:anchorId="36A83EFB" wp14:editId="75828F46">
+          <wp:inline distT="0" distB="0" distL="0" distR="0" wp14:anchorId="36A83EFB" wp14:editId="59A3AE85">
             <wp:extent cx="5760720" cy="2554605"/>
             <wp:effectExtent l="19050" t="19050" r="11430" b="17145"/>
             <wp:docPr id="1872605766" name="Picture 11" descr="A screenshot of a computer&#10;&#10;AI-generated content may be incorrect."/>
@@ -2207,7 +2213,7 @@
           <w:noProof/>
         </w:rPr>
         <w:drawing>
-          <wp:inline distT="0" distB="0" distL="0" distR="0" wp14:anchorId="4A2FE965" wp14:editId="572D076C">
+          <wp:inline distT="0" distB="0" distL="0" distR="0" wp14:anchorId="4A2FE965" wp14:editId="56C4DEC9">
             <wp:extent cx="5760720" cy="2539365"/>
             <wp:effectExtent l="19050" t="19050" r="11430" b="13335"/>
             <wp:docPr id="556083231" name="Picture 12" descr="A screenshot of a chat&#10;&#10;AI-generated content may be incorrect."/>
@@ -2292,7 +2298,7 @@
           <w:noProof/>
         </w:rPr>
         <w:drawing>
-          <wp:inline distT="0" distB="0" distL="0" distR="0" wp14:anchorId="5A8C108E" wp14:editId="5F799A9B">
+          <wp:inline distT="0" distB="0" distL="0" distR="0" wp14:anchorId="5A8C108E" wp14:editId="002CEE76">
             <wp:extent cx="5760720" cy="2536190"/>
             <wp:effectExtent l="19050" t="19050" r="11430" b="16510"/>
             <wp:docPr id="1176747354" name="Picture 13" descr="A screenshot of a chat&#10;&#10;AI-generated content may be incorrect."/>
@@ -2412,7 +2418,7 @@
           <w:noProof/>
         </w:rPr>
         <w:drawing>
-          <wp:inline distT="0" distB="0" distL="0" distR="0" wp14:anchorId="5E3EA55C" wp14:editId="25664534">
+          <wp:inline distT="0" distB="0" distL="0" distR="0" wp14:anchorId="5E3EA55C" wp14:editId="7826B64F">
             <wp:extent cx="5760720" cy="2528570"/>
             <wp:effectExtent l="19050" t="19050" r="11430" b="24130"/>
             <wp:docPr id="277969068" name="Picture 14" descr="A screenshot of a chat&#10;&#10;AI-generated content may be incorrect."/>
@@ -2555,7 +2561,7 @@
           <w:noProof/>
         </w:rPr>
         <w:drawing>
-          <wp:inline distT="0" distB="0" distL="0" distR="0" wp14:anchorId="1A7CC348" wp14:editId="5C8CECD3">
+          <wp:inline distT="0" distB="0" distL="0" distR="0" wp14:anchorId="1A7CC348" wp14:editId="17321A46">
             <wp:extent cx="5760720" cy="2545715"/>
             <wp:effectExtent l="19050" t="19050" r="11430" b="26035"/>
             <wp:docPr id="266881601" name="Picture 15" descr="A screenshot of a computer&#10;&#10;AI-generated content may be incorrect."/>
@@ -2641,7 +2647,7 @@
           <w:noProof/>
         </w:rPr>
         <w:drawing>
-          <wp:inline distT="0" distB="0" distL="0" distR="0" wp14:anchorId="0B94614B" wp14:editId="3DD62D19">
+          <wp:inline distT="0" distB="0" distL="0" distR="0" wp14:anchorId="0B94614B" wp14:editId="4F3DF6CE">
             <wp:extent cx="5760720" cy="2541905"/>
             <wp:effectExtent l="19050" t="19050" r="11430" b="10795"/>
             <wp:docPr id="651206896" name="Picture 16" descr="A screenshot of a computer&#10;&#10;AI-generated content may be incorrect."/>
@@ -2797,7 +2803,7 @@
     </w:p>
     <w:p>
       <w:r>
-        <w:t>The functionality for redirecting from Dataspecer directly to the conversation creation dialog is currently not live. It is implemented in a forked Dataspecer repository</w:t>
+        <w:t>The functionality for redirecting from Dataspecer directly to the conversation creation dialog is implemented in a forked Dataspecer repository</w:t>
       </w:r>
       <w:r>
         <w:t xml:space="preserve"> </w:t>
@@ -2815,36 +2821,8 @@
       </w:r>
     </w:p>
     <w:p>
-      <w:pPr>
-        <w:pStyle w:val="Heading3"/>
-      </w:pPr>
-      <w:r>
-        <w:t>Conversation view</w:t>
-      </w:r>
-    </w:p>
-    <w:p>
-      <w:r>
-        <w:t>This view is a React component with many states, which utilizes the useState function from React.</w:t>
-      </w:r>
-    </w:p>
-    <w:p>
-      <w:pPr>
-        <w:rPr>
-          <w:b/>
-          <w:bCs/>
-        </w:rPr>
-      </w:pPr>
-      <w:r>
-        <w:rPr>
-          <w:b/>
-          <w:bCs/>
-        </w:rPr>
-        <w:t>API calls for new user messages</w:t>
-      </w:r>
-    </w:p>
-    <w:p>
-      <w:r>
-        <w:t>When the user sends a message, the frontend initiates a sequence of three API calls to the backend.</w:t>
+      <w:r>
+        <w:t>The component looks for the following parameters in the query part of the URL:</w:t>
       </w:r>
     </w:p>
     <w:p>
@@ -2856,13 +2834,10 @@
         </w:numPr>
       </w:pPr>
       <w:r>
-        <w:t>It first sends a POST request to log the user</w:t>
-      </w:r>
-      <w:r>
-        <w:t>’</w:t>
-      </w:r>
-      <w:r>
-        <w:t>s message</w:t>
+        <w:t>newConversation</w:t>
+      </w:r>
+      <w:r>
+        <w:t>: If true, the conversation creation dialog is shown to the user.</w:t>
       </w:r>
     </w:p>
     <w:p>
@@ -2874,14 +2849,10 @@
         </w:numPr>
       </w:pPr>
       <w:r>
-        <w:lastRenderedPageBreak/>
-        <w:t>Followed by a GET request to retrieve the system</w:t>
-      </w:r>
-      <w:r>
-        <w:t>’</w:t>
-      </w:r>
-      <w:r>
-        <w:t>s reply.</w:t>
+        <w:t>Uui</w:t>
+      </w:r>
+      <w:r>
+        <w:t>d: The IRI of the Dataspecer package.</w:t>
       </w:r>
     </w:p>
     <w:p>
@@ -2893,6 +2864,96 @@
         </w:numPr>
       </w:pPr>
       <w:r>
+        <w:t>packageName</w:t>
+      </w:r>
+      <w:r>
+        <w:t>: The name of the Dataspecer package</w:t>
+      </w:r>
+    </w:p>
+    <w:p>
+      <w:r>
+        <w:t>These values are pre-filled into the conversation creation dialog.</w:t>
+      </w:r>
+    </w:p>
+    <w:p>
+      <w:pPr>
+        <w:pStyle w:val="Heading3"/>
+      </w:pPr>
+      <w:r>
+        <w:t>Conversation view</w:t>
+      </w:r>
+    </w:p>
+    <w:p>
+      <w:r>
+        <w:t>This view is a React component with many states, which utilizes the useState function from React.</w:t>
+      </w:r>
+    </w:p>
+    <w:p>
+      <w:pPr>
+        <w:rPr>
+          <w:b/>
+          <w:bCs/>
+        </w:rPr>
+      </w:pPr>
+      <w:r>
+        <w:rPr>
+          <w:b/>
+          <w:bCs/>
+        </w:rPr>
+        <w:lastRenderedPageBreak/>
+        <w:t>API calls for new user messages</w:t>
+      </w:r>
+    </w:p>
+    <w:p>
+      <w:r>
+        <w:t>When the user sends a message, the frontend initiates a sequence of three API calls to the backend.</w:t>
+      </w:r>
+    </w:p>
+    <w:p>
+      <w:pPr>
+        <w:pStyle w:val="ListParagraph"/>
+        <w:numPr>
+          <w:ilvl w:val="0"/>
+          <w:numId w:val="2"/>
+        </w:numPr>
+      </w:pPr>
+      <w:r>
+        <w:t>It first sends a POST request to log the user</w:t>
+      </w:r>
+      <w:r>
+        <w:t>’</w:t>
+      </w:r>
+      <w:r>
+        <w:t>s message</w:t>
+      </w:r>
+    </w:p>
+    <w:p>
+      <w:pPr>
+        <w:pStyle w:val="ListParagraph"/>
+        <w:numPr>
+          <w:ilvl w:val="0"/>
+          <w:numId w:val="2"/>
+        </w:numPr>
+      </w:pPr>
+      <w:r>
+        <w:t>Followed by a GET request to retrieve the system</w:t>
+      </w:r>
+      <w:r>
+        <w:t>’</w:t>
+      </w:r>
+      <w:r>
+        <w:t>s reply.</w:t>
+      </w:r>
+    </w:p>
+    <w:p>
+      <w:pPr>
+        <w:pStyle w:val="ListParagraph"/>
+        <w:numPr>
+          <w:ilvl w:val="0"/>
+          <w:numId w:val="2"/>
+        </w:numPr>
+      </w:pPr>
+      <w:r>
         <w:t>Finally, it makes a third GET request to retrieve the mapped data specification items to display in the right-side panel.</w:t>
       </w:r>
     </w:p>
@@ -3084,6 +3145,7 @@
         <w:pStyle w:val="Heading4"/>
       </w:pPr>
       <w:r>
+        <w:lastRenderedPageBreak/>
         <w:t>LLM connector</w:t>
       </w:r>
     </w:p>
@@ -3126,7 +3188,6 @@
         </w:numPr>
       </w:pPr>
       <w:r>
-        <w:lastRenderedPageBreak/>
         <w:t>Prompt constructor (ILlmPromptConstructor): This component transforms the input from the business core into a format optimized for its specific LLM. For example, the LlamaPromptConstructor provides a relevant subset of the data specification to the smaller llama3.3:70b, whereas the GeminiPromptConstructor feeds the entire OWL content of the data specification into its prompt template.</w:t>
       </w:r>
     </w:p>
@@ -3303,6 +3364,7 @@
     </w:p>
     <w:p>
       <w:r>
+        <w:lastRenderedPageBreak/>
         <w:t>The data specification items successfully mapped during the conversation are stored in the conversation itself, forming a mapped substructure. This substructure represents the relevant subset of the full data specification and serves as the primary input for the SPARQL translation service.</w:t>
       </w:r>
     </w:p>
@@ -3322,11 +3384,7 @@
         <w:t>’</w:t>
       </w:r>
       <w:r>
-        <w:t xml:space="preserve">s reply message is being generated, ensuring </w:t>
-      </w:r>
-      <w:r>
-        <w:lastRenderedPageBreak/>
-        <w:t>that the heavy lifting of query generation is done efficiently on the backend before the reply is sent to the frontend.</w:t>
+        <w:t>s reply message is being generated, ensuring that the heavy lifting of query generation is done efficiently on the backend before the reply is sent to the frontend.</w:t>
       </w:r>
     </w:p>
     <w:p>
@@ -3560,6 +3618,7 @@
     </w:p>
     <w:p>
       <w:r>
+        <w:lastRenderedPageBreak/>
         <w:t>The system defines three types of messages: WelcomeMessage, UserMessage, and ReplyMessage. Each message type shares a core set of properties:</w:t>
       </w:r>
     </w:p>
@@ -3613,7 +3672,6 @@
     </w:p>
     <w:p>
       <w:r>
-        <w:lastRenderedPageBreak/>
         <w:t>Specific message types:</w:t>
       </w:r>
     </w:p>
@@ -3809,6 +3867,7 @@
     </w:p>
     <w:p>
       <w:r>
+        <w:lastRenderedPageBreak/>
         <w:t xml:space="preserve">The </w:t>
       </w:r>
       <w:r>
@@ -3868,11 +3927,7 @@
         <w:t>”</w:t>
       </w:r>
       <w:r>
-        <w:t xml:space="preserve"> approach, where the data model classes and their relationships were defined </w:t>
-      </w:r>
-      <w:r>
-        <w:lastRenderedPageBreak/>
-        <w:t>directly in the C# code. This method allows Entity Framework to automatically generate the database schema and handle all SQL queries, abstracting away the complexities of database management. SQLite was selected for its simplicity, as it operates as a single file on the disk, making it ideal for a small-scale, containerized application and simplifying deployment.</w:t>
+        <w:t xml:space="preserve"> approach, where the data model classes and their relationships were defined directly in the C# code. This method allows Entity Framework to automatically generate the database schema and handle all SQL queries, abstracting away the complexities of database management. SQLite was selected for its simplicity, as it operates as a single file on the disk, making it ideal for a small-scale, containerized application and simplifying deployment.</w:t>
       </w:r>
     </w:p>
     <w:p>
@@ -3911,7 +3966,7 @@
           <w:noProof/>
         </w:rPr>
         <w:drawing>
-          <wp:inline distT="0" distB="0" distL="0" distR="0" wp14:anchorId="75C5FA25" wp14:editId="4C463E70">
+          <wp:inline distT="0" distB="0" distL="0" distR="0" wp14:anchorId="75C5FA25" wp14:editId="73D1B5F2">
             <wp:extent cx="5760720" cy="5565140"/>
             <wp:effectExtent l="0" t="0" r="0" b="0"/>
             <wp:docPr id="142326959" name="Picture 1" descr="A screenshot of a computer&#10;&#10;AI-generated content may be incorrect."/>
@@ -3971,6 +4026,7 @@
         <w:pStyle w:val="Heading4"/>
       </w:pPr>
       <w:r>
+        <w:lastRenderedPageBreak/>
         <w:t>Dataspecer</w:t>
       </w:r>
       <w:r>
@@ -4018,7 +4074,6 @@
         <w:pStyle w:val="Heading4"/>
       </w:pPr>
       <w:r>
-        <w:lastRenderedPageBreak/>
         <w:t>LLM connectors</w:t>
       </w:r>
     </w:p>
@@ -4196,7 +4251,11 @@
         </w:numPr>
       </w:pPr>
       <w:r>
-        <w:t xml:space="preserve">Data specification handling: Instead of providing the entire OWL file, the Llama prompts pass a flattened JSON list of relevant data specification items to reduce token size and improve performance. For some operations (e.g., generating a suggested message), the data specification is omitted entirely. For others, like suggesting items, a </w:t>
+        <w:t xml:space="preserve">Data specification handling: Instead of providing the entire OWL file, the Llama prompts pass a flattened JSON list of relevant data specification items to reduce token size and improve </w:t>
+      </w:r>
+      <w:r>
+        <w:lastRenderedPageBreak/>
+        <w:t xml:space="preserve">performance. For some operations (e.g., generating a suggested message), the data specification is omitted entirely. For others, like suggesting items, a </w:t>
       </w:r>
       <w:r>
         <w:t>“</w:t>
@@ -4247,7 +4306,6 @@
         </w:tabs>
       </w:pPr>
       <w:r>
-        <w:lastRenderedPageBreak/>
         <w:t xml:space="preserve">Rule reinforcement: Smaller models are more likely to </w:t>
       </w:r>
       <w:r>
@@ -4386,6 +4444,7 @@
           <w:b/>
           <w:bCs/>
         </w:rPr>
+        <w:lastRenderedPageBreak/>
         <w:t>New conversation or unmatched suggested message</w:t>
       </w:r>
     </w:p>
@@ -4437,7 +4496,6 @@
         </w:numPr>
       </w:pPr>
       <w:r>
-        <w:lastRenderedPageBreak/>
         <w:t>The service then calls the LLM again to get suggestions based on the mapped substructure and proceeds to generate a reply. If no items are mapped, the service generates a negative response.</w:t>
       </w:r>
     </w:p>
@@ -4607,7 +4665,11 @@
         </w:numPr>
       </w:pPr>
       <w:r>
-        <w:t>IDataSpecificationController: This controller is implemented but remains unused in the current version. It is a provision for future work to support data specification management, such as allowing users to upload and manage data specifications within the system, separate from a conversation.</w:t>
+        <w:t xml:space="preserve">IDataSpecificationController: This controller is implemented but remains unused in the current version. It is a provision for future work to support data specification management, </w:t>
+      </w:r>
+      <w:r>
+        <w:lastRenderedPageBreak/>
+        <w:t>such as allowing users to upload and manage data specifications within the system, separate from a conversation.</w:t>
       </w:r>
     </w:p>
     <w:p>
@@ -4624,7 +4686,6 @@
     </w:p>
     <w:p>
       <w:r>
-        <w:lastRenderedPageBreak/>
         <w:t>A key part of the ConversationController</w:t>
       </w:r>
       <w:r>
@@ -4860,6 +4921,7 @@
         </w:numPr>
       </w:pPr>
       <w:r>
+        <w:lastRenderedPageBreak/>
         <w:t>Adds a message to the conversation.</w:t>
       </w:r>
     </w:p>
@@ -4913,7 +4975,6 @@
         </w:numPr>
       </w:pPr>
       <w:r>
-        <w:lastRenderedPageBreak/>
         <w:t>The frontend only calls this endpoint to retrieve the reply message from the previous POST /conversations/{conversationId}/messages call.</w:t>
       </w:r>
     </w:p>
@@ -4962,7 +5023,19 @@
     </w:p>
     <w:p>
       <w:r>
-        <w:t>The application is deployed as a single Docker container that contains both the backend service and the frontend. The following sections outline the prerequisites and steps required for a successful deployment.</w:t>
+        <w:t>The application is deployed as a single Docker container that contains both the backend service and the frontend. Th</w:t>
+      </w:r>
+      <w:r>
+        <w:t>is chapter outlines</w:t>
+      </w:r>
+      <w:r>
+        <w:t xml:space="preserve"> the prerequisites and steps required for </w:t>
+      </w:r>
+      <w:r>
+        <w:t>successful</w:t>
+      </w:r>
+      <w:r>
+        <w:t xml:space="preserve"> deployment.</w:t>
       </w:r>
     </w:p>
     <w:p>
@@ -5011,70 +5084,568 @@
         </w:numPr>
       </w:pPr>
       <w:r>
+        <w:t xml:space="preserve">An </w:t>
+      </w:r>
+      <w:r>
         <w:t>LLM Instance: The application requires a running Large Language Model (LLM) to function. By default, it is configured to connect to an Ollama instance.</w:t>
       </w:r>
     </w:p>
     <w:p>
       <w:r>
-        <w:t>If you don</w:t>
+        <w:t>If you don’t have Ollama and just want to quickly check out the app, or if you prefer using Gemini over Ollama, consult</w:t>
+      </w:r>
+      <w:r>
+        <w:t xml:space="preserve"> section </w:t>
+      </w:r>
+      <w:r>
+        <w:fldChar w:fldCharType="begin"/>
+      </w:r>
+      <w:r>
+        <w:instrText xml:space="preserve"> REF _Ref207541594 \n \h </w:instrText>
+      </w:r>
+      <w:r>
+        <w:fldChar w:fldCharType="separate"/>
+      </w:r>
+      <w:r>
+        <w:t>4.4</w:t>
+      </w:r>
+      <w:r>
+        <w:fldChar w:fldCharType="end"/>
+      </w:r>
+      <w:r>
+        <w:t>, which describes deploying using Gemini LLM.</w:t>
+      </w:r>
+    </w:p>
+    <w:p>
+      <w:pPr>
+        <w:pStyle w:val="Heading2"/>
+      </w:pPr>
+      <w:r>
+        <w:t>Installation</w:t>
+      </w:r>
+    </w:p>
+    <w:p>
+      <w:r>
+        <w:t>The installation instructions can be found in the README.md file in the project</w:t>
       </w:r>
       <w:r>
         <w:t>’</w:t>
       </w:r>
       <w:r>
-        <w:t xml:space="preserve">t have a local Ollama instance or would prefer using the Gemini LLM, you must check out the gemini branch in the Git repository </w:t>
+        <w:t>s repository</w:t>
+      </w:r>
+      <w:r>
+        <w:t xml:space="preserve"> (link given above)</w:t>
+      </w:r>
+      <w:r>
+        <w:t xml:space="preserve">. For completeness, </w:t>
+      </w:r>
+      <w:r>
+        <w:t>they are replicated here.</w:t>
+      </w:r>
+    </w:p>
+    <w:p>
+      <w:pPr>
+        <w:pStyle w:val="ListParagraph"/>
+        <w:numPr>
+          <w:ilvl w:val="0"/>
+          <w:numId w:val="15"/>
+        </w:numPr>
+      </w:pPr>
+      <w:r>
+        <w:t>Clone the repository.</w:t>
+      </w:r>
+    </w:p>
+    <w:p>
+      <w:pPr>
+        <w:rPr>
+          <w:i/>
+          <w:iCs/>
+        </w:rPr>
+      </w:pPr>
+      <w:r>
+        <w:rPr>
+          <w:i/>
+          <w:iCs/>
+        </w:rPr>
+        <w:t>git clone https://github.com/Kwantigon/DataSpecificationNavigator</w:t>
+      </w:r>
+    </w:p>
+    <w:p>
+      <w:r>
+        <w:rPr>
+          <w:i/>
+          <w:iCs/>
+        </w:rPr>
+        <w:t>cd DataSpecificationNavigator</w:t>
+      </w:r>
+    </w:p>
+    <w:p>
+      <w:pPr>
+        <w:pStyle w:val="ListParagraph"/>
+        <w:numPr>
+          <w:ilvl w:val="0"/>
+          <w:numId w:val="15"/>
+        </w:numPr>
+      </w:pPr>
+      <w:r>
+        <w:t xml:space="preserve">Change the default Ollama setting. </w:t>
+      </w:r>
+      <w:r>
+        <w:t>By default, the backend will try to connect to Ollama using the following values:</w:t>
+      </w:r>
+    </w:p>
+    <w:p>
+      <w:pPr>
+        <w:ind w:left="284" w:firstLine="0"/>
+      </w:pPr>
+      <w:r>
+        <w:t>- Uri: http://host.docker.internal:11434</w:t>
+      </w:r>
+    </w:p>
+    <w:p>
+      <w:r>
+        <w:t>- Model: llama3.3:70b</w:t>
+      </w:r>
+    </w:p>
+    <w:p>
+      <w:r>
+        <w:lastRenderedPageBreak/>
+        <w:t>This default setting assumes that Ollama is listening on the host machine at port 11434. If Ollama is listening on a different address you must set its URI in the .env file. To change default settings, do the following:</w:t>
+      </w:r>
+    </w:p>
+    <w:p>
+      <w:pPr>
+        <w:rPr>
+          <w:i/>
+          <w:iCs/>
+        </w:rPr>
+      </w:pPr>
+      <w:r>
+        <w:rPr>
+          <w:i/>
+          <w:iCs/>
+        </w:rPr>
+        <w:t>cp .env.example .env</w:t>
+      </w:r>
+    </w:p>
+    <w:p>
+      <w:r>
+        <w:t>Then replace the dummy values with your own values.</w:t>
+      </w:r>
+    </w:p>
+    <w:p>
+      <w:pPr>
+        <w:pStyle w:val="ListParagraph"/>
+        <w:numPr>
+          <w:ilvl w:val="0"/>
+          <w:numId w:val="15"/>
+        </w:numPr>
+      </w:pPr>
+      <w:r>
+        <w:t>Build the images.</w:t>
+      </w:r>
+    </w:p>
+    <w:p>
+      <w:pPr>
+        <w:rPr>
+          <w:i/>
+          <w:iCs/>
+        </w:rPr>
+      </w:pPr>
+      <w:r>
+        <w:rPr>
+          <w:i/>
+          <w:iCs/>
+        </w:rPr>
+        <w:t>docker</w:t>
+      </w:r>
+      <w:r>
+        <w:rPr>
+          <w:i/>
+          <w:iCs/>
+        </w:rPr>
+        <w:t xml:space="preserve"> </w:t>
+      </w:r>
+      <w:r>
+        <w:rPr>
+          <w:i/>
+          <w:iCs/>
+        </w:rPr>
+        <w:t>compose build</w:t>
+      </w:r>
+    </w:p>
+    <w:p>
+      <w:pPr>
+        <w:rPr>
+          <w:b/>
+          <w:bCs/>
+        </w:rPr>
+      </w:pPr>
+      <w:r>
+        <w:rPr>
+          <w:b/>
+          <w:bCs/>
+        </w:rPr>
+        <w:t>IMPORTANT</w:t>
+      </w:r>
+      <w:r>
+        <w:rPr>
+          <w:b/>
+          <w:bCs/>
+        </w:rPr>
+        <w:t>:</w:t>
+      </w:r>
+    </w:p>
+    <w:p>
+      <w:r>
+        <w:t>The docker-compose.yml specifies mapping of `host.docker.internal` to `host-gateway`. On Linux it means `host.docker.internal` address is likely mapped to 172.17.0.1</w:t>
+      </w:r>
+    </w:p>
+    <w:p>
+      <w:r>
+        <w:t>If Ollama is listening on 127.0.0.1:11434, then the backend *WILL NOT* be able to connect to it. Make sure Ollama listens on the correct address.</w:t>
+      </w:r>
+    </w:p>
+    <w:p>
+      <w:pPr>
+        <w:rPr>
+          <w:b/>
+          <w:bCs/>
+        </w:rPr>
+      </w:pPr>
+      <w:r>
+        <w:rPr>
+          <w:b/>
+          <w:bCs/>
+        </w:rPr>
+        <w:t>SSH tunneling to Ollama</w:t>
+      </w:r>
+    </w:p>
+    <w:p>
+      <w:r>
+        <w:t>If the LLM is served by Ollama on a remote server, then you must make sure there is an SSH tunnel to the remote server. The following command creates an SSH tunnel that listens on all interfaces.</w:t>
+      </w:r>
+    </w:p>
+    <w:p>
+      <w:pPr>
+        <w:rPr>
+          <w:i/>
+          <w:iCs/>
+        </w:rPr>
+      </w:pPr>
+      <w:r>
+        <w:rPr>
+          <w:i/>
+          <w:iCs/>
+        </w:rPr>
+        <w:t>ssh -f -N -L 0.0.0.0:11434:localhost:11434 user@remote-server</w:t>
+      </w:r>
+    </w:p>
+    <w:p>
+      <w:r>
+        <w:t>This is important because if the SSH tunnel is from 127.0.0.1:11434 to the remote server, then the backend cannot reach it from inside the container.</w:t>
+      </w:r>
+    </w:p>
+    <w:p>
+      <w:pPr>
+        <w:pStyle w:val="Heading2"/>
+      </w:pPr>
+      <w:bookmarkStart w:id="17" w:name="_Ref207543616"/>
+      <w:r>
+        <w:t>Running the app</w:t>
+      </w:r>
+      <w:bookmarkEnd w:id="17"/>
+    </w:p>
+    <w:p>
+      <w:r>
+        <w:t>After building the images, run both the frontend and the backend.</w:t>
+      </w:r>
+    </w:p>
+    <w:p>
+      <w:pPr>
+        <w:rPr>
+          <w:i/>
+          <w:iCs/>
+        </w:rPr>
+      </w:pPr>
+      <w:r>
+        <w:rPr>
+          <w:i/>
+          <w:iCs/>
+        </w:rPr>
+        <w:t>d</w:t>
+      </w:r>
+      <w:r>
+        <w:rPr>
+          <w:i/>
+          <w:iCs/>
+        </w:rPr>
+        <w:t>ocker</w:t>
+      </w:r>
+      <w:r>
+        <w:rPr>
+          <w:i/>
+          <w:iCs/>
+        </w:rPr>
+        <w:t xml:space="preserve"> </w:t>
+      </w:r>
+      <w:r>
+        <w:rPr>
+          <w:i/>
+          <w:iCs/>
+        </w:rPr>
+        <w:t>compose up</w:t>
+      </w:r>
+    </w:p>
+    <w:p>
+      <w:r>
+        <w:t xml:space="preserve">By default, the frontend is served at </w:t>
+      </w:r>
+      <w:r>
+        <w:rPr>
+          <w:b/>
+          <w:bCs/>
+        </w:rPr>
+        <w:t>http://localhost:8080</w:t>
+      </w:r>
+      <w:r>
+        <w:t>.</w:t>
+      </w:r>
+    </w:p>
+    <w:p>
+      <w:r>
+        <w:t xml:space="preserve">The backend is running at </w:t>
+      </w:r>
+      <w:r>
+        <w:rPr>
+          <w:b/>
+          <w:bCs/>
+        </w:rPr>
+        <w:t>http://localhost:8080/backend-api</w:t>
+      </w:r>
+      <w:r>
+        <w:t>.</w:t>
+      </w:r>
+    </w:p>
+    <w:p>
+      <w:r>
+        <w:t xml:space="preserve">You can try sending a GET requrest to </w:t>
+      </w:r>
+      <w:r>
+        <w:rPr>
+          <w:b/>
+          <w:bCs/>
+        </w:rPr>
+        <w:t>http://localhost:8080/backend-api/hello</w:t>
+      </w:r>
+      <w:r>
+        <w:t xml:space="preserve"> to check that the backend is running.</w:t>
+      </w:r>
+    </w:p>
+    <w:p>
+      <w:pPr>
+        <w:rPr>
+          <w:b/>
+          <w:bCs/>
+        </w:rPr>
+      </w:pPr>
+      <w:r>
+        <w:rPr>
+          <w:b/>
+          <w:bCs/>
+        </w:rPr>
+        <w:t>Changing the base URL and port</w:t>
+      </w:r>
+    </w:p>
+    <w:p>
+      <w:r>
+        <w:t xml:space="preserve">You can change the base URL by setting the `BASE_URL` value in the .env file. For example, if you want the app to run at </w:t>
+      </w:r>
+      <w:r>
+        <w:rPr>
+          <w:b/>
+          <w:bCs/>
+        </w:rPr>
+        <w:t>http://localhost:8080/my/custom/path</w:t>
+      </w:r>
+      <w:r>
+        <w:t xml:space="preserve">, set </w:t>
+      </w:r>
+      <w:r>
+        <w:t>“</w:t>
+      </w:r>
+      <w:r>
+        <w:t>BASE_URL=/my/custom/path</w:t>
+      </w:r>
+      <w:r>
+        <w:t>”</w:t>
+      </w:r>
+      <w:r>
+        <w:t xml:space="preserve"> </w:t>
+      </w:r>
+      <w:r>
+        <w:t>in the .env file.</w:t>
+      </w:r>
+    </w:p>
+    <w:p>
+      <w:r>
+        <w:t>Similarly, you can change the default port for the app by setting the APP_PORT value in the .env file.</w:t>
+      </w:r>
+    </w:p>
+    <w:p>
+      <w:pPr>
+        <w:pStyle w:val="Heading2"/>
+      </w:pPr>
+      <w:bookmarkStart w:id="18" w:name="_Ref207541594"/>
+      <w:r>
+        <w:t>Deploying using Gemini</w:t>
+      </w:r>
+      <w:bookmarkEnd w:id="18"/>
+    </w:p>
+    <w:p>
+      <w:pPr>
+        <w:ind w:firstLine="0"/>
+      </w:pPr>
+      <w:r>
+        <w:t>To deploy the application with Gemini instead of the default Ollama connector, you need a Gemini API key.</w:t>
+      </w:r>
+    </w:p>
+    <w:p>
+      <w:pPr>
+        <w:pStyle w:val="ListParagraph"/>
+        <w:numPr>
+          <w:ilvl w:val="0"/>
+          <w:numId w:val="14"/>
+        </w:numPr>
+      </w:pPr>
+      <w:r>
+        <w:t xml:space="preserve">Generate </w:t>
+      </w:r>
+      <w:r>
+        <w:t xml:space="preserve">an API key </w:t>
+      </w:r>
+      <w:r>
+        <w:t>in Google AI studio.</w:t>
+      </w:r>
+    </w:p>
+    <w:p>
+      <w:pPr>
+        <w:pStyle w:val="ListParagraph"/>
+        <w:numPr>
+          <w:ilvl w:val="0"/>
+          <w:numId w:val="14"/>
+        </w:numPr>
+      </w:pPr>
+      <w:r>
+        <w:lastRenderedPageBreak/>
+        <w:t xml:space="preserve">Clone and </w:t>
+      </w:r>
+      <w:r>
+        <w:t>switch to</w:t>
+      </w:r>
+      <w:r>
+        <w:t xml:space="preserve"> the </w:t>
+      </w:r>
+      <w:r>
+        <w:rPr>
+          <w:b/>
+          <w:bCs/>
+        </w:rPr>
+        <w:t>gemini</w:t>
+      </w:r>
+      <w:r>
+        <w:t xml:space="preserve"> branch in the Git repository</w:t>
+      </w:r>
+      <w:r>
+        <w:t>.</w:t>
+      </w:r>
+    </w:p>
+    <w:p>
+      <w:pPr>
+        <w:rPr>
+          <w:i/>
+          <w:iCs/>
+        </w:rPr>
+      </w:pPr>
+      <w:r>
+        <w:rPr>
+          <w:i/>
+          <w:iCs/>
+        </w:rPr>
+        <w:t xml:space="preserve">git clone </w:t>
       </w:r>
       <w:hyperlink r:id="rId24" w:history="1">
         <w:r>
           <w:rPr>
             <w:rStyle w:val="Hyperlink"/>
+            <w:i/>
+            <w:iCs/>
           </w:rPr>
-          <w:t>https://github.com/Kwantigon/DataSpecificationNavigator/</w:t>
+          <w:t>https://github.com/Kwantigon/DataSpecificationNavigator.git</w:t>
         </w:r>
       </w:hyperlink>
-      <w:r>
-        <w:t>. This branch requires a valid Gemini API key, which should be saved in a file named Gemini_api_key.txt within the following directory: DataSpecificationNavigator/backend/DataSpecificationNavigatorBackend/Secrets.</w:t>
-      </w:r>
-    </w:p>
-    <w:p>
-      <w:pPr>
-        <w:pStyle w:val="Heading2"/>
-      </w:pPr>
-      <w:r>
-        <w:t>Installation</w:t>
-      </w:r>
-    </w:p>
-    <w:p>
-      <w:r>
-        <w:t>The installation instructions can be found in the README.md file in the project</w:t>
-      </w:r>
-      <w:r>
-        <w:t>’</w:t>
-      </w:r>
-      <w:r>
-        <w:t>s repository</w:t>
-      </w:r>
-      <w:r>
-        <w:t xml:space="preserve"> (link given above)</w:t>
-      </w:r>
-      <w:r>
-        <w:t xml:space="preserve">. For completeness, </w:t>
-      </w:r>
-      <w:r>
-        <w:t>they are replicated here.</w:t>
-      </w:r>
-    </w:p>
-    <w:p>
-      <w:r>
-        <w:br/>
-        <w:t xml:space="preserve">1. </w:t>
+    </w:p>
+    <w:p>
+      <w:pPr>
+        <w:rPr>
+          <w:i/>
+          <w:iCs/>
+        </w:rPr>
+      </w:pPr>
+      <w:r>
+        <w:rPr>
+          <w:i/>
+          <w:iCs/>
+        </w:rPr>
+        <w:t>cd DataSpecificationNavigator</w:t>
+      </w:r>
+    </w:p>
+    <w:p>
+      <w:pPr>
+        <w:rPr>
+          <w:i/>
+          <w:iCs/>
+        </w:rPr>
+      </w:pPr>
+      <w:r>
+        <w:rPr>
+          <w:i/>
+          <w:iCs/>
+        </w:rPr>
+        <w:t>git switch gemini</w:t>
+      </w:r>
+    </w:p>
+    <w:p>
+      <w:pPr>
+        <w:pStyle w:val="ListParagraph"/>
+        <w:numPr>
+          <w:ilvl w:val="0"/>
+          <w:numId w:val="14"/>
+        </w:numPr>
+      </w:pPr>
+      <w:r>
+        <w:t xml:space="preserve">Create a file named </w:t>
       </w:r>
       <w:r>
         <w:rPr>
           <w:b/>
           <w:bCs/>
         </w:rPr>
-        <w:t>Clone the repository</w:t>
+        <w:t>Gemini_api_key.txt</w:t>
+      </w:r>
+      <w:r>
+        <w:t xml:space="preserve"> in the directory </w:t>
+      </w:r>
+      <w:r>
+        <w:rPr>
+          <w:b/>
+          <w:bCs/>
+        </w:rPr>
+        <w:t>DataSpecificationNavigator/backend/DataSpecificationNavigatorBackend/Secrets</w:t>
+      </w:r>
+      <w:r>
+        <w:t xml:space="preserve"> and store your API key there.</w:t>
       </w:r>
     </w:p>
     <w:p>
@@ -5089,7 +5660,7 @@
           <w:i/>
           <w:iCs/>
         </w:rPr>
-        <w:t>git clone https://github.com/Kwantigon/DataSpecificationNavigator</w:t>
+        <w:t>mkdir backend/DataSpecificationNavigatorBackend/Secrets</w:t>
       </w:r>
     </w:p>
     <w:p>
@@ -5104,40 +5675,19 @@
           <w:i/>
           <w:iCs/>
         </w:rPr>
-        <w:t>cd DataSpecificationNavigator</w:t>
-      </w:r>
-    </w:p>
-    <w:p/>
-    <w:p>
-      <w:r>
-        <w:t xml:space="preserve">2. </w:t>
-      </w:r>
-      <w:r>
-        <w:rPr>
-          <w:b/>
-          <w:bCs/>
-        </w:rPr>
-        <w:t>Change the default Ollama configuration</w:t>
-      </w:r>
-    </w:p>
-    <w:p>
-      <w:r>
-        <w:t>By default, the backend will try to connect to Ollama using the following values:</w:t>
-      </w:r>
-    </w:p>
-    <w:p>
-      <w:r>
-        <w:t>- Uri: http://host.docker.internal:11434</w:t>
-      </w:r>
-    </w:p>
-    <w:p>
-      <w:r>
-        <w:t>- Model: llama3.3:70b</w:t>
-      </w:r>
-    </w:p>
-    <w:p>
-      <w:r>
-        <w:t>This default setting assumes that Ollama is listening on the host machine at port 11434. If Ollama is listening on a different address you must set its URI in the .env file. To change default settings, do the following:</w:t>
+        <w:t>echo “[your Gemini key]” &gt; backend/DataSpecificationNavigatorBackend/Secrets/Gemini_api_key.txt</w:t>
+      </w:r>
+    </w:p>
+    <w:p>
+      <w:pPr>
+        <w:pStyle w:val="ListParagraph"/>
+        <w:numPr>
+          <w:ilvl w:val="0"/>
+          <w:numId w:val="14"/>
+        </w:numPr>
+      </w:pPr>
+      <w:r>
+        <w:t>Build the docker images.</w:t>
       </w:r>
     </w:p>
     <w:p>
@@ -5152,241 +5702,46 @@
           <w:i/>
           <w:iCs/>
         </w:rPr>
-        <w:lastRenderedPageBreak/>
-        <w:t>cp .env.example .env</w:t>
-      </w:r>
-    </w:p>
-    <w:p>
-      <w:r>
-        <w:t>Then replace the dummy values with your own values.</w:t>
-      </w:r>
-    </w:p>
-    <w:p>
-      <w:pPr>
-        <w:rPr>
-          <w:b/>
-          <w:bCs/>
-        </w:rPr>
-      </w:pPr>
-      <w:r>
-        <w:t xml:space="preserve">3. </w:t>
-      </w:r>
-      <w:r>
-        <w:rPr>
-          <w:b/>
-          <w:bCs/>
-        </w:rPr>
-        <w:t>Build the docker images</w:t>
-      </w:r>
-    </w:p>
-    <w:p>
-      <w:pPr>
+        <w:t>docker compose build</w:t>
+      </w:r>
+    </w:p>
+    <w:p>
+      <w:pPr>
+        <w:pStyle w:val="ListParagraph"/>
+        <w:numPr>
+          <w:ilvl w:val="0"/>
+          <w:numId w:val="14"/>
+        </w:numPr>
+      </w:pPr>
+      <w:r>
+        <w:t xml:space="preserve">Run the app as described in section </w:t>
+      </w:r>
+      <w:r>
+        <w:fldChar w:fldCharType="begin"/>
+      </w:r>
+      <w:r>
+        <w:instrText xml:space="preserve"> REF _Ref207543616 \w \h </w:instrText>
+      </w:r>
+      <w:r>
+        <w:fldChar w:fldCharType="separate"/>
+      </w:r>
+      <w:r>
+        <w:t>4.3</w:t>
+      </w:r>
+      <w:r>
+        <w:fldChar w:fldCharType="end"/>
+      </w:r>
+      <w:r>
+        <w:t xml:space="preserve"> above.</w:t>
+      </w:r>
+    </w:p>
+    <w:p>
+      <w:r>
         <w:rPr>
           <w:i/>
           <w:iCs/>
         </w:rPr>
-      </w:pPr>
-      <w:r>
-        <w:rPr>
-          <w:i/>
-          <w:iCs/>
-        </w:rPr>
-        <w:t>docker-compose build</w:t>
-      </w:r>
-    </w:p>
-    <w:p>
-      <w:pPr>
-        <w:rPr>
-          <w:b/>
-          <w:bCs/>
-        </w:rPr>
-      </w:pPr>
-      <w:r>
-        <w:rPr>
-          <w:b/>
-          <w:bCs/>
-        </w:rPr>
-        <w:t>IMPORTANT</w:t>
-      </w:r>
-      <w:r>
-        <w:rPr>
-          <w:b/>
-          <w:bCs/>
-        </w:rPr>
-        <w:t>:</w:t>
-      </w:r>
-    </w:p>
-    <w:p>
-      <w:r>
-        <w:t>The docker-compose.yml specifies mapping of `host.docker.internal` to `host-gateway`. On Linux it means `host.docker.internal` address is likely mapped to 172.17.0.1</w:t>
-      </w:r>
-    </w:p>
-    <w:p>
-      <w:r>
-        <w:t>If Ollama is listening on 127.0.0.1:11434, then the backend *WILL NOT* be able to connect to it. Make sure Ollama listens on the correct address.</w:t>
-      </w:r>
-    </w:p>
-    <w:p>
-      <w:pPr>
-        <w:rPr>
-          <w:b/>
-          <w:bCs/>
-        </w:rPr>
-      </w:pPr>
-      <w:r>
-        <w:rPr>
-          <w:b/>
-          <w:bCs/>
-        </w:rPr>
-        <w:t>SSH tunneling to Ollama</w:t>
-      </w:r>
-    </w:p>
-    <w:p>
-      <w:r>
-        <w:t>If the LLM is served by Ollama on a remote server, then you must make sure there is an SSH tunnel to the remote server. The following command creates an SSH tunnel that listens on all interfaces.</w:t>
-      </w:r>
-    </w:p>
-    <w:p>
-      <w:pPr>
-        <w:rPr>
-          <w:i/>
-          <w:iCs/>
-        </w:rPr>
-      </w:pPr>
-      <w:r>
-        <w:rPr>
-          <w:i/>
-          <w:iCs/>
-        </w:rPr>
-        <w:t>ssh -f -N -L 0.0.0.0:11434:localhost:11434 user@remote-server</w:t>
-      </w:r>
-    </w:p>
-    <w:p>
-      <w:r>
-        <w:t>This is important because if the SSH tunnel is from 127.0.0.1:11434 to the remote server, then the backend cannot reach it from inside the container.</w:t>
-      </w:r>
-    </w:p>
-    <w:p>
-      <w:pPr>
-        <w:pStyle w:val="Heading2"/>
-      </w:pPr>
-      <w:r>
-        <w:t>Running the app</w:t>
-      </w:r>
-    </w:p>
-    <w:p>
-      <w:r>
-        <w:t>After building the images, run both the frontend and the backend.</w:t>
-      </w:r>
-    </w:p>
-    <w:p>
-      <w:pPr>
-        <w:rPr>
-          <w:i/>
-          <w:iCs/>
-        </w:rPr>
-      </w:pPr>
-      <w:r>
-        <w:rPr>
-          <w:i/>
-          <w:iCs/>
-        </w:rPr>
-        <w:t>docker-compose up</w:t>
-      </w:r>
-    </w:p>
-    <w:p>
-      <w:r>
-        <w:t xml:space="preserve">By default, the frontend is served at </w:t>
-      </w:r>
-      <w:r>
-        <w:rPr>
-          <w:b/>
-          <w:bCs/>
-        </w:rPr>
-        <w:t>http://localhost:8080</w:t>
-      </w:r>
-      <w:r>
-        <w:t>.</w:t>
-      </w:r>
-    </w:p>
-    <w:p>
-      <w:r>
-        <w:t xml:space="preserve">The backend is running at </w:t>
-      </w:r>
-      <w:r>
-        <w:rPr>
-          <w:b/>
-          <w:bCs/>
-        </w:rPr>
-        <w:t>http://localhost:8080/backend-api</w:t>
-      </w:r>
-      <w:r>
-        <w:t>.</w:t>
-      </w:r>
-    </w:p>
-    <w:p>
-      <w:r>
-        <w:t xml:space="preserve">You can try sending a GET requrest to </w:t>
-      </w:r>
-      <w:r>
-        <w:rPr>
-          <w:b/>
-          <w:bCs/>
-        </w:rPr>
-        <w:t>http://localhost:8080/backend-api/hello</w:t>
-      </w:r>
-      <w:r>
-        <w:t xml:space="preserve"> to check that the backend is running.</w:t>
-      </w:r>
-    </w:p>
-    <w:p>
-      <w:pPr>
-        <w:rPr>
-          <w:b/>
-          <w:bCs/>
-        </w:rPr>
-      </w:pPr>
-      <w:r>
-        <w:rPr>
-          <w:b/>
-          <w:bCs/>
-        </w:rPr>
-        <w:t>Changing the base URL and port</w:t>
-      </w:r>
-    </w:p>
-    <w:p>
-      <w:r>
-        <w:t xml:space="preserve">You can change the base URL by setting the `BASE_URL` value in the .env file. For example, if you want the app to run at </w:t>
-      </w:r>
-      <w:r>
-        <w:rPr>
-          <w:b/>
-          <w:bCs/>
-        </w:rPr>
-        <w:t>http://localhost:8080/my/custom/path</w:t>
-      </w:r>
-      <w:r>
-        <w:t xml:space="preserve">, set </w:t>
-      </w:r>
-      <w:r>
-        <w:t>“</w:t>
-      </w:r>
-      <w:r>
-        <w:t>BASE_URL=/my/custom/path</w:t>
-      </w:r>
-      <w:r>
-        <w:t>”</w:t>
-      </w:r>
-      <w:r>
-        <w:t xml:space="preserve"> </w:t>
-      </w:r>
-      <w:r>
-        <w:t>in the .env file.</w:t>
-      </w:r>
-    </w:p>
-    <w:p>
-      <w:r>
-        <w:t>Similarly, you can change the default port for the app by setting the APP_PORT value in the .env file.</w:t>
+        <w:t>docker compose up</w:t>
       </w:r>
     </w:p>
     <w:p>
@@ -5431,9 +5786,8 @@
         <w:pStyle w:val="Caption"/>
         <w:keepNext/>
       </w:pPr>
-      <w:bookmarkStart w:id="17" w:name="_Ref207486818"/>
-      <w:r>
-        <w:lastRenderedPageBreak/>
+      <w:bookmarkStart w:id="19" w:name="_Ref207486818"/>
+      <w:r>
         <w:t xml:space="preserve">Table </w:t>
       </w:r>
       <w:r>
@@ -5454,7 +5808,7 @@
       <w:r>
         <w:fldChar w:fldCharType="end"/>
       </w:r>
-      <w:bookmarkEnd w:id="17"/>
+      <w:bookmarkEnd w:id="19"/>
       <w:r>
         <w:t>: Features mapping</w:t>
       </w:r>
@@ -5845,7 +6199,11 @@
               <w:t>Suggested Messages</w:t>
             </w:r>
             <w:r>
-              <w:t>: users can click suggested items, preview expanded messages, and confirm them to refine their query.</w:t>
+              <w:t xml:space="preserve">: users can click suggested items, preview expanded </w:t>
+            </w:r>
+            <w:r>
+              <w:lastRenderedPageBreak/>
+              <w:t>messages, and confirm them to refine their query.</w:t>
             </w:r>
           </w:p>
         </w:tc>
@@ -5865,6 +6223,7 @@
                 <w:b/>
                 <w:bCs/>
               </w:rPr>
+              <w:lastRenderedPageBreak/>
               <w:t>Use Case 1</w:t>
             </w:r>
             <w:r>
@@ -6098,7 +6457,6 @@
         <w:pStyle w:val="Heading1"/>
       </w:pPr>
       <w:r>
-        <w:lastRenderedPageBreak/>
         <w:t>Limitations and future work</w:t>
       </w:r>
     </w:p>
@@ -6123,7 +6481,13 @@
     </w:p>
     <w:p>
       <w:r>
-        <w:t>This section details the design and implementation choices that restrict the current capabilities of the application</w:t>
+        <w:t xml:space="preserve">This </w:t>
+      </w:r>
+      <w:r>
+        <w:t>chapter</w:t>
+      </w:r>
+      <w:r>
+        <w:t xml:space="preserve"> details the design and implementation choices that restrict the current capabilities of the application</w:t>
       </w:r>
       <w:r>
         <w:t xml:space="preserve"> while proposing some possible solutions to the posed problems</w:t>
@@ -6223,8 +6587,9 @@
         <w:pStyle w:val="Caption"/>
         <w:keepNext/>
       </w:pPr>
-      <w:bookmarkStart w:id="18" w:name="_Ref207487693"/>
-      <w:r>
+      <w:bookmarkStart w:id="20" w:name="_Ref207487693"/>
+      <w:r>
+        <w:lastRenderedPageBreak/>
         <w:t xml:space="preserve">Figure </w:t>
       </w:r>
       <w:r>
@@ -6245,7 +6610,7 @@
       <w:r>
         <w:fldChar w:fldCharType="end"/>
       </w:r>
-      <w:bookmarkEnd w:id="18"/>
+      <w:bookmarkEnd w:id="20"/>
       <w:r>
         <w:t xml:space="preserve">: </w:t>
       </w:r>
@@ -6259,7 +6624,7 @@
           <w:noProof/>
         </w:rPr>
         <w:drawing>
-          <wp:inline distT="0" distB="0" distL="0" distR="0" wp14:anchorId="5BEB49D3" wp14:editId="07185A20">
+          <wp:inline distT="0" distB="0" distL="0" distR="0" wp14:anchorId="5BEB49D3" wp14:editId="2B97A640">
             <wp:extent cx="5760720" cy="2523490"/>
             <wp:effectExtent l="19050" t="19050" r="11430" b="10160"/>
             <wp:docPr id="2066618479" name="Picture 1" descr="A screenshot of a chat&#10;&#10;AI-generated content may be incorrect."/>
@@ -6353,103 +6718,103 @@
         <w:t>The</w:t>
       </w:r>
       <w:r>
-        <w:t xml:space="preserve"> user might envision a different item than the one the LLM maps to, which can be frustrating. A more robust solution would </w:t>
+        <w:t xml:space="preserve"> user might envision a different item than the one the LLM maps to, which can be frustrating. A more robust solution would be to present the user with a list of all potential mappings for a given word or phrase, allowing them to select the </w:t>
+      </w:r>
+      <w:r>
+        <w:t>ones they meant</w:t>
+      </w:r>
+      <w:r>
+        <w:t>.</w:t>
+      </w:r>
+    </w:p>
+    <w:p>
+      <w:r>
+        <w:t xml:space="preserve">It is worth noting that while larger LLMs follow this rule and return only one item for each word or phrase, smaller ones tend to struggle with rules in longer prompts (as discussed in section </w:t>
+      </w:r>
+      <w:r>
+        <w:fldChar w:fldCharType="begin"/>
+      </w:r>
+      <w:r>
+        <w:instrText xml:space="preserve"> REF _Ref207488760 \n \h </w:instrText>
+      </w:r>
+      <w:r>
+        <w:fldChar w:fldCharType="separate"/>
+      </w:r>
+      <w:r>
+        <w:t>3.4.3.4</w:t>
+      </w:r>
+      <w:r>
+        <w:fldChar w:fldCharType="end"/>
+      </w:r>
+      <w:r>
+        <w:t>). Smaller LLMs may still return multiple items for the same words. In this case, the backend adds all these mapped items into the mapped substructure and return them to the user.</w:t>
+      </w:r>
+    </w:p>
+    <w:p>
+      <w:pPr>
+        <w:pStyle w:val="Heading3"/>
+      </w:pPr>
+      <w:r>
+        <w:t>Limitations in query support</w:t>
+      </w:r>
+    </w:p>
+    <w:p>
+      <w:r>
+        <w:t xml:space="preserve">The system is unable to generate correct SPARQL queries for certain cases, such as classes that contain a self-referencing object property. For example, a query about a person who is a </w:t>
+      </w:r>
+      <w:r>
+        <w:t>“</w:t>
+      </w:r>
+      <w:r>
+        <w:t>boss of another person</w:t>
+      </w:r>
+      <w:r>
+        <w:t>”</w:t>
+      </w:r>
+      <w:r>
+        <w:t xml:space="preserve"> would incorrectly translate into a query about a person who is their own boss.</w:t>
+      </w:r>
+      <w:r>
+        <w:t xml:space="preserve"> This unintended behaviour stems from the fact that each data specification item is added to the mapped substructure only once. </w:t>
+      </w:r>
+      <w:r>
+        <w:t xml:space="preserve">This is a significant oversight that was discovered late in development and would require </w:t>
+      </w:r>
+      <w:r>
+        <w:t>further analysis and refactoring</w:t>
+      </w:r>
+      <w:r>
+        <w:t>.</w:t>
+      </w:r>
+    </w:p>
+    <w:p>
+      <w:pPr>
+        <w:pStyle w:val="Heading3"/>
+      </w:pPr>
+      <w:r>
+        <w:t>Property sharing</w:t>
+      </w:r>
+    </w:p>
+    <w:p>
+      <w:r>
+        <w:t>The database schema has an oversight where properties cannot be shared across multiple classes if they have the same IRI. Because each PropertyItem is linked to its domain class, if two different classes (e.g., Person and Dog) share a property with the same IRI (e.g., ex:hasName), the system will only be able to store one instance of that property. This is another limitation that was discovered late and would require a database schema redesign to fix</w:t>
+      </w:r>
+    </w:p>
+    <w:p>
+      <w:pPr>
+        <w:pStyle w:val="Heading3"/>
+      </w:pPr>
+      <w:r>
+        <w:t>Duplicate suggestions</w:t>
+      </w:r>
+    </w:p>
+    <w:p>
+      <w:r>
+        <w:t xml:space="preserve">The system may sometimes suggest the same property twice in the reply message, once under its domain class and once under its range class. While this was intentionally left as a feature to show the relationship between the two classes, it could confuse users. Similarly, if two different items have the </w:t>
       </w:r>
       <w:r>
         <w:lastRenderedPageBreak/>
-        <w:t xml:space="preserve">be to present the user with a list of all potential mappings for a given word or phrase, allowing them to select the </w:t>
-      </w:r>
-      <w:r>
-        <w:t>ones they meant</w:t>
-      </w:r>
-      <w:r>
-        <w:t>.</w:t>
-      </w:r>
-    </w:p>
-    <w:p>
-      <w:r>
-        <w:t xml:space="preserve">It is worth noting that while larger LLMs follow this rule and return only one item for each word or phrase, smaller ones tend to struggle with rules in longer prompts (as discussed in section </w:t>
-      </w:r>
-      <w:r>
-        <w:fldChar w:fldCharType="begin"/>
-      </w:r>
-      <w:r>
-        <w:instrText xml:space="preserve"> REF _Ref207488760 \n \h </w:instrText>
-      </w:r>
-      <w:r>
-        <w:fldChar w:fldCharType="separate"/>
-      </w:r>
-      <w:r>
-        <w:t>3.4.3.4</w:t>
-      </w:r>
-      <w:r>
-        <w:fldChar w:fldCharType="end"/>
-      </w:r>
-      <w:r>
-        <w:t>). Smaller LLMs may still return multiple items for the same words. In this case, the backend adds all these mapped items into the mapped substructure and return them to the user.</w:t>
-      </w:r>
-    </w:p>
-    <w:p>
-      <w:pPr>
-        <w:pStyle w:val="Heading3"/>
-      </w:pPr>
-      <w:r>
-        <w:t>Limitations in query support</w:t>
-      </w:r>
-    </w:p>
-    <w:p>
-      <w:r>
-        <w:t xml:space="preserve">The system is unable to generate correct SPARQL queries for certain cases, such as classes that contain a self-referencing object property. For example, a query about a person who is a </w:t>
-      </w:r>
-      <w:r>
-        <w:t>“</w:t>
-      </w:r>
-      <w:r>
-        <w:t>boss of another person</w:t>
-      </w:r>
-      <w:r>
-        <w:t>”</w:t>
-      </w:r>
-      <w:r>
-        <w:t xml:space="preserve"> would incorrectly translate into a query about a person who is their own boss.</w:t>
-      </w:r>
-      <w:r>
-        <w:t xml:space="preserve"> This unintended behaviour stems from the fact that each data specification item is added to the mapped substructure only once. </w:t>
-      </w:r>
-      <w:r>
-        <w:t xml:space="preserve">This is a significant oversight that was discovered late in development and would require </w:t>
-      </w:r>
-      <w:r>
-        <w:t>further analysis and refactoring</w:t>
-      </w:r>
-      <w:r>
-        <w:t>.</w:t>
-      </w:r>
-    </w:p>
-    <w:p>
-      <w:pPr>
-        <w:pStyle w:val="Heading3"/>
-      </w:pPr>
-      <w:r>
-        <w:t>Property sharing</w:t>
-      </w:r>
-    </w:p>
-    <w:p>
-      <w:r>
-        <w:t>The database schema has an oversight where properties cannot be shared across multiple classes if they have the same IRI. Because each PropertyItem is linked to its domain class, if two different classes (e.g., Person and Dog) share a property with the same IRI (e.g., ex:hasName), the system will only be able to store one instance of that property. This is another limitation that was discovered late and would require a database schema redesign to fix</w:t>
-      </w:r>
-    </w:p>
-    <w:p>
-      <w:pPr>
-        <w:pStyle w:val="Heading3"/>
-      </w:pPr>
-      <w:r>
-        <w:t>Duplicate suggestions</w:t>
-      </w:r>
-    </w:p>
-    <w:p>
-      <w:r>
-        <w:t>The system may sometimes suggest the same property twice in the reply message, once under its domain class and once under its range class. While this was intentionally left as a feature to show the relationship between the two classes, it could confuse users. Similarly, if two different items have the same label, they are both displayed in the suggestions list</w:t>
+        <w:t>same label, they are both displayed in the suggestions list</w:t>
       </w:r>
       <w:r>
         <w:t xml:space="preserve"> (see </w:t>
@@ -6541,10 +6906,9 @@
         <w:pStyle w:val="Caption"/>
         <w:keepNext/>
       </w:pPr>
-      <w:bookmarkStart w:id="19" w:name="_Ref207492580"/>
-      <w:bookmarkStart w:id="20" w:name="_Ref207492576"/>
-      <w:r>
-        <w:lastRenderedPageBreak/>
+      <w:bookmarkStart w:id="21" w:name="_Ref207492580"/>
+      <w:bookmarkStart w:id="22" w:name="_Ref207492576"/>
+      <w:r>
         <w:t xml:space="preserve">Figure </w:t>
       </w:r>
       <w:r>
@@ -6565,11 +6929,11 @@
       <w:r>
         <w:fldChar w:fldCharType="end"/>
       </w:r>
-      <w:bookmarkEnd w:id="19"/>
+      <w:bookmarkEnd w:id="21"/>
       <w:r>
         <w:t>: Vehicle appears twice</w:t>
       </w:r>
-      <w:bookmarkEnd w:id="20"/>
+      <w:bookmarkEnd w:id="22"/>
     </w:p>
     <w:p>
       <w:r>
@@ -6629,8 +6993,9 @@
         <w:pStyle w:val="Caption"/>
         <w:keepNext/>
       </w:pPr>
-      <w:bookmarkStart w:id="21" w:name="_Ref207492863"/>
-      <w:r>
+      <w:bookmarkStart w:id="23" w:name="_Ref207492863"/>
+      <w:r>
+        <w:lastRenderedPageBreak/>
         <w:t xml:space="preserve">Figure </w:t>
       </w:r>
       <w:r>
@@ -6651,7 +7016,7 @@
       <w:r>
         <w:fldChar w:fldCharType="end"/>
       </w:r>
-      <w:bookmarkEnd w:id="21"/>
+      <w:bookmarkEnd w:id="23"/>
       <w:r>
         <w:t>: Two vehicle classes</w:t>
       </w:r>
@@ -6714,7 +7079,6 @@
         <w:pStyle w:val="Heading2"/>
       </w:pPr>
       <w:r>
-        <w:lastRenderedPageBreak/>
         <w:t>Future work</w:t>
       </w:r>
     </w:p>
@@ -7081,6 +7445,95 @@
     </w:lvl>
   </w:abstractNum>
   <w:abstractNum w:abstractNumId="2" w15:restartNumberingAfterBreak="0">
+    <w:nsid w:val="1D6A1448"/>
+    <w:multiLevelType w:val="hybridMultilevel"/>
+    <w:tmpl w:val="B9A45894"/>
+    <w:lvl w:ilvl="0" w:tplc="AFD87756">
+      <w:start w:val="1"/>
+      <w:numFmt w:val="decimal"/>
+      <w:lvlText w:val="%1."/>
+      <w:lvlJc w:val="left"/>
+      <w:pPr>
+        <w:ind w:left="644" w:hanging="360"/>
+      </w:pPr>
+      <w:rPr>
+        <w:rFonts w:hint="default"/>
+      </w:rPr>
+    </w:lvl>
+    <w:lvl w:ilvl="1" w:tplc="04050019" w:tentative="1">
+      <w:start w:val="1"/>
+      <w:numFmt w:val="lowerLetter"/>
+      <w:lvlText w:val="%2."/>
+      <w:lvlJc w:val="left"/>
+      <w:pPr>
+        <w:ind w:left="1364" w:hanging="360"/>
+      </w:pPr>
+    </w:lvl>
+    <w:lvl w:ilvl="2" w:tplc="0405001B" w:tentative="1">
+      <w:start w:val="1"/>
+      <w:numFmt w:val="lowerRoman"/>
+      <w:lvlText w:val="%3."/>
+      <w:lvlJc w:val="right"/>
+      <w:pPr>
+        <w:ind w:left="2084" w:hanging="180"/>
+      </w:pPr>
+    </w:lvl>
+    <w:lvl w:ilvl="3" w:tplc="0405000F" w:tentative="1">
+      <w:start w:val="1"/>
+      <w:numFmt w:val="decimal"/>
+      <w:lvlText w:val="%4."/>
+      <w:lvlJc w:val="left"/>
+      <w:pPr>
+        <w:ind w:left="2804" w:hanging="360"/>
+      </w:pPr>
+    </w:lvl>
+    <w:lvl w:ilvl="4" w:tplc="04050019" w:tentative="1">
+      <w:start w:val="1"/>
+      <w:numFmt w:val="lowerLetter"/>
+      <w:lvlText w:val="%5."/>
+      <w:lvlJc w:val="left"/>
+      <w:pPr>
+        <w:ind w:left="3524" w:hanging="360"/>
+      </w:pPr>
+    </w:lvl>
+    <w:lvl w:ilvl="5" w:tplc="0405001B" w:tentative="1">
+      <w:start w:val="1"/>
+      <w:numFmt w:val="lowerRoman"/>
+      <w:lvlText w:val="%6."/>
+      <w:lvlJc w:val="right"/>
+      <w:pPr>
+        <w:ind w:left="4244" w:hanging="180"/>
+      </w:pPr>
+    </w:lvl>
+    <w:lvl w:ilvl="6" w:tplc="0405000F" w:tentative="1">
+      <w:start w:val="1"/>
+      <w:numFmt w:val="decimal"/>
+      <w:lvlText w:val="%7."/>
+      <w:lvlJc w:val="left"/>
+      <w:pPr>
+        <w:ind w:left="4964" w:hanging="360"/>
+      </w:pPr>
+    </w:lvl>
+    <w:lvl w:ilvl="7" w:tplc="04050019" w:tentative="1">
+      <w:start w:val="1"/>
+      <w:numFmt w:val="lowerLetter"/>
+      <w:lvlText w:val="%8."/>
+      <w:lvlJc w:val="left"/>
+      <w:pPr>
+        <w:ind w:left="5684" w:hanging="360"/>
+      </w:pPr>
+    </w:lvl>
+    <w:lvl w:ilvl="8" w:tplc="0405001B" w:tentative="1">
+      <w:start w:val="1"/>
+      <w:numFmt w:val="lowerRoman"/>
+      <w:lvlText w:val="%9."/>
+      <w:lvlJc w:val="right"/>
+      <w:pPr>
+        <w:ind w:left="6404" w:hanging="180"/>
+      </w:pPr>
+    </w:lvl>
+  </w:abstractNum>
+  <w:abstractNum w:abstractNumId="3" w15:restartNumberingAfterBreak="0">
     <w:nsid w:val="1F4717A6"/>
     <w:multiLevelType w:val="multilevel"/>
     <w:tmpl w:val="CEA05090"/>
@@ -7229,7 +7682,7 @@
       </w:rPr>
     </w:lvl>
   </w:abstractNum>
-  <w:abstractNum w:abstractNumId="3" w15:restartNumberingAfterBreak="0">
+  <w:abstractNum w:abstractNumId="4" w15:restartNumberingAfterBreak="0">
     <w:nsid w:val="339D592A"/>
     <w:multiLevelType w:val="multilevel"/>
     <w:tmpl w:val="04050025"/>
@@ -7324,7 +7777,7 @@
       </w:pPr>
     </w:lvl>
   </w:abstractNum>
-  <w:abstractNum w:abstractNumId="4" w15:restartNumberingAfterBreak="0">
+  <w:abstractNum w:abstractNumId="5" w15:restartNumberingAfterBreak="0">
     <w:nsid w:val="3BC655A9"/>
     <w:multiLevelType w:val="multilevel"/>
     <w:tmpl w:val="006A3CD0"/>
@@ -7473,7 +7926,7 @@
       </w:rPr>
     </w:lvl>
   </w:abstractNum>
-  <w:abstractNum w:abstractNumId="5" w15:restartNumberingAfterBreak="0">
+  <w:abstractNum w:abstractNumId="6" w15:restartNumberingAfterBreak="0">
     <w:nsid w:val="3FE56A22"/>
     <w:multiLevelType w:val="hybridMultilevel"/>
     <w:tmpl w:val="FE3C0986"/>
@@ -7585,7 +8038,7 @@
       </w:rPr>
     </w:lvl>
   </w:abstractNum>
-  <w:abstractNum w:abstractNumId="6" w15:restartNumberingAfterBreak="0">
+  <w:abstractNum w:abstractNumId="7" w15:restartNumberingAfterBreak="0">
     <w:nsid w:val="4C837CC0"/>
     <w:multiLevelType w:val="multilevel"/>
     <w:tmpl w:val="464AD94A"/>
@@ -7730,7 +8183,7 @@
       </w:rPr>
     </w:lvl>
   </w:abstractNum>
-  <w:abstractNum w:abstractNumId="7" w15:restartNumberingAfterBreak="0">
+  <w:abstractNum w:abstractNumId="8" w15:restartNumberingAfterBreak="0">
     <w:nsid w:val="55376C73"/>
     <w:multiLevelType w:val="multilevel"/>
     <w:tmpl w:val="A2FAF9C4"/>
@@ -7879,7 +8332,7 @@
       </w:rPr>
     </w:lvl>
   </w:abstractNum>
-  <w:abstractNum w:abstractNumId="8" w15:restartNumberingAfterBreak="0">
+  <w:abstractNum w:abstractNumId="9" w15:restartNumberingAfterBreak="0">
     <w:nsid w:val="563D3281"/>
     <w:multiLevelType w:val="hybridMultilevel"/>
     <w:tmpl w:val="2A86AA3E"/>
@@ -7991,7 +8444,7 @@
       </w:rPr>
     </w:lvl>
   </w:abstractNum>
-  <w:abstractNum w:abstractNumId="9" w15:restartNumberingAfterBreak="0">
+  <w:abstractNum w:abstractNumId="10" w15:restartNumberingAfterBreak="0">
     <w:nsid w:val="60D87F27"/>
     <w:multiLevelType w:val="multilevel"/>
     <w:tmpl w:val="B8505624"/>
@@ -8104,7 +8557,96 @@
       </w:pPr>
     </w:lvl>
   </w:abstractNum>
-  <w:abstractNum w:abstractNumId="10" w15:restartNumberingAfterBreak="0">
+  <w:abstractNum w:abstractNumId="11" w15:restartNumberingAfterBreak="0">
+    <w:nsid w:val="68FA1BD1"/>
+    <w:multiLevelType w:val="hybridMultilevel"/>
+    <w:tmpl w:val="E83CDC1A"/>
+    <w:lvl w:ilvl="0" w:tplc="0405000F">
+      <w:start w:val="1"/>
+      <w:numFmt w:val="decimal"/>
+      <w:lvlText w:val="%1."/>
+      <w:lvlJc w:val="left"/>
+      <w:pPr>
+        <w:ind w:left="720" w:hanging="360"/>
+      </w:pPr>
+      <w:rPr>
+        <w:rFonts w:hint="default"/>
+      </w:rPr>
+    </w:lvl>
+    <w:lvl w:ilvl="1" w:tplc="04050019" w:tentative="1">
+      <w:start w:val="1"/>
+      <w:numFmt w:val="lowerLetter"/>
+      <w:lvlText w:val="%2."/>
+      <w:lvlJc w:val="left"/>
+      <w:pPr>
+        <w:ind w:left="1440" w:hanging="360"/>
+      </w:pPr>
+    </w:lvl>
+    <w:lvl w:ilvl="2" w:tplc="0405001B" w:tentative="1">
+      <w:start w:val="1"/>
+      <w:numFmt w:val="lowerRoman"/>
+      <w:lvlText w:val="%3."/>
+      <w:lvlJc w:val="right"/>
+      <w:pPr>
+        <w:ind w:left="2160" w:hanging="180"/>
+      </w:pPr>
+    </w:lvl>
+    <w:lvl w:ilvl="3" w:tplc="0405000F" w:tentative="1">
+      <w:start w:val="1"/>
+      <w:numFmt w:val="decimal"/>
+      <w:lvlText w:val="%4."/>
+      <w:lvlJc w:val="left"/>
+      <w:pPr>
+        <w:ind w:left="2880" w:hanging="360"/>
+      </w:pPr>
+    </w:lvl>
+    <w:lvl w:ilvl="4" w:tplc="04050019" w:tentative="1">
+      <w:start w:val="1"/>
+      <w:numFmt w:val="lowerLetter"/>
+      <w:lvlText w:val="%5."/>
+      <w:lvlJc w:val="left"/>
+      <w:pPr>
+        <w:ind w:left="3600" w:hanging="360"/>
+      </w:pPr>
+    </w:lvl>
+    <w:lvl w:ilvl="5" w:tplc="0405001B" w:tentative="1">
+      <w:start w:val="1"/>
+      <w:numFmt w:val="lowerRoman"/>
+      <w:lvlText w:val="%6."/>
+      <w:lvlJc w:val="right"/>
+      <w:pPr>
+        <w:ind w:left="4320" w:hanging="180"/>
+      </w:pPr>
+    </w:lvl>
+    <w:lvl w:ilvl="6" w:tplc="0405000F" w:tentative="1">
+      <w:start w:val="1"/>
+      <w:numFmt w:val="decimal"/>
+      <w:lvlText w:val="%7."/>
+      <w:lvlJc w:val="left"/>
+      <w:pPr>
+        <w:ind w:left="5040" w:hanging="360"/>
+      </w:pPr>
+    </w:lvl>
+    <w:lvl w:ilvl="7" w:tplc="04050019" w:tentative="1">
+      <w:start w:val="1"/>
+      <w:numFmt w:val="lowerLetter"/>
+      <w:lvlText w:val="%8."/>
+      <w:lvlJc w:val="left"/>
+      <w:pPr>
+        <w:ind w:left="5760" w:hanging="360"/>
+      </w:pPr>
+    </w:lvl>
+    <w:lvl w:ilvl="8" w:tplc="0405001B" w:tentative="1">
+      <w:start w:val="1"/>
+      <w:numFmt w:val="lowerRoman"/>
+      <w:lvlText w:val="%9."/>
+      <w:lvlJc w:val="right"/>
+      <w:pPr>
+        <w:ind w:left="6480" w:hanging="180"/>
+      </w:pPr>
+    </w:lvl>
+  </w:abstractNum>
+  <w:abstractNum w:abstractNumId="12" w15:restartNumberingAfterBreak="0">
     <w:nsid w:val="6B1E3408"/>
     <w:multiLevelType w:val="multilevel"/>
     <w:tmpl w:val="64DA699E"/>
@@ -8249,7 +8791,7 @@
       </w:rPr>
     </w:lvl>
   </w:abstractNum>
-  <w:abstractNum w:abstractNumId="11" w15:restartNumberingAfterBreak="0">
+  <w:abstractNum w:abstractNumId="13" w15:restartNumberingAfterBreak="0">
     <w:nsid w:val="71C32840"/>
     <w:multiLevelType w:val="multilevel"/>
     <w:tmpl w:val="A2D8C238"/>
@@ -8398,7 +8940,7 @@
       </w:rPr>
     </w:lvl>
   </w:abstractNum>
-  <w:abstractNum w:abstractNumId="12" w15:restartNumberingAfterBreak="0">
+  <w:abstractNum w:abstractNumId="14" w15:restartNumberingAfterBreak="0">
     <w:nsid w:val="792A1007"/>
     <w:multiLevelType w:val="hybridMultilevel"/>
     <w:tmpl w:val="CE58B6E6"/>
@@ -8488,43 +9030,49 @@
     </w:lvl>
   </w:abstractNum>
   <w:num w:numId="1" w16cid:durableId="1294212505">
-    <w:abstractNumId w:val="5"/>
+    <w:abstractNumId w:val="6"/>
   </w:num>
   <w:num w:numId="2" w16cid:durableId="1402488269">
-    <w:abstractNumId w:val="8"/>
+    <w:abstractNumId w:val="9"/>
   </w:num>
   <w:num w:numId="3" w16cid:durableId="1136292898">
     <w:abstractNumId w:val="1"/>
   </w:num>
   <w:num w:numId="4" w16cid:durableId="856770525">
-    <w:abstractNumId w:val="11"/>
+    <w:abstractNumId w:val="13"/>
   </w:num>
   <w:num w:numId="5" w16cid:durableId="421462544">
-    <w:abstractNumId w:val="2"/>
+    <w:abstractNumId w:val="3"/>
   </w:num>
   <w:num w:numId="6" w16cid:durableId="815950925">
-    <w:abstractNumId w:val="6"/>
+    <w:abstractNumId w:val="7"/>
   </w:num>
   <w:num w:numId="7" w16cid:durableId="1942102543">
     <w:abstractNumId w:val="0"/>
   </w:num>
   <w:num w:numId="8" w16cid:durableId="1108820111">
-    <w:abstractNumId w:val="7"/>
+    <w:abstractNumId w:val="8"/>
   </w:num>
   <w:num w:numId="9" w16cid:durableId="705905606">
+    <w:abstractNumId w:val="12"/>
+  </w:num>
+  <w:num w:numId="10" w16cid:durableId="1154565056">
+    <w:abstractNumId w:val="5"/>
+  </w:num>
+  <w:num w:numId="11" w16cid:durableId="370037636">
     <w:abstractNumId w:val="10"/>
   </w:num>
-  <w:num w:numId="10" w16cid:durableId="1154565056">
+  <w:num w:numId="12" w16cid:durableId="249848130">
+    <w:abstractNumId w:val="14"/>
+  </w:num>
+  <w:num w:numId="13" w16cid:durableId="1473599531">
     <w:abstractNumId w:val="4"/>
   </w:num>
-  <w:num w:numId="11" w16cid:durableId="370037636">
-    <w:abstractNumId w:val="9"/>
+  <w:num w:numId="14" w16cid:durableId="881819549">
+    <w:abstractNumId w:val="11"/>
   </w:num>
-  <w:num w:numId="12" w16cid:durableId="249848130">
-    <w:abstractNumId w:val="12"/>
-  </w:num>
-  <w:num w:numId="13" w16cid:durableId="1473599531">
-    <w:abstractNumId w:val="3"/>
+  <w:num w:numId="15" w16cid:durableId="903368914">
+    <w:abstractNumId w:val="2"/>
   </w:num>
 </w:numbering>
 </file>

--- a/documentation/Project documentation.docx
+++ b/documentation/Project documentation.docx
@@ -429,7 +429,7 @@
           <w:noProof/>
         </w:rPr>
         <w:drawing>
-          <wp:inline distT="0" distB="0" distL="0" distR="0" wp14:anchorId="420069C0" wp14:editId="0102F2A6">
+          <wp:inline distT="0" distB="0" distL="0" distR="0" wp14:anchorId="420069C0" wp14:editId="1B6248E4">
             <wp:extent cx="5760720" cy="2104359"/>
             <wp:effectExtent l="19050" t="19050" r="11430" b="10795"/>
             <wp:docPr id="1008468090" name="Picture 1"/>
@@ -817,7 +817,7 @@
           <w:noProof/>
         </w:rPr>
         <w:drawing>
-          <wp:inline distT="0" distB="0" distL="0" distR="0" wp14:anchorId="40F4E0FA" wp14:editId="0567FA88">
+          <wp:inline distT="0" distB="0" distL="0" distR="0" wp14:anchorId="40F4E0FA" wp14:editId="6C8DEA4C">
             <wp:extent cx="5760720" cy="2529840"/>
             <wp:effectExtent l="19050" t="19050" r="11430" b="22860"/>
             <wp:docPr id="970891026" name="Picture 2" descr="A screenshot of a chat&#10;&#10;AI-generated content may be incorrect."/>
@@ -1127,7 +1127,7 @@
           <w:noProof/>
         </w:rPr>
         <w:drawing>
-          <wp:inline distT="0" distB="0" distL="0" distR="0" wp14:anchorId="3714AB12" wp14:editId="48B290C0">
+          <wp:inline distT="0" distB="0" distL="0" distR="0" wp14:anchorId="3714AB12" wp14:editId="75E4FB69">
             <wp:extent cx="5760720" cy="2585085"/>
             <wp:effectExtent l="19050" t="19050" r="11430" b="24765"/>
             <wp:docPr id="769829004" name="Picture 4" descr="A screenshot of a chat&#10;&#10;AI-generated content may be incorrect."/>
@@ -1263,7 +1263,7 @@
           <w:noProof/>
         </w:rPr>
         <w:drawing>
-          <wp:inline distT="0" distB="0" distL="0" distR="0" wp14:anchorId="39886008" wp14:editId="6FE53F19">
+          <wp:inline distT="0" distB="0" distL="0" distR="0" wp14:anchorId="39886008" wp14:editId="3D97715E">
             <wp:extent cx="5760720" cy="2091055"/>
             <wp:effectExtent l="19050" t="19050" r="11430" b="23495"/>
             <wp:docPr id="768738394" name="Picture 5" descr="A screenshot of a chat&#10;&#10;AI-generated content may be incorrect."/>
@@ -1657,7 +1657,7 @@
           <w:noProof/>
         </w:rPr>
         <w:drawing>
-          <wp:inline distT="0" distB="0" distL="0" distR="0" wp14:anchorId="065AF5AB" wp14:editId="0FEC1B70">
+          <wp:inline distT="0" distB="0" distL="0" distR="0" wp14:anchorId="065AF5AB" wp14:editId="3C846159">
             <wp:extent cx="5760720" cy="2538095"/>
             <wp:effectExtent l="19050" t="19050" r="11430" b="14605"/>
             <wp:docPr id="856257018" name="Picture 8" descr="A screenshot of a chat&#10;&#10;AI-generated content may be incorrect."/>
@@ -1822,7 +1822,7 @@
           <w:noProof/>
         </w:rPr>
         <w:drawing>
-          <wp:inline distT="0" distB="0" distL="0" distR="0" wp14:anchorId="256DF4B4" wp14:editId="5F5D0DED">
+          <wp:inline distT="0" distB="0" distL="0" distR="0" wp14:anchorId="256DF4B4" wp14:editId="7D804282">
             <wp:extent cx="5760720" cy="2535316"/>
             <wp:effectExtent l="19050" t="19050" r="11430" b="17780"/>
             <wp:docPr id="20408173" name="Picture 9"/>
@@ -1908,7 +1908,7 @@
           <w:noProof/>
         </w:rPr>
         <w:drawing>
-          <wp:inline distT="0" distB="0" distL="0" distR="0" wp14:anchorId="543796E4" wp14:editId="776B02F3">
+          <wp:inline distT="0" distB="0" distL="0" distR="0" wp14:anchorId="543796E4" wp14:editId="7F9B2250">
             <wp:extent cx="5760720" cy="2514600"/>
             <wp:effectExtent l="19050" t="19050" r="11430" b="19050"/>
             <wp:docPr id="2088544938" name="Picture 10" descr="A screenshot of a chat&#10;&#10;AI-generated content may be incorrect."/>
@@ -2033,7 +2033,15 @@
         <w:t xml:space="preserve"> to add all items</w:t>
       </w:r>
       <w:r>
-        <w:t xml:space="preserve"> which prompts the UI to retrieve the suggested message from the backend (see </w:t>
+        <w:t xml:space="preserve"> which </w:t>
+      </w:r>
+      <w:proofErr w:type="gramStart"/>
+      <w:r>
+        <w:t>prompts</w:t>
+      </w:r>
+      <w:proofErr w:type="gramEnd"/>
+      <w:r>
+        <w:t xml:space="preserve"> the UI to retrieve the suggested message from the backend (see </w:t>
       </w:r>
       <w:r>
         <w:fldChar w:fldCharType="begin"/>
@@ -2127,7 +2135,7 @@
           <w:noProof/>
         </w:rPr>
         <w:drawing>
-          <wp:inline distT="0" distB="0" distL="0" distR="0" wp14:anchorId="36A83EFB" wp14:editId="59A3AE85">
+          <wp:inline distT="0" distB="0" distL="0" distR="0" wp14:anchorId="36A83EFB" wp14:editId="3E7091EE">
             <wp:extent cx="5760720" cy="2554605"/>
             <wp:effectExtent l="19050" t="19050" r="11430" b="17145"/>
             <wp:docPr id="1872605766" name="Picture 11" descr="A screenshot of a computer&#10;&#10;AI-generated content may be incorrect."/>
@@ -2213,7 +2221,7 @@
           <w:noProof/>
         </w:rPr>
         <w:drawing>
-          <wp:inline distT="0" distB="0" distL="0" distR="0" wp14:anchorId="4A2FE965" wp14:editId="56C4DEC9">
+          <wp:inline distT="0" distB="0" distL="0" distR="0" wp14:anchorId="4A2FE965" wp14:editId="35A96410">
             <wp:extent cx="5760720" cy="2539365"/>
             <wp:effectExtent l="19050" t="19050" r="11430" b="13335"/>
             <wp:docPr id="556083231" name="Picture 12" descr="A screenshot of a chat&#10;&#10;AI-generated content may be incorrect."/>
@@ -2298,7 +2306,7 @@
           <w:noProof/>
         </w:rPr>
         <w:drawing>
-          <wp:inline distT="0" distB="0" distL="0" distR="0" wp14:anchorId="5A8C108E" wp14:editId="002CEE76">
+          <wp:inline distT="0" distB="0" distL="0" distR="0" wp14:anchorId="5A8C108E" wp14:editId="62536DD5">
             <wp:extent cx="5760720" cy="2536190"/>
             <wp:effectExtent l="19050" t="19050" r="11430" b="16510"/>
             <wp:docPr id="1176747354" name="Picture 13" descr="A screenshot of a chat&#10;&#10;AI-generated content may be incorrect."/>
@@ -2418,7 +2426,7 @@
           <w:noProof/>
         </w:rPr>
         <w:drawing>
-          <wp:inline distT="0" distB="0" distL="0" distR="0" wp14:anchorId="5E3EA55C" wp14:editId="7826B64F">
+          <wp:inline distT="0" distB="0" distL="0" distR="0" wp14:anchorId="5E3EA55C" wp14:editId="402EE6A7">
             <wp:extent cx="5760720" cy="2528570"/>
             <wp:effectExtent l="19050" t="19050" r="11430" b="24130"/>
             <wp:docPr id="277969068" name="Picture 14" descr="A screenshot of a chat&#10;&#10;AI-generated content may be incorrect."/>
@@ -2561,7 +2569,7 @@
           <w:noProof/>
         </w:rPr>
         <w:drawing>
-          <wp:inline distT="0" distB="0" distL="0" distR="0" wp14:anchorId="1A7CC348" wp14:editId="17321A46">
+          <wp:inline distT="0" distB="0" distL="0" distR="0" wp14:anchorId="1A7CC348" wp14:editId="5DD7F069">
             <wp:extent cx="5760720" cy="2545715"/>
             <wp:effectExtent l="19050" t="19050" r="11430" b="26035"/>
             <wp:docPr id="266881601" name="Picture 15" descr="A screenshot of a computer&#10;&#10;AI-generated content may be incorrect."/>
@@ -2647,7 +2655,7 @@
           <w:noProof/>
         </w:rPr>
         <w:drawing>
-          <wp:inline distT="0" distB="0" distL="0" distR="0" wp14:anchorId="0B94614B" wp14:editId="4F3DF6CE">
+          <wp:inline distT="0" distB="0" distL="0" distR="0" wp14:anchorId="0B94614B" wp14:editId="4774907D">
             <wp:extent cx="5760720" cy="2541905"/>
             <wp:effectExtent l="19050" t="19050" r="11430" b="10795"/>
             <wp:docPr id="651206896" name="Picture 16" descr="A screenshot of a computer&#10;&#10;AI-generated content may be incorrect."/>
@@ -2906,7 +2914,15 @@
     </w:p>
     <w:p>
       <w:r>
-        <w:t>When the user sends a message, the frontend initiates a sequence of three API calls to the backend.</w:t>
+        <w:t xml:space="preserve">When the user sends a message, the </w:t>
+      </w:r>
+      <w:proofErr w:type="gramStart"/>
+      <w:r>
+        <w:t>frontend</w:t>
+      </w:r>
+      <w:proofErr w:type="gramEnd"/>
+      <w:r>
+        <w:t xml:space="preserve"> initiates a sequence of three API calls to the backend.</w:t>
       </w:r>
     </w:p>
     <w:p>
@@ -2974,7 +2990,15 @@
     </w:p>
     <w:p>
       <w:r>
-        <w:t>The view renders three distinct message types: welcome, user, and reply messages. The rendering logic for all messages is encapsulated in a separate `MessagesList` React component. This decoupling ensures the code is extensible and easy to maintain, which proved valuable during development as the message structure evolved.</w:t>
+        <w:t xml:space="preserve">The view renders three distinct message types: welcome, user, and </w:t>
+      </w:r>
+      <w:proofErr w:type="gramStart"/>
+      <w:r>
+        <w:t>reply</w:t>
+      </w:r>
+      <w:proofErr w:type="gramEnd"/>
+      <w:r>
+        <w:t xml:space="preserve"> messages. The rendering logic for all messages is encapsulated in a separate `MessagesList` React component. This decoupling ensures the code is extensible and easy to maintain, which proved valuable during development as the message structure evolved.</w:t>
       </w:r>
     </w:p>
     <w:p>
@@ -3780,7 +3804,15 @@
         <w:t>’</w:t>
       </w:r>
       <w:r>
-        <w:t>s message that the LLM identified as corresponding to this item, enabling highlighting in the frontend.</w:t>
+        <w:t xml:space="preserve">s message that the LLM identified as corresponding to this item, enabling highlighting in the </w:t>
+      </w:r>
+      <w:proofErr w:type="gramStart"/>
+      <w:r>
+        <w:t>frontend</w:t>
+      </w:r>
+      <w:proofErr w:type="gramEnd"/>
+      <w:r>
+        <w:t>.</w:t>
       </w:r>
     </w:p>
     <w:p>
@@ -3966,7 +3998,7 @@
           <w:noProof/>
         </w:rPr>
         <w:drawing>
-          <wp:inline distT="0" distB="0" distL="0" distR="0" wp14:anchorId="75C5FA25" wp14:editId="73D1B5F2">
+          <wp:inline distT="0" distB="0" distL="0" distR="0" wp14:anchorId="75C5FA25" wp14:editId="5219EBB6">
             <wp:extent cx="5760720" cy="5565140"/>
             <wp:effectExtent l="0" t="0" r="0" b="0"/>
             <wp:docPr id="142326959" name="Picture 1" descr="A screenshot of a computer&#10;&#10;AI-generated content may be incorrect."/>
@@ -4060,7 +4092,15 @@
         <w:t>https://tool.dataspecer.com</w:t>
       </w:r>
       <w:r>
-        <w:t xml:space="preserve"> but this can be changed by modifying the Env:Dataspecer:</w:t>
+        <w:t xml:space="preserve"> but this can be changed by modifying the </w:t>
+      </w:r>
+      <w:proofErr w:type="gramStart"/>
+      <w:r>
+        <w:t>Env:Dataspecer</w:t>
+      </w:r>
+      <w:proofErr w:type="gramEnd"/>
+      <w:r>
+        <w:t>:</w:t>
       </w:r>
       <w:r>
         <w:t>Url</w:t>
@@ -4087,7 +4127,23 @@
     </w:p>
     <w:p>
       <w:r>
-        <w:t>OllamaConnector: This connector uses the OllamaSharp library to interact with a locally deployed LLM instance. By default, it sends prompts to llama3.3:70b at localhost:11434. The connector, as well as its associated prompt constructor and response processor (LlamaPromptConstructor and LlamaResponseProcessor), are specifically tuned for this model. While the model can be changed via the Env:Llm:Ollama:Model environment variable, a different model may not adhere to the expected output format, causing the response processor to fail (e.g., Deepseek</w:t>
+        <w:t xml:space="preserve">OllamaConnector: This connector uses the OllamaSharp library to interact with a locally deployed LLM instance. By default, it sends prompts to llama3.3:70b at localhost:11434. The connector, as well as its associated prompt constructor and response processor (LlamaPromptConstructor and LlamaResponseProcessor), are specifically tuned for this model. While the model can be changed via the </w:t>
+      </w:r>
+      <w:proofErr w:type="gramStart"/>
+      <w:r>
+        <w:t>Env:Llm</w:t>
+      </w:r>
+      <w:proofErr w:type="gramEnd"/>
+      <w:r>
+        <w:t>:</w:t>
+      </w:r>
+      <w:proofErr w:type="gramStart"/>
+      <w:r>
+        <w:t>Ollama:Model</w:t>
+      </w:r>
+      <w:proofErr w:type="gramEnd"/>
+      <w:r>
+        <w:t xml:space="preserve"> environment variable, a different model may not adhere to the expected output format, causing the response processor to fail (e.g., Deepseek</w:t>
       </w:r>
       <w:r>
         <w:t>’</w:t>
@@ -4207,7 +4263,15 @@
         <w:t>’</w:t>
       </w:r>
       <w:r>
-        <w:t>s mapped substructure, which is used for highlighting on the frontend.</w:t>
+        <w:t xml:space="preserve">s mapped substructure, which is used for highlighting on the </w:t>
+      </w:r>
+      <w:proofErr w:type="gramStart"/>
+      <w:r>
+        <w:t>frontend</w:t>
+      </w:r>
+      <w:proofErr w:type="gramEnd"/>
+      <w:r>
+        <w:t>.</w:t>
       </w:r>
     </w:p>
     <w:p>
@@ -4387,7 +4451,15 @@
     </w:p>
     <w:p>
       <w:r>
-        <w:t xml:space="preserve">After a successful retrieval of the OWL representation, this service once again uses the dotnetRDF library to parse the OWL file triple by triple to extract all information on each data specification item. These items are then persisted in the database. </w:t>
+        <w:t xml:space="preserve">After a successful retrieval of the OWL representation, this service once again uses the dotnetRDF library to parse the OWL file triple by triple to extract all information on each data specification item. These items </w:t>
+      </w:r>
+      <w:proofErr w:type="gramStart"/>
+      <w:r>
+        <w:t>are then persisted</w:t>
+      </w:r>
+      <w:proofErr w:type="gramEnd"/>
+      <w:r>
+        <w:t xml:space="preserve"> in the database. </w:t>
       </w:r>
     </w:p>
     <w:p>
@@ -4407,7 +4479,23 @@
     </w:p>
     <w:p>
       <w:r>
-        <w:t>It is responsible for creating a new conversation and generating a welcome message by calling the LLM to get a summary and initial suggestions for the user.</w:t>
+        <w:t xml:space="preserve">It is responsible for creating </w:t>
+      </w:r>
+      <w:proofErr w:type="gramStart"/>
+      <w:r>
+        <w:t>a new</w:t>
+      </w:r>
+      <w:proofErr w:type="gramEnd"/>
+      <w:r>
+        <w:t xml:space="preserve"> conversation and generating a welcome message by calling </w:t>
+      </w:r>
+      <w:proofErr w:type="gramStart"/>
+      <w:r>
+        <w:t>the LLM</w:t>
+      </w:r>
+      <w:proofErr w:type="gramEnd"/>
+      <w:r>
+        <w:t xml:space="preserve"> to get a summary and initial suggestions for the user.</w:t>
       </w:r>
     </w:p>
     <w:p>
@@ -4496,7 +4584,15 @@
         </w:numPr>
       </w:pPr>
       <w:r>
-        <w:t>The service then calls the LLM again to get suggestions based on the mapped substructure and proceeds to generate a reply. If no items are mapped, the service generates a negative response.</w:t>
+        <w:t xml:space="preserve">The service then calls </w:t>
+      </w:r>
+      <w:proofErr w:type="gramStart"/>
+      <w:r>
+        <w:t>the LLM</w:t>
+      </w:r>
+      <w:proofErr w:type="gramEnd"/>
+      <w:r>
+        <w:t xml:space="preserve"> again to get suggestions based on the mapped substructure and proceeds to generate a reply. If no items are mapped, the service generates a negative response.</w:t>
       </w:r>
     </w:p>
     <w:p>
@@ -4553,13 +4649,29 @@
         </w:numPr>
       </w:pPr>
       <w:r>
-        <w:t>The service calls the LLM to map the newly expanded substructure to the words in the user</w:t>
+        <w:t xml:space="preserve">The service calls </w:t>
+      </w:r>
+      <w:proofErr w:type="gramStart"/>
+      <w:r>
+        <w:t>the LLM</w:t>
+      </w:r>
+      <w:proofErr w:type="gramEnd"/>
+      <w:r>
+        <w:t xml:space="preserve"> to map the newly expanded substructure to the words in the user</w:t>
       </w:r>
       <w:r>
         <w:t>’</w:t>
       </w:r>
       <w:r>
-        <w:t>s message, which provides the MappedWords for highlighting on the frontend.</w:t>
+        <w:t xml:space="preserve">s message, which provides the MappedWords for highlighting on the </w:t>
+      </w:r>
+      <w:proofErr w:type="gramStart"/>
+      <w:r>
+        <w:t>frontend</w:t>
+      </w:r>
+      <w:proofErr w:type="gramEnd"/>
+      <w:r>
+        <w:t>.</w:t>
       </w:r>
     </w:p>
     <w:p>
@@ -4622,7 +4734,15 @@
     </w:p>
     <w:p>
       <w:r>
-        <w:t>Similarly, the LLM might fail to return any suggested items, or it might return only two or three items. In this case, there is a fallback mechanism implemented in this service, which randomly picks some properties related to the currently mapped substructure and offers those to the user.</w:t>
+        <w:t xml:space="preserve">Similarly, </w:t>
+      </w:r>
+      <w:proofErr w:type="gramStart"/>
+      <w:r>
+        <w:t>the LLM</w:t>
+      </w:r>
+      <w:proofErr w:type="gramEnd"/>
+      <w:r>
+        <w:t xml:space="preserve"> might fail to return any suggested items, or it might return only two or three items. In this case, there is a fallback mechanism implemented in this service, which randomly picks some properties related to the currently mapped substructure and offers those to the user.</w:t>
       </w:r>
     </w:p>
     <w:p>
@@ -4703,8 +4823,13 @@
           <w:numId w:val="2"/>
         </w:numPr>
       </w:pPr>
-      <w:r>
-        <w:t>The generated SPARQL query string.</w:t>
+      <w:proofErr w:type="gramStart"/>
+      <w:r>
+        <w:t>The</w:t>
+      </w:r>
+      <w:proofErr w:type="gramEnd"/>
+      <w:r>
+        <w:t xml:space="preserve"> generated SPARQL query string.</w:t>
       </w:r>
     </w:p>
     <w:p>
@@ -4758,7 +4883,15 @@
         <w:t>’</w:t>
       </w:r>
       <w:r>
-        <w:t>s message. This is what the frontend uses to highlight the relevant text. If a mapped item has no MappedWords, it is still returned to be displayed in a separate section on the frontend.</w:t>
+        <w:t xml:space="preserve">s message. This is what the frontend uses to highlight the relevant text. If a mapped item has no MappedWords, it is still returned to be displayed in a separate section on the </w:t>
+      </w:r>
+      <w:proofErr w:type="gramStart"/>
+      <w:r>
+        <w:t>frontend</w:t>
+      </w:r>
+      <w:proofErr w:type="gramEnd"/>
+      <w:r>
+        <w:t>.</w:t>
       </w:r>
     </w:p>
     <w:p>
@@ -4851,7 +4984,15 @@
     </w:p>
     <w:p>
       <w:r>
-        <w:t>DELETE /conversations/{conversationId}</w:t>
+        <w:t>DELETE /</w:t>
+      </w:r>
+      <w:proofErr w:type="gramStart"/>
+      <w:r>
+        <w:t>conversations/{</w:t>
+      </w:r>
+      <w:proofErr w:type="gramEnd"/>
+      <w:r>
+        <w:t>conversationId}</w:t>
       </w:r>
     </w:p>
     <w:p>
@@ -4880,7 +5021,15 @@
     </w:p>
     <w:p>
       <w:r>
-        <w:t>GET /conversations/{conversationId}/messages</w:t>
+        <w:t>GET /</w:t>
+      </w:r>
+      <w:proofErr w:type="gramStart"/>
+      <w:r>
+        <w:t>conversations/{conversationId}/</w:t>
+      </w:r>
+      <w:proofErr w:type="gramEnd"/>
+      <w:r>
+        <w:t>messages</w:t>
       </w:r>
     </w:p>
     <w:p>
@@ -4904,12 +5053,36 @@
         </w:numPr>
       </w:pPr>
       <w:r>
-        <w:t>The frontend calls this endpoint when the user opens up a conversation.</w:t>
-      </w:r>
-    </w:p>
-    <w:p>
-      <w:r>
-        <w:t>POST /conversations/{conversationId}/messages</w:t>
+        <w:t xml:space="preserve">The </w:t>
+      </w:r>
+      <w:proofErr w:type="gramStart"/>
+      <w:r>
+        <w:t>frontend</w:t>
+      </w:r>
+      <w:proofErr w:type="gramEnd"/>
+      <w:r>
+        <w:t xml:space="preserve"> calls this endpoint when the user </w:t>
+      </w:r>
+      <w:proofErr w:type="gramStart"/>
+      <w:r>
+        <w:t>opens up</w:t>
+      </w:r>
+      <w:proofErr w:type="gramEnd"/>
+      <w:r>
+        <w:t xml:space="preserve"> a conversation.</w:t>
+      </w:r>
+    </w:p>
+    <w:p>
+      <w:r>
+        <w:t>POST /</w:t>
+      </w:r>
+      <w:proofErr w:type="gramStart"/>
+      <w:r>
+        <w:t>conversations/{conversationId}/</w:t>
+      </w:r>
+      <w:proofErr w:type="gramEnd"/>
+      <w:r>
+        <w:t>messages</w:t>
       </w:r>
     </w:p>
     <w:p>
@@ -4946,12 +5119,28 @@
         </w:numPr>
       </w:pPr>
       <w:r>
-        <w:t>The frontend calls this endpoint when the user sends a message.</w:t>
-      </w:r>
-    </w:p>
-    <w:p>
-      <w:r>
-        <w:t>GET /conversations/{conversationId}/messages/{messageId}</w:t>
+        <w:t xml:space="preserve">The </w:t>
+      </w:r>
+      <w:proofErr w:type="gramStart"/>
+      <w:r>
+        <w:t>frontend</w:t>
+      </w:r>
+      <w:proofErr w:type="gramEnd"/>
+      <w:r>
+        <w:t xml:space="preserve"> calls this endpoint when the user sends a message.</w:t>
+      </w:r>
+    </w:p>
+    <w:p>
+      <w:r>
+        <w:t>GET /</w:t>
+      </w:r>
+      <w:proofErr w:type="gramStart"/>
+      <w:r>
+        <w:t>conversations/{conversationId}/messages/{</w:t>
+      </w:r>
+      <w:proofErr w:type="gramEnd"/>
+      <w:r>
+        <w:t>messageId}</w:t>
       </w:r>
     </w:p>
     <w:p>
@@ -4975,12 +5164,28 @@
         </w:numPr>
       </w:pPr>
       <w:r>
-        <w:t>The frontend only calls this endpoint to retrieve the reply message from the previous POST /conversations/{conversationId}/messages call.</w:t>
-      </w:r>
-    </w:p>
-    <w:p>
-      <w:r>
-        <w:t>GET /conversations/{conversationId}/data-specification-substructure</w:t>
+        <w:t>The frontend only calls this endpoint to retrieve the reply message from the previous POST /</w:t>
+      </w:r>
+      <w:proofErr w:type="gramStart"/>
+      <w:r>
+        <w:t>conversations/{conversationId}/</w:t>
+      </w:r>
+      <w:proofErr w:type="gramEnd"/>
+      <w:r>
+        <w:t>messages call.</w:t>
+      </w:r>
+    </w:p>
+    <w:p>
+      <w:r>
+        <w:t>GET /</w:t>
+      </w:r>
+      <w:proofErr w:type="gramStart"/>
+      <w:r>
+        <w:t>conversations/{conversationId}/</w:t>
+      </w:r>
+      <w:proofErr w:type="gramEnd"/>
+      <w:r>
+        <w:t>data-specification-substructure</w:t>
       </w:r>
     </w:p>
     <w:p>
@@ -5010,7 +5215,15 @@
         </w:numPr>
       </w:pPr>
       <w:r>
-        <w:t>The frontend calls this endpoint to display the mapped items to the user.</w:t>
+        <w:t xml:space="preserve">The </w:t>
+      </w:r>
+      <w:proofErr w:type="gramStart"/>
+      <w:r>
+        <w:t>frontend</w:t>
+      </w:r>
+      <w:proofErr w:type="gramEnd"/>
+      <w:r>
+        <w:t xml:space="preserve"> calls this endpoint to display the mapped items to the user.</w:t>
       </w:r>
     </w:p>
     <w:p>
@@ -5211,7 +5424,15 @@
     <w:p>
       <w:r>
         <w:lastRenderedPageBreak/>
-        <w:t>This default setting assumes that Ollama is listening on the host machine at port 11434. If Ollama is listening on a different address you must set its URI in the .env file. To change default settings, do the following:</w:t>
+        <w:t xml:space="preserve">This default setting assumes that Ollama is listening on the host machine at port 11434. If Ollama is listening </w:t>
+      </w:r>
+      <w:proofErr w:type="gramStart"/>
+      <w:r>
+        <w:t>on</w:t>
+      </w:r>
+      <w:proofErr w:type="gramEnd"/>
+      <w:r>
+        <w:t xml:space="preserve"> a different address you must set its URI in the .env file. To change default settings, do the following:</w:t>
       </w:r>
     </w:p>
     <w:p>
@@ -5221,13 +5442,31 @@
           <w:iCs/>
         </w:rPr>
       </w:pPr>
+      <w:proofErr w:type="gramStart"/>
       <w:r>
         <w:rPr>
           <w:i/>
           <w:iCs/>
         </w:rPr>
-        <w:t>cp .env.example .env</w:t>
-      </w:r>
+        <w:t>cp .env</w:t>
+      </w:r>
+      <w:proofErr w:type="gramEnd"/>
+      <w:r>
+        <w:rPr>
+          <w:i/>
+          <w:iCs/>
+        </w:rPr>
+        <w:t>.</w:t>
+      </w:r>
+      <w:proofErr w:type="gramStart"/>
+      <w:r>
+        <w:rPr>
+          <w:i/>
+          <w:iCs/>
+        </w:rPr>
+        <w:t>example .env</w:t>
+      </w:r>
+      <w:proofErr w:type="gramEnd"/>
     </w:p>
     <w:p>
       <w:r>
@@ -5299,12 +5538,36 @@
     </w:p>
     <w:p>
       <w:r>
-        <w:t>The docker-compose.yml specifies mapping of `host.docker.internal` to `host-gateway`. On Linux it means `host.docker.internal` address is likely mapped to 172.17.0.1</w:t>
-      </w:r>
-    </w:p>
-    <w:p>
-      <w:r>
-        <w:t>If Ollama is listening on 127.0.0.1:11434, then the backend *WILL NOT* be able to connect to it. Make sure Ollama listens on the correct address.</w:t>
+        <w:t>The docker-compose.yml specifies mapping of `</w:t>
+      </w:r>
+      <w:proofErr w:type="gramStart"/>
+      <w:r>
+        <w:t>host.docker</w:t>
+      </w:r>
+      <w:proofErr w:type="gramEnd"/>
+      <w:r>
+        <w:t>.internal` to `host-gateway`. On Linux it means `</w:t>
+      </w:r>
+      <w:proofErr w:type="gramStart"/>
+      <w:r>
+        <w:t>host.docker</w:t>
+      </w:r>
+      <w:proofErr w:type="gramEnd"/>
+      <w:r>
+        <w:t>.internal` address is likely mapped to 172.17.0.1</w:t>
+      </w:r>
+    </w:p>
+    <w:p>
+      <w:r>
+        <w:t xml:space="preserve">If Ollama is listening on 127.0.0.1:11434, then the backend *WILL NOT* be able to connect to it. Make sure Ollama listens </w:t>
+      </w:r>
+      <w:proofErr w:type="gramStart"/>
+      <w:r>
+        <w:t>on</w:t>
+      </w:r>
+      <w:proofErr w:type="gramEnd"/>
+      <w:r>
+        <w:t xml:space="preserve"> the correct address.</w:t>
       </w:r>
     </w:p>
     <w:p>
@@ -5359,7 +5622,15 @@
     </w:p>
     <w:p>
       <w:r>
-        <w:t>After building the images, run both the frontend and the backend.</w:t>
+        <w:t xml:space="preserve">After building the images, run both the frontend and </w:t>
+      </w:r>
+      <w:proofErr w:type="gramStart"/>
+      <w:r>
+        <w:t>the backend</w:t>
+      </w:r>
+      <w:proofErr w:type="gramEnd"/>
+      <w:r>
+        <w:t>.</w:t>
       </w:r>
     </w:p>
     <w:p>
@@ -5400,7 +5671,15 @@
     </w:p>
     <w:p>
       <w:r>
-        <w:t xml:space="preserve">By default, the frontend is served at </w:t>
+        <w:t xml:space="preserve">By default, the </w:t>
+      </w:r>
+      <w:proofErr w:type="gramStart"/>
+      <w:r>
+        <w:t>frontend</w:t>
+      </w:r>
+      <w:proofErr w:type="gramEnd"/>
+      <w:r>
+        <w:t xml:space="preserve"> is served at </w:t>
       </w:r>
       <w:r>
         <w:rPr>
@@ -5743,6 +6022,306 @@
         </w:rPr>
         <w:t>docker compose up</w:t>
       </w:r>
+    </w:p>
+    <w:p>
+      <w:pPr>
+        <w:pStyle w:val="Heading2"/>
+      </w:pPr>
+      <w:r>
+        <w:t>Deploy with a local Dataspecer</w:t>
+      </w:r>
+    </w:p>
+    <w:p>
+      <w:r>
+        <w:t>To test out the conversation creation by redirect from Dataspecer, this app can be deployed along with a local Dataspecer instance with the redirect feature implemented. In that case, do the following:</w:t>
+      </w:r>
+    </w:p>
+    <w:p>
+      <w:r>
+        <w:rPr>
+          <w:b/>
+          <w:bCs/>
+        </w:rPr>
+        <w:t>Deploy Data specification navigator</w:t>
+      </w:r>
+    </w:p>
+    <w:p>
+      <w:r>
+        <w:t>1.</w:t>
+      </w:r>
+      <w:r>
+        <w:tab/>
+        <w:t>Clone the repository.</w:t>
+      </w:r>
+    </w:p>
+    <w:p>
+      <w:pPr>
+        <w:rPr>
+          <w:i/>
+          <w:iCs/>
+        </w:rPr>
+      </w:pPr>
+      <w:r>
+        <w:rPr>
+          <w:i/>
+          <w:iCs/>
+        </w:rPr>
+        <w:t>git clone https://github.com/Kwantigon/DataSpecificationNavigator</w:t>
+      </w:r>
+    </w:p>
+    <w:p>
+      <w:pPr>
+        <w:rPr>
+          <w:i/>
+          <w:iCs/>
+        </w:rPr>
+      </w:pPr>
+      <w:r>
+        <w:rPr>
+          <w:i/>
+          <w:iCs/>
+        </w:rPr>
+        <w:t>cd DataSpecificationNavigator</w:t>
+      </w:r>
+    </w:p>
+    <w:p>
+      <w:r>
+        <w:t>2.</w:t>
+      </w:r>
+      <w:r>
+        <w:tab/>
+      </w:r>
+      <w:r>
+        <w:t xml:space="preserve">Change the default settings. Namely the </w:t>
+      </w:r>
+      <w:r>
+        <w:t>DATASPECER_URL</w:t>
+      </w:r>
+      <w:r>
+        <w:t xml:space="preserve"> value must be set to the address Dataspecer will be running at.</w:t>
+      </w:r>
+    </w:p>
+    <w:p>
+      <w:pPr>
+        <w:rPr>
+          <w:i/>
+          <w:iCs/>
+        </w:rPr>
+      </w:pPr>
+      <w:proofErr w:type="gramStart"/>
+      <w:r>
+        <w:rPr>
+          <w:i/>
+          <w:iCs/>
+        </w:rPr>
+        <w:t>cp .env</w:t>
+      </w:r>
+      <w:proofErr w:type="gramEnd"/>
+      <w:r>
+        <w:rPr>
+          <w:i/>
+          <w:iCs/>
+        </w:rPr>
+        <w:t>.</w:t>
+      </w:r>
+      <w:proofErr w:type="gramStart"/>
+      <w:r>
+        <w:rPr>
+          <w:i/>
+          <w:iCs/>
+        </w:rPr>
+        <w:t>example .env</w:t>
+      </w:r>
+      <w:proofErr w:type="gramEnd"/>
+    </w:p>
+    <w:p>
+      <w:r>
+        <w:t>R</w:t>
+      </w:r>
+      <w:r>
+        <w:t>eplace the dummy values</w:t>
+      </w:r>
+      <w:r>
+        <w:t xml:space="preserve"> in the .env file</w:t>
+      </w:r>
+      <w:r>
+        <w:t>.</w:t>
+      </w:r>
+    </w:p>
+    <w:p>
+      <w:r>
+        <w:t>3.</w:t>
+      </w:r>
+      <w:r>
+        <w:tab/>
+        <w:t>Build the images.</w:t>
+      </w:r>
+    </w:p>
+    <w:p>
+      <w:pPr>
+        <w:rPr>
+          <w:i/>
+          <w:iCs/>
+        </w:rPr>
+      </w:pPr>
+      <w:r>
+        <w:rPr>
+          <w:i/>
+          <w:iCs/>
+        </w:rPr>
+        <w:t>docker compose build</w:t>
+      </w:r>
+    </w:p>
+    <w:p>
+      <w:pPr>
+        <w:pStyle w:val="ListParagraph"/>
+        <w:numPr>
+          <w:ilvl w:val="0"/>
+          <w:numId w:val="15"/>
+        </w:numPr>
+      </w:pPr>
+      <w:proofErr w:type="gramStart"/>
+      <w:r>
+        <w:t>Checkout</w:t>
+      </w:r>
+      <w:proofErr w:type="gramEnd"/>
+      <w:r>
+        <w:t xml:space="preserve"> the forked Dataspecer repository with the feature implemented</w:t>
+      </w:r>
+    </w:p>
+    <w:p>
+      <w:pPr>
+        <w:rPr>
+          <w:i/>
+          <w:iCs/>
+        </w:rPr>
+      </w:pPr>
+      <w:r>
+        <w:rPr>
+          <w:i/>
+          <w:iCs/>
+        </w:rPr>
+        <w:t xml:space="preserve">git clone </w:t>
+      </w:r>
+      <w:hyperlink r:id="rId25" w:history="1">
+        <w:r>
+          <w:rPr>
+            <w:rStyle w:val="Hyperlink"/>
+            <w:i/>
+            <w:iCs/>
+          </w:rPr>
+          <w:t>https://github.com/Kwantigon/dataspecer.git</w:t>
+        </w:r>
+      </w:hyperlink>
+    </w:p>
+    <w:p>
+      <w:pPr>
+        <w:rPr>
+          <w:i/>
+          <w:iCs/>
+        </w:rPr>
+      </w:pPr>
+      <w:r>
+        <w:rPr>
+          <w:i/>
+          <w:iCs/>
+        </w:rPr>
+        <w:t>cd dataspecer</w:t>
+      </w:r>
+    </w:p>
+    <w:p>
+      <w:pPr>
+        <w:pStyle w:val="ListParagraph"/>
+        <w:numPr>
+          <w:ilvl w:val="0"/>
+          <w:numId w:val="15"/>
+        </w:numPr>
+      </w:pPr>
+      <w:r>
+        <w:t>Build the image with the correct URL to the Data specification navigator.</w:t>
+      </w:r>
+      <w:r>
+        <w:t xml:space="preserve"> Make sure the VITE_DATASPEC_NAVIGATOR_URL is the correct URL to the running Data specification navigator.</w:t>
+      </w:r>
+    </w:p>
+    <w:p>
+      <w:pPr>
+        <w:ind w:left="284" w:firstLine="0"/>
+        <w:rPr>
+          <w:i/>
+          <w:iCs/>
+        </w:rPr>
+      </w:pPr>
+      <w:r>
+        <w:rPr>
+          <w:i/>
+          <w:iCs/>
+        </w:rPr>
+        <w:lastRenderedPageBreak/>
+        <w:t xml:space="preserve">docker build --build-arg VITE_DATASPEC_NAVIGATOR_URL="http://localhost:8080" -t </w:t>
+      </w:r>
+      <w:proofErr w:type="gramStart"/>
+      <w:r>
+        <w:rPr>
+          <w:i/>
+          <w:iCs/>
+        </w:rPr>
+        <w:t>dataspecer .</w:t>
+      </w:r>
+      <w:proofErr w:type="gramEnd"/>
+    </w:p>
+    <w:p>
+      <w:pPr>
+        <w:pStyle w:val="ListParagraph"/>
+        <w:numPr>
+          <w:ilvl w:val="0"/>
+          <w:numId w:val="15"/>
+        </w:numPr>
+      </w:pPr>
+      <w:r>
+        <w:t>Run Dataspecer</w:t>
+      </w:r>
+    </w:p>
+    <w:p>
+      <w:pPr>
+        <w:ind w:left="284" w:firstLine="0"/>
+        <w:rPr>
+          <w:i/>
+          <w:iCs/>
+        </w:rPr>
+      </w:pPr>
+      <w:r>
+        <w:rPr>
+          <w:i/>
+          <w:iCs/>
+        </w:rPr>
+        <w:t xml:space="preserve">docker </w:t>
+      </w:r>
+      <w:proofErr w:type="gramStart"/>
+      <w:r>
+        <w:rPr>
+          <w:i/>
+          <w:iCs/>
+        </w:rPr>
+        <w:t>run -p</w:t>
+      </w:r>
+      <w:proofErr w:type="gramEnd"/>
+      <w:r>
+        <w:rPr>
+          <w:i/>
+          <w:iCs/>
+        </w:rPr>
+        <w:t xml:space="preserve"> 3000:80 </w:t>
+      </w:r>
+      <w:proofErr w:type="gramStart"/>
+      <w:r>
+        <w:rPr>
+          <w:i/>
+          <w:iCs/>
+        </w:rPr>
+        <w:t>dataspecer:latest</w:t>
+      </w:r>
+      <w:proofErr w:type="gramEnd"/>
     </w:p>
     <w:p>
       <w:pPr>
@@ -6201,9 +6780,13 @@
             <w:r>
               <w:t xml:space="preserve">: users can click suggested items, preview expanded </w:t>
             </w:r>
+            <w:proofErr w:type="gramStart"/>
             <w:r>
-              <w:lastRenderedPageBreak/>
-              <w:t>messages, and confirm them to refine their query.</w:t>
+              <w:t>messages, and</w:t>
+            </w:r>
+            <w:proofErr w:type="gramEnd"/>
+            <w:r>
+              <w:t xml:space="preserve"> confirm them to refine their query.</w:t>
             </w:r>
           </w:p>
         </w:tc>
@@ -6223,7 +6806,6 @@
                 <w:b/>
                 <w:bCs/>
               </w:rPr>
-              <w:lastRenderedPageBreak/>
               <w:t>Use Case 1</w:t>
             </w:r>
             <w:r>
@@ -6396,6 +6978,7 @@
                 <w:b/>
                 <w:bCs/>
               </w:rPr>
+              <w:lastRenderedPageBreak/>
               <w:t>Use Case 4</w:t>
             </w:r>
             <w:r>
@@ -6490,8 +7073,13 @@
         <w:t xml:space="preserve"> details the design and implementation choices that restrict the current capabilities of the application</w:t>
       </w:r>
       <w:r>
-        <w:t xml:space="preserve"> while proposing some possible solutions to the posed problems</w:t>
-      </w:r>
+        <w:t xml:space="preserve"> while proposing some possible solutions to the </w:t>
+      </w:r>
+      <w:proofErr w:type="gramStart"/>
+      <w:r>
+        <w:t>posed problems</w:t>
+      </w:r>
+      <w:proofErr w:type="gramEnd"/>
       <w:r>
         <w:t>.</w:t>
       </w:r>
@@ -6589,7 +7177,6 @@
       </w:pPr>
       <w:bookmarkStart w:id="20" w:name="_Ref207487693"/>
       <w:r>
-        <w:lastRenderedPageBreak/>
         <w:t xml:space="preserve">Figure </w:t>
       </w:r>
       <w:r>
@@ -6624,7 +7211,7 @@
           <w:noProof/>
         </w:rPr>
         <w:drawing>
-          <wp:inline distT="0" distB="0" distL="0" distR="0" wp14:anchorId="5BEB49D3" wp14:editId="2B97A640">
+          <wp:inline distT="0" distB="0" distL="0" distR="0" wp14:anchorId="5BEB49D3" wp14:editId="73F67CAD">
             <wp:extent cx="5760720" cy="2523490"/>
             <wp:effectExtent l="19050" t="19050" r="11430" b="10160"/>
             <wp:docPr id="2066618479" name="Picture 1" descr="A screenshot of a chat&#10;&#10;AI-generated content may be incorrect."/>
@@ -6639,7 +7226,7 @@
                     <pic:cNvPicPr/>
                   </pic:nvPicPr>
                   <pic:blipFill>
-                    <a:blip r:embed="rId25" cstate="print">
+                    <a:blip r:embed="rId26" cstate="print">
                       <a:extLst>
                         <a:ext uri="{28A0092B-C50C-407E-A947-70E740481C1C}">
                           <a14:useLocalDpi xmlns:a14="http://schemas.microsoft.com/office/drawing/2010/main" val="0"/>
@@ -6677,6 +7264,7 @@
         <w:pStyle w:val="Heading3"/>
       </w:pPr>
       <w:r>
+        <w:lastRenderedPageBreak/>
         <w:t xml:space="preserve">One-to-One </w:t>
       </w:r>
       <w:r>
@@ -6718,7 +7306,15 @@
         <w:t>The</w:t>
       </w:r>
       <w:r>
-        <w:t xml:space="preserve"> user might envision a different item than the one the LLM maps to, which can be frustrating. A more robust solution would be to present the user with a list of all potential mappings for a given word or phrase, allowing them to select the </w:t>
+        <w:t xml:space="preserve"> user might envision a different item than the one the LLM maps </w:t>
+      </w:r>
+      <w:proofErr w:type="gramStart"/>
+      <w:r>
+        <w:t>to</w:t>
+      </w:r>
+      <w:proofErr w:type="gramEnd"/>
+      <w:r>
+        <w:t xml:space="preserve">, which can be frustrating. A more robust solution would be to present the user with a list of all potential mappings for a given word or phrase, allowing them to select the </w:t>
       </w:r>
       <w:r>
         <w:t>ones they meant</w:t>
@@ -6797,7 +7393,31 @@
     </w:p>
     <w:p>
       <w:r>
-        <w:t>The database schema has an oversight where properties cannot be shared across multiple classes if they have the same IRI. Because each PropertyItem is linked to its domain class, if two different classes (e.g., Person and Dog) share a property with the same IRI (e.g., ex:hasName), the system will only be able to store one instance of that property. This is another limitation that was discovered late and would require a database schema redesign to fix</w:t>
+        <w:t xml:space="preserve">The database schema has an oversight where properties cannot be shared across multiple classes if they have the same IRI. Because each PropertyItem is linked to its domain class, if two different classes (e.g., Person and Dog) share a property with the same IRI (e.g., </w:t>
+      </w:r>
+      <w:proofErr w:type="gramStart"/>
+      <w:r>
+        <w:t>ex:hasName</w:t>
+      </w:r>
+      <w:proofErr w:type="gramEnd"/>
+      <w:r>
+        <w:t xml:space="preserve">), the system will only be able to store one instance of that property. This is another </w:t>
+      </w:r>
+      <w:proofErr w:type="gramStart"/>
+      <w:r>
+        <w:t>limitation</w:t>
+      </w:r>
+      <w:proofErr w:type="gramEnd"/>
+      <w:r>
+        <w:t xml:space="preserve"> that was discovered </w:t>
+      </w:r>
+      <w:proofErr w:type="gramStart"/>
+      <w:r>
+        <w:t>late</w:t>
+      </w:r>
+      <w:proofErr w:type="gramEnd"/>
+      <w:r>
+        <w:t xml:space="preserve"> and would require a database schema redesign to fix</w:t>
       </w:r>
     </w:p>
     <w:p>
@@ -6810,11 +7430,7 @@
     </w:p>
     <w:p>
       <w:r>
-        <w:t xml:space="preserve">The system may sometimes suggest the same property twice in the reply message, once under its domain class and once under its range class. While this was intentionally left as a feature to show the relationship between the two classes, it could confuse users. Similarly, if two different items have the </w:t>
-      </w:r>
-      <w:r>
-        <w:lastRenderedPageBreak/>
-        <w:t>same label, they are both displayed in the suggestions list</w:t>
+        <w:t>The system may sometimes suggest the same property twice in the reply message, once under its domain class and once under its range class. While this was intentionally left as a feature to show the relationship between the two classes, it could confuse users. Similarly, if two different items have the same label, they are both displayed in the suggestions list</w:t>
       </w:r>
       <w:r>
         <w:t xml:space="preserve"> (see </w:t>
@@ -6909,6 +7525,7 @@
       <w:bookmarkStart w:id="21" w:name="_Ref207492580"/>
       <w:bookmarkStart w:id="22" w:name="_Ref207492576"/>
       <w:r>
+        <w:lastRenderedPageBreak/>
         <w:t xml:space="preserve">Figure </w:t>
       </w:r>
       <w:r>
@@ -6956,7 +7573,7 @@
                     <pic:cNvPicPr/>
                   </pic:nvPicPr>
                   <pic:blipFill>
-                    <a:blip r:embed="rId26">
+                    <a:blip r:embed="rId27">
                       <a:extLst>
                         <a:ext uri="{28A0092B-C50C-407E-A947-70E740481C1C}">
                           <a14:useLocalDpi xmlns:a14="http://schemas.microsoft.com/office/drawing/2010/main" val="0"/>
@@ -6995,7 +7612,6 @@
       </w:pPr>
       <w:bookmarkStart w:id="23" w:name="_Ref207492863"/>
       <w:r>
-        <w:lastRenderedPageBreak/>
         <w:t xml:space="preserve">Figure </w:t>
       </w:r>
       <w:r>
@@ -7042,7 +7658,7 @@
                     <pic:cNvPicPr/>
                   </pic:nvPicPr>
                   <pic:blipFill>
-                    <a:blip r:embed="rId27">
+                    <a:blip r:embed="rId28">
                       <a:extLst>
                         <a:ext uri="{28A0092B-C50C-407E-A947-70E740481C1C}">
                           <a14:useLocalDpi xmlns:a14="http://schemas.microsoft.com/office/drawing/2010/main" val="0"/>
@@ -7079,6 +7695,7 @@
         <w:pStyle w:val="Heading2"/>
       </w:pPr>
       <w:r>
+        <w:lastRenderedPageBreak/>
         <w:t>Future work</w:t>
       </w:r>
     </w:p>
@@ -7121,7 +7738,15 @@
         <w:t>”</w:t>
       </w:r>
       <w:r>
-        <w:t xml:space="preserve">). A more advanced approach could involve exploring dedicated recommender system techniques to provide more context-aware and personalized suggestions. It would also be beneficial to formally rename </w:t>
+        <w:t xml:space="preserve">). A more advanced approach could involve exploring dedicated </w:t>
+      </w:r>
+      <w:proofErr w:type="gramStart"/>
+      <w:r>
+        <w:t>recommender</w:t>
+      </w:r>
+      <w:proofErr w:type="gramEnd"/>
+      <w:r>
+        <w:t xml:space="preserve"> system techniques to provide more context-aware and personalized suggestions. It would also be beneficial to formally rename </w:t>
       </w:r>
       <w:r>
         <w:t>“</w:t>
@@ -8792,6 +9417,95 @@
     </w:lvl>
   </w:abstractNum>
   <w:abstractNum w:abstractNumId="13" w15:restartNumberingAfterBreak="0">
+    <w:nsid w:val="6F2E77FC"/>
+    <w:multiLevelType w:val="hybridMultilevel"/>
+    <w:tmpl w:val="30EC1544"/>
+    <w:lvl w:ilvl="0" w:tplc="7AF801AA">
+      <w:start w:val="1"/>
+      <w:numFmt w:val="decimal"/>
+      <w:lvlText w:val="%1."/>
+      <w:lvlJc w:val="left"/>
+      <w:pPr>
+        <w:ind w:left="644" w:hanging="360"/>
+      </w:pPr>
+      <w:rPr>
+        <w:rFonts w:hint="default"/>
+      </w:rPr>
+    </w:lvl>
+    <w:lvl w:ilvl="1" w:tplc="04050019" w:tentative="1">
+      <w:start w:val="1"/>
+      <w:numFmt w:val="lowerLetter"/>
+      <w:lvlText w:val="%2."/>
+      <w:lvlJc w:val="left"/>
+      <w:pPr>
+        <w:ind w:left="1364" w:hanging="360"/>
+      </w:pPr>
+    </w:lvl>
+    <w:lvl w:ilvl="2" w:tplc="0405001B" w:tentative="1">
+      <w:start w:val="1"/>
+      <w:numFmt w:val="lowerRoman"/>
+      <w:lvlText w:val="%3."/>
+      <w:lvlJc w:val="right"/>
+      <w:pPr>
+        <w:ind w:left="2084" w:hanging="180"/>
+      </w:pPr>
+    </w:lvl>
+    <w:lvl w:ilvl="3" w:tplc="0405000F" w:tentative="1">
+      <w:start w:val="1"/>
+      <w:numFmt w:val="decimal"/>
+      <w:lvlText w:val="%4."/>
+      <w:lvlJc w:val="left"/>
+      <w:pPr>
+        <w:ind w:left="2804" w:hanging="360"/>
+      </w:pPr>
+    </w:lvl>
+    <w:lvl w:ilvl="4" w:tplc="04050019" w:tentative="1">
+      <w:start w:val="1"/>
+      <w:numFmt w:val="lowerLetter"/>
+      <w:lvlText w:val="%5."/>
+      <w:lvlJc w:val="left"/>
+      <w:pPr>
+        <w:ind w:left="3524" w:hanging="360"/>
+      </w:pPr>
+    </w:lvl>
+    <w:lvl w:ilvl="5" w:tplc="0405001B" w:tentative="1">
+      <w:start w:val="1"/>
+      <w:numFmt w:val="lowerRoman"/>
+      <w:lvlText w:val="%6."/>
+      <w:lvlJc w:val="right"/>
+      <w:pPr>
+        <w:ind w:left="4244" w:hanging="180"/>
+      </w:pPr>
+    </w:lvl>
+    <w:lvl w:ilvl="6" w:tplc="0405000F" w:tentative="1">
+      <w:start w:val="1"/>
+      <w:numFmt w:val="decimal"/>
+      <w:lvlText w:val="%7."/>
+      <w:lvlJc w:val="left"/>
+      <w:pPr>
+        <w:ind w:left="4964" w:hanging="360"/>
+      </w:pPr>
+    </w:lvl>
+    <w:lvl w:ilvl="7" w:tplc="04050019" w:tentative="1">
+      <w:start w:val="1"/>
+      <w:numFmt w:val="lowerLetter"/>
+      <w:lvlText w:val="%8."/>
+      <w:lvlJc w:val="left"/>
+      <w:pPr>
+        <w:ind w:left="5684" w:hanging="360"/>
+      </w:pPr>
+    </w:lvl>
+    <w:lvl w:ilvl="8" w:tplc="0405001B" w:tentative="1">
+      <w:start w:val="1"/>
+      <w:numFmt w:val="lowerRoman"/>
+      <w:lvlText w:val="%9."/>
+      <w:lvlJc w:val="right"/>
+      <w:pPr>
+        <w:ind w:left="6404" w:hanging="180"/>
+      </w:pPr>
+    </w:lvl>
+  </w:abstractNum>
+  <w:abstractNum w:abstractNumId="14" w15:restartNumberingAfterBreak="0">
     <w:nsid w:val="71C32840"/>
     <w:multiLevelType w:val="multilevel"/>
     <w:tmpl w:val="A2D8C238"/>
@@ -8940,7 +9654,7 @@
       </w:rPr>
     </w:lvl>
   </w:abstractNum>
-  <w:abstractNum w:abstractNumId="14" w15:restartNumberingAfterBreak="0">
+  <w:abstractNum w:abstractNumId="15" w15:restartNumberingAfterBreak="0">
     <w:nsid w:val="792A1007"/>
     <w:multiLevelType w:val="hybridMultilevel"/>
     <w:tmpl w:val="CE58B6E6"/>
@@ -9039,7 +9753,7 @@
     <w:abstractNumId w:val="1"/>
   </w:num>
   <w:num w:numId="4" w16cid:durableId="856770525">
-    <w:abstractNumId w:val="13"/>
+    <w:abstractNumId w:val="14"/>
   </w:num>
   <w:num w:numId="5" w16cid:durableId="421462544">
     <w:abstractNumId w:val="3"/>
@@ -9063,7 +9777,7 @@
     <w:abstractNumId w:val="10"/>
   </w:num>
   <w:num w:numId="12" w16cid:durableId="249848130">
-    <w:abstractNumId w:val="14"/>
+    <w:abstractNumId w:val="15"/>
   </w:num>
   <w:num w:numId="13" w16cid:durableId="1473599531">
     <w:abstractNumId w:val="4"/>
@@ -9073,6 +9787,9 @@
   </w:num>
   <w:num w:numId="15" w16cid:durableId="903368914">
     <w:abstractNumId w:val="2"/>
+  </w:num>
+  <w:num w:numId="16" w16cid:durableId="1424187686">
+    <w:abstractNumId w:val="13"/>
   </w:num>
 </w:numbering>
 </file>

--- a/documentation/Project documentation.docx
+++ b/documentation/Project documentation.docx
@@ -429,7 +429,7 @@
           <w:noProof/>
         </w:rPr>
         <w:drawing>
-          <wp:inline distT="0" distB="0" distL="0" distR="0" wp14:anchorId="420069C0" wp14:editId="1B6248E4">
+          <wp:inline distT="0" distB="0" distL="0" distR="0" wp14:anchorId="420069C0" wp14:editId="0934C7EE">
             <wp:extent cx="5760720" cy="2104359"/>
             <wp:effectExtent l="19050" t="19050" r="11430" b="10795"/>
             <wp:docPr id="1008468090" name="Picture 1"/>
@@ -817,7 +817,7 @@
           <w:noProof/>
         </w:rPr>
         <w:drawing>
-          <wp:inline distT="0" distB="0" distL="0" distR="0" wp14:anchorId="40F4E0FA" wp14:editId="6C8DEA4C">
+          <wp:inline distT="0" distB="0" distL="0" distR="0" wp14:anchorId="40F4E0FA" wp14:editId="737922B1">
             <wp:extent cx="5760720" cy="2529840"/>
             <wp:effectExtent l="19050" t="19050" r="11430" b="22860"/>
             <wp:docPr id="970891026" name="Picture 2" descr="A screenshot of a chat&#10;&#10;AI-generated content may be incorrect."/>
@@ -1127,7 +1127,7 @@
           <w:noProof/>
         </w:rPr>
         <w:drawing>
-          <wp:inline distT="0" distB="0" distL="0" distR="0" wp14:anchorId="3714AB12" wp14:editId="75E4FB69">
+          <wp:inline distT="0" distB="0" distL="0" distR="0" wp14:anchorId="3714AB12" wp14:editId="6BF6BB37">
             <wp:extent cx="5760720" cy="2585085"/>
             <wp:effectExtent l="19050" t="19050" r="11430" b="24765"/>
             <wp:docPr id="769829004" name="Picture 4" descr="A screenshot of a chat&#10;&#10;AI-generated content may be incorrect."/>
@@ -1263,7 +1263,7 @@
           <w:noProof/>
         </w:rPr>
         <w:drawing>
-          <wp:inline distT="0" distB="0" distL="0" distR="0" wp14:anchorId="39886008" wp14:editId="3D97715E">
+          <wp:inline distT="0" distB="0" distL="0" distR="0" wp14:anchorId="39886008" wp14:editId="1E9241E5">
             <wp:extent cx="5760720" cy="2091055"/>
             <wp:effectExtent l="19050" t="19050" r="11430" b="23495"/>
             <wp:docPr id="768738394" name="Picture 5" descr="A screenshot of a chat&#10;&#10;AI-generated content may be incorrect."/>
@@ -1657,7 +1657,7 @@
           <w:noProof/>
         </w:rPr>
         <w:drawing>
-          <wp:inline distT="0" distB="0" distL="0" distR="0" wp14:anchorId="065AF5AB" wp14:editId="3C846159">
+          <wp:inline distT="0" distB="0" distL="0" distR="0" wp14:anchorId="065AF5AB" wp14:editId="03A65186">
             <wp:extent cx="5760720" cy="2538095"/>
             <wp:effectExtent l="19050" t="19050" r="11430" b="14605"/>
             <wp:docPr id="856257018" name="Picture 8" descr="A screenshot of a chat&#10;&#10;AI-generated content may be incorrect."/>
@@ -1822,7 +1822,7 @@
           <w:noProof/>
         </w:rPr>
         <w:drawing>
-          <wp:inline distT="0" distB="0" distL="0" distR="0" wp14:anchorId="256DF4B4" wp14:editId="7D804282">
+          <wp:inline distT="0" distB="0" distL="0" distR="0" wp14:anchorId="256DF4B4" wp14:editId="03D453FA">
             <wp:extent cx="5760720" cy="2535316"/>
             <wp:effectExtent l="19050" t="19050" r="11430" b="17780"/>
             <wp:docPr id="20408173" name="Picture 9"/>
@@ -1908,7 +1908,7 @@
           <w:noProof/>
         </w:rPr>
         <w:drawing>
-          <wp:inline distT="0" distB="0" distL="0" distR="0" wp14:anchorId="543796E4" wp14:editId="7F9B2250">
+          <wp:inline distT="0" distB="0" distL="0" distR="0" wp14:anchorId="543796E4" wp14:editId="3B92A518">
             <wp:extent cx="5760720" cy="2514600"/>
             <wp:effectExtent l="19050" t="19050" r="11430" b="19050"/>
             <wp:docPr id="2088544938" name="Picture 10" descr="A screenshot of a chat&#10;&#10;AI-generated content may be incorrect."/>
@@ -2135,7 +2135,7 @@
           <w:noProof/>
         </w:rPr>
         <w:drawing>
-          <wp:inline distT="0" distB="0" distL="0" distR="0" wp14:anchorId="36A83EFB" wp14:editId="3E7091EE">
+          <wp:inline distT="0" distB="0" distL="0" distR="0" wp14:anchorId="36A83EFB" wp14:editId="781793EB">
             <wp:extent cx="5760720" cy="2554605"/>
             <wp:effectExtent l="19050" t="19050" r="11430" b="17145"/>
             <wp:docPr id="1872605766" name="Picture 11" descr="A screenshot of a computer&#10;&#10;AI-generated content may be incorrect."/>
@@ -2221,7 +2221,7 @@
           <w:noProof/>
         </w:rPr>
         <w:drawing>
-          <wp:inline distT="0" distB="0" distL="0" distR="0" wp14:anchorId="4A2FE965" wp14:editId="35A96410">
+          <wp:inline distT="0" distB="0" distL="0" distR="0" wp14:anchorId="4A2FE965" wp14:editId="1579AE12">
             <wp:extent cx="5760720" cy="2539365"/>
             <wp:effectExtent l="19050" t="19050" r="11430" b="13335"/>
             <wp:docPr id="556083231" name="Picture 12" descr="A screenshot of a chat&#10;&#10;AI-generated content may be incorrect."/>
@@ -2306,7 +2306,7 @@
           <w:noProof/>
         </w:rPr>
         <w:drawing>
-          <wp:inline distT="0" distB="0" distL="0" distR="0" wp14:anchorId="5A8C108E" wp14:editId="62536DD5">
+          <wp:inline distT="0" distB="0" distL="0" distR="0" wp14:anchorId="5A8C108E" wp14:editId="15811E72">
             <wp:extent cx="5760720" cy="2536190"/>
             <wp:effectExtent l="19050" t="19050" r="11430" b="16510"/>
             <wp:docPr id="1176747354" name="Picture 13" descr="A screenshot of a chat&#10;&#10;AI-generated content may be incorrect."/>
@@ -2426,7 +2426,7 @@
           <w:noProof/>
         </w:rPr>
         <w:drawing>
-          <wp:inline distT="0" distB="0" distL="0" distR="0" wp14:anchorId="5E3EA55C" wp14:editId="402EE6A7">
+          <wp:inline distT="0" distB="0" distL="0" distR="0" wp14:anchorId="5E3EA55C" wp14:editId="3FE6D4DE">
             <wp:extent cx="5760720" cy="2528570"/>
             <wp:effectExtent l="19050" t="19050" r="11430" b="24130"/>
             <wp:docPr id="277969068" name="Picture 14" descr="A screenshot of a chat&#10;&#10;AI-generated content may be incorrect."/>
@@ -2569,7 +2569,7 @@
           <w:noProof/>
         </w:rPr>
         <w:drawing>
-          <wp:inline distT="0" distB="0" distL="0" distR="0" wp14:anchorId="1A7CC348" wp14:editId="5DD7F069">
+          <wp:inline distT="0" distB="0" distL="0" distR="0" wp14:anchorId="1A7CC348" wp14:editId="667C0C0A">
             <wp:extent cx="5760720" cy="2545715"/>
             <wp:effectExtent l="19050" t="19050" r="11430" b="26035"/>
             <wp:docPr id="266881601" name="Picture 15" descr="A screenshot of a computer&#10;&#10;AI-generated content may be incorrect."/>
@@ -2655,7 +2655,7 @@
           <w:noProof/>
         </w:rPr>
         <w:drawing>
-          <wp:inline distT="0" distB="0" distL="0" distR="0" wp14:anchorId="0B94614B" wp14:editId="4774907D">
+          <wp:inline distT="0" distB="0" distL="0" distR="0" wp14:anchorId="0B94614B" wp14:editId="5E14FEB3">
             <wp:extent cx="5760720" cy="2541905"/>
             <wp:effectExtent l="19050" t="19050" r="11430" b="10795"/>
             <wp:docPr id="651206896" name="Picture 16" descr="A screenshot of a computer&#10;&#10;AI-generated content may be incorrect."/>
@@ -3998,7 +3998,7 @@
           <w:noProof/>
         </w:rPr>
         <w:drawing>
-          <wp:inline distT="0" distB="0" distL="0" distR="0" wp14:anchorId="75C5FA25" wp14:editId="5219EBB6">
+          <wp:inline distT="0" distB="0" distL="0" distR="0" wp14:anchorId="75C5FA25" wp14:editId="07E101F6">
             <wp:extent cx="5760720" cy="5565140"/>
             <wp:effectExtent l="0" t="0" r="0" b="0"/>
             <wp:docPr id="142326959" name="Picture 1" descr="A screenshot of a computer&#10;&#10;AI-generated content may be incorrect."/>
@@ -4929,16 +4929,13 @@
     </w:p>
     <w:p>
       <w:r>
-        <w:t>The project directory contains a swagger.yml file, which contains the OpenAPI documentation for the full set of available endpoints.</w:t>
-      </w:r>
-      <w:r>
-        <w:t xml:space="preserve"> </w:t>
-      </w:r>
-      <w:r>
         <w:t>This chapter gives</w:t>
       </w:r>
       <w:r>
-        <w:t xml:space="preserve"> an overview of the most important endpoints that the frontend uses to communicate with the backend.</w:t>
+        <w:t xml:space="preserve"> an overview of the most important endpoints that the frontend uses to communicate with the backend</w:t>
+      </w:r>
+      <w:r>
+        <w:t>.</w:t>
       </w:r>
     </w:p>
     <w:p>
@@ -5094,7 +5091,6 @@
         </w:numPr>
       </w:pPr>
       <w:r>
-        <w:lastRenderedPageBreak/>
         <w:t>Adds a message to the conversation.</w:t>
       </w:r>
     </w:p>
@@ -5107,6 +5103,7 @@
         </w:numPr>
       </w:pPr>
       <w:r>
+        <w:lastRenderedPageBreak/>
         <w:t>Returns the newly added user message which also contains the location of the reply message that was generated for it.</w:t>
       </w:r>
     </w:p>
@@ -5423,7 +5420,6 @@
     </w:p>
     <w:p>
       <w:r>
-        <w:lastRenderedPageBreak/>
         <w:t xml:space="preserve">This default setting assumes that Ollama is listening on the host machine at port 11434. If Ollama is listening </w:t>
       </w:r>
       <w:proofErr w:type="gramStart"/>
@@ -5448,6 +5444,7 @@
           <w:i/>
           <w:iCs/>
         </w:rPr>
+        <w:lastRenderedPageBreak/>
         <w:t>cp .env</w:t>
       </w:r>
       <w:proofErr w:type="gramEnd"/>
@@ -5817,7 +5814,6 @@
         </w:numPr>
       </w:pPr>
       <w:r>
-        <w:lastRenderedPageBreak/>
         <w:t xml:space="preserve">Clone and </w:t>
       </w:r>
       <w:r>
@@ -5877,6 +5873,7 @@
           <w:i/>
           <w:iCs/>
         </w:rPr>
+        <w:lastRenderedPageBreak/>
         <w:t>cd DataSpecificationNavigator</w:t>
       </w:r>
     </w:p>
@@ -6257,7 +6254,6 @@
           <w:i/>
           <w:iCs/>
         </w:rPr>
-        <w:lastRenderedPageBreak/>
         <w:t xml:space="preserve">docker build --build-arg VITE_DATASPEC_NAVIGATOR_URL="http://localhost:8080" -t </w:t>
       </w:r>
       <w:proofErr w:type="gramStart"/>
@@ -6295,6 +6291,7 @@
           <w:i/>
           <w:iCs/>
         </w:rPr>
+        <w:lastRenderedPageBreak/>
         <w:t xml:space="preserve">docker </w:t>
       </w:r>
       <w:proofErr w:type="gramStart"/>
@@ -6978,7 +6975,6 @@
                 <w:b/>
                 <w:bCs/>
               </w:rPr>
-              <w:lastRenderedPageBreak/>
               <w:t>Use Case 4</w:t>
             </w:r>
             <w:r>
@@ -6996,7 +6992,11 @@
               <w:spacing w:after="160" w:line="259" w:lineRule="auto"/>
             </w:pPr>
             <w:r>
-              <w:t>User selects one or more items, sees a suggested message, and sends it to refine the query.</w:t>
+              <w:t xml:space="preserve">User selects one or more items, sees a suggested </w:t>
+            </w:r>
+            <w:r>
+              <w:lastRenderedPageBreak/>
+              <w:t>message, and sends it to refine the query.</w:t>
             </w:r>
           </w:p>
         </w:tc>
@@ -7010,13 +7010,18 @@
               <w:spacing w:after="160" w:line="259" w:lineRule="auto"/>
             </w:pPr>
             <w:r>
+              <w:lastRenderedPageBreak/>
               <w:t xml:space="preserve">Implemented: </w:t>
             </w:r>
             <w:r>
               <w:t xml:space="preserve">user can select one or more items, </w:t>
             </w:r>
             <w:r>
-              <w:t>backend generates SuggestedMessage</w:t>
+              <w:t xml:space="preserve">backend generates </w:t>
+            </w:r>
+            <w:r>
+              <w:lastRenderedPageBreak/>
+              <w:t>SuggestedMessage</w:t>
             </w:r>
             <w:r>
               <w:t xml:space="preserve"> and</w:t>
@@ -7211,7 +7216,7 @@
           <w:noProof/>
         </w:rPr>
         <w:drawing>
-          <wp:inline distT="0" distB="0" distL="0" distR="0" wp14:anchorId="5BEB49D3" wp14:editId="73F67CAD">
+          <wp:inline distT="0" distB="0" distL="0" distR="0" wp14:anchorId="5BEB49D3" wp14:editId="2AC2A281">
             <wp:extent cx="5760720" cy="2523490"/>
             <wp:effectExtent l="19050" t="19050" r="11430" b="10160"/>
             <wp:docPr id="2066618479" name="Picture 1" descr="A screenshot of a chat&#10;&#10;AI-generated content may be incorrect."/>
